--- a/OOP_n1_Chuchalin_4354.docx
+++ b/OOP_n1_Chuchalin_4354.docx
@@ -1,6 +1,6 @@
 
 <file path=word/document.xml><?xml version="1.0" encoding="utf-8"?>
-<w:document xmlns:wpc="http://schemas.microsoft.com/office/word/2010/wordprocessingCanvas" xmlns:cx="http://schemas.microsoft.com/office/drawing/2014/chartex" xmlns:cx1="http://schemas.microsoft.com/office/drawing/2015/9/8/chartex" xmlns:cx2="http://schemas.microsoft.com/office/drawing/2015/10/21/chartex" xmlns:cx3="http://schemas.microsoft.com/office/drawing/2016/5/9/chartex" xmlns:cx4="http://schemas.microsoft.com/office/drawing/2016/5/10/chartex" xmlns:cx5="http://schemas.microsoft.com/office/drawing/2016/5/11/chartex" xmlns:cx6="http://schemas.microsoft.com/office/drawing/2016/5/12/chartex" xmlns:cx7="http://schemas.microsoft.com/office/drawing/2016/5/13/chartex" xmlns:cx8="http://schemas.microsoft.com/office/drawing/2016/5/14/chartex" xmlns:mc="http://schemas.openxmlformats.org/markup-compatibility/2006" xmlns:aink="http://schemas.microsoft.com/office/drawing/2016/ink" xmlns:am3d="http://schemas.microsoft.com/office/drawing/2017/model3d" xmlns:o="urn:schemas-microsoft-com:office:office" xmlns:r="http://schemas.openxmlformats.org/officeDocument/2006/relationships" xmlns:m="http://schemas.openxmlformats.org/officeDocument/2006/math" xmlns:v="urn:schemas-microsoft-com:vml" xmlns:wp14="http://schemas.microsoft.com/office/word/2010/wordprocessingDrawing" xmlns:wp="http://schemas.openxmlformats.org/drawingml/2006/wordprocessingDrawing" xmlns:w10="urn:schemas-microsoft-com:office:word" xmlns:w="http://schemas.openxmlformats.org/wordprocessingml/2006/main" xmlns:w14="http://schemas.microsoft.com/office/word/2010/wordml" xmlns:w15="http://schemas.microsoft.com/office/word/2012/wordml" xmlns:w16cex="http://schemas.microsoft.com/office/word/2018/wordml/cex" xmlns:w16cid="http://schemas.microsoft.com/office/word/2016/wordml/cid" xmlns:w16="http://schemas.microsoft.com/office/word/2018/wordml" xmlns:w16sdtdh="http://schemas.microsoft.com/office/word/2020/wordml/sdtdatahash" xmlns:w16se="http://schemas.microsoft.com/office/word/2015/wordml/symex" xmlns:wpg="http://schemas.microsoft.com/office/word/2010/wordprocessingGroup" xmlns:wpi="http://schemas.microsoft.com/office/word/2010/wordprocessingInk" xmlns:wne="http://schemas.microsoft.com/office/word/2006/wordml" xmlns:wps="http://schemas.microsoft.com/office/word/2010/wordprocessingShape" mc:Ignorable="w14 w15 w16se w16cid w16 w16cex w16sdtdh wp14">
+<w:document xmlns:wpc="http://schemas.microsoft.com/office/word/2010/wordprocessingCanvas" xmlns:cx="http://schemas.microsoft.com/office/drawing/2014/chartex" xmlns:cx1="http://schemas.microsoft.com/office/drawing/2015/9/8/chartex" xmlns:cx2="http://schemas.microsoft.com/office/drawing/2015/10/21/chartex" xmlns:cx3="http://schemas.microsoft.com/office/drawing/2016/5/9/chartex" xmlns:cx4="http://schemas.microsoft.com/office/drawing/2016/5/10/chartex" xmlns:cx5="http://schemas.microsoft.com/office/drawing/2016/5/11/chartex" xmlns:cx6="http://schemas.microsoft.com/office/drawing/2016/5/12/chartex" xmlns:cx7="http://schemas.microsoft.com/office/drawing/2016/5/13/chartex" xmlns:cx8="http://schemas.microsoft.com/office/drawing/2016/5/14/chartex" xmlns:mc="http://schemas.openxmlformats.org/markup-compatibility/2006" xmlns:aink="http://schemas.microsoft.com/office/drawing/2016/ink" xmlns:am3d="http://schemas.microsoft.com/office/drawing/2017/model3d" xmlns:o="urn:schemas-microsoft-com:office:office" xmlns:oel="http://schemas.microsoft.com/office/2019/extlst" xmlns:r="http://schemas.openxmlformats.org/officeDocument/2006/relationships" xmlns:m="http://schemas.openxmlformats.org/officeDocument/2006/math" xmlns:v="urn:schemas-microsoft-com:vml" xmlns:wp14="http://schemas.microsoft.com/office/word/2010/wordprocessingDrawing" xmlns:wp="http://schemas.openxmlformats.org/drawingml/2006/wordprocessingDrawing" xmlns:w10="urn:schemas-microsoft-com:office:word" xmlns:w="http://schemas.openxmlformats.org/wordprocessingml/2006/main" xmlns:w14="http://schemas.microsoft.com/office/word/2010/wordml" xmlns:w15="http://schemas.microsoft.com/office/word/2012/wordml" xmlns:w16cex="http://schemas.microsoft.com/office/word/2018/wordml/cex" xmlns:w16cid="http://schemas.microsoft.com/office/word/2016/wordml/cid" xmlns:w16="http://schemas.microsoft.com/office/word/2018/wordml" xmlns:w16du="http://schemas.microsoft.com/office/word/2023/wordml/word16du" xmlns:w16sdtdh="http://schemas.microsoft.com/office/word/2020/wordml/sdtdatahash" xmlns:w16sdtfl="http://schemas.microsoft.com/office/word/2024/wordml/sdtformatlock" xmlns:w16se="http://schemas.microsoft.com/office/word/2015/wordml/symex" xmlns:wpg="http://schemas.microsoft.com/office/word/2010/wordprocessingGroup" xmlns:wpi="http://schemas.microsoft.com/office/word/2010/wordprocessingInk" xmlns:wne="http://schemas.microsoft.com/office/word/2006/wordml" xmlns:wps="http://schemas.microsoft.com/office/word/2010/wordprocessingShape" mc:Ignorable="w14 w15 w16se w16cid w16 w16cex w16sdtdh w16sdtfl w16du wp14">
   <w:body>
     <w:p>
       <w:pPr>
@@ -503,13 +503,8 @@
               <w:spacing w:line="240" w:lineRule="auto"/>
               <w:jc w:val="right"/>
             </w:pPr>
-            <w:proofErr w:type="spellStart"/>
             <w:r>
-              <w:t>Чучалин</w:t>
-            </w:r>
-            <w:proofErr w:type="spellEnd"/>
-            <w:r>
-              <w:t xml:space="preserve"> И.В.</w:t>
+              <w:t>Чучалин И.В.</w:t>
             </w:r>
           </w:p>
         </w:tc>
@@ -680,16 +675,11 @@
       <w:pPr>
         <w:keepNext/>
         <w:keepLines/>
-        <w:numPr>
-          <w:ilvl w:val="0"/>
-          <w:numId w:val="1"/>
-        </w:numPr>
         <w:tabs>
           <w:tab w:val="left" w:pos="709"/>
           <w:tab w:val="left" w:pos="709"/>
         </w:tabs>
         <w:spacing w:before="240" w:line="312" w:lineRule="auto"/>
-        <w:jc w:val="center"/>
         <w:rPr>
           <w:b/>
         </w:rPr>
@@ -701,13 +691,63 @@
           <w:b/>
         </w:rPr>
         <w:lastRenderedPageBreak/>
-        <w:t>Задание</w:t>
+        <w:t>Цель работы</w:t>
+      </w:r>
+    </w:p>
+    <w:p>
+      <w:pPr>
+        <w:keepNext/>
+        <w:keepLines/>
+        <w:tabs>
+          <w:tab w:val="left" w:pos="709"/>
+          <w:tab w:val="left" w:pos="709"/>
+        </w:tabs>
+        <w:spacing w:before="240" w:line="312" w:lineRule="auto"/>
+        <w:rPr>
+          <w:b/>
+        </w:rPr>
+      </w:pPr>
+      <w:r>
+        <w:rPr>
+          <w:bCs/>
+        </w:rPr>
+        <w:t>Разработать программу для поиска и просмотра статей в Википедии через консоль. Данная программа должна быть устойчива к некорректному вводу и быть понятной для пользования.</w:t>
+      </w:r>
+    </w:p>
+    <w:p>
+      <w:pPr>
+        <w:keepNext/>
+        <w:keepLines/>
+        <w:tabs>
+          <w:tab w:val="left" w:pos="709"/>
+          <w:tab w:val="left" w:pos="709"/>
+        </w:tabs>
+        <w:spacing w:before="240" w:line="312" w:lineRule="auto"/>
+        <w:rPr>
+          <w:b/>
+        </w:rPr>
+      </w:pPr>
+      <w:r>
+        <w:rPr>
+          <w:b/>
+        </w:rPr>
+        <w:t>Зад</w:t>
+      </w:r>
+      <w:r>
+        <w:rPr>
+          <w:b/>
+        </w:rPr>
+        <w:t>ача</w:t>
       </w:r>
     </w:p>
     <w:p>
       <w:pPr>
         <w:ind w:right="300"/>
         <w:jc w:val="left"/>
+        <w:rPr>
+          <w:color w:val="111111"/>
+          <w:shd w:val="clear" w:color="auto" w:fill="FFFFFF"/>
+        </w:rPr>
       </w:pPr>
       <w:bookmarkStart w:id="10" w:name="_heading=h.2s8eyo1" w:colFirst="0" w:colLast="0"/>
       <w:bookmarkEnd w:id="10"/>
@@ -721,15 +761,18 @@
     </w:p>
     <w:p>
       <w:pPr>
-        <w:pStyle w:val="ab"/>
-        <w:spacing w:line="240" w:lineRule="auto"/>
-        <w:ind w:firstLine="0"/>
-        <w:jc w:val="left"/>
-        <w:rPr>
-          <w:sz w:val="24"/>
-          <w:szCs w:val="24"/>
+        <w:rPr>
+          <w:color w:val="111111"/>
+          <w:shd w:val="clear" w:color="auto" w:fill="FFFFFF"/>
         </w:rPr>
       </w:pPr>
+      <w:r>
+        <w:rPr>
+          <w:color w:val="111111"/>
+          <w:shd w:val="clear" w:color="auto" w:fill="FFFFFF"/>
+        </w:rPr>
+        <w:br w:type="page"/>
+      </w:r>
     </w:p>
     <w:p>
       <w:pPr>
@@ -760,33 +803,9 @@
           <w:b/>
           <w:color w:val="000000"/>
         </w:rPr>
+        <w:lastRenderedPageBreak/>
         <w:tab/>
-      </w:r>
-      <w:r>
-        <w:rPr>
-          <w:b/>
-          <w:color w:val="000000"/>
-        </w:rPr>
-        <w:t>2. Спецификация программы</w:t>
-      </w:r>
-    </w:p>
-    <w:p>
-      <w:pPr>
-        <w:tabs>
-          <w:tab w:val="left" w:pos="709"/>
-        </w:tabs>
-        <w:spacing w:line="312" w:lineRule="auto"/>
-        <w:ind w:firstLine="0"/>
-        <w:jc w:val="left"/>
-        <w:rPr>
-          <w:color w:val="FF0000"/>
-        </w:rPr>
-      </w:pPr>
-      <w:r>
-        <w:rPr>
-          <w:color w:val="FF0000"/>
-        </w:rPr>
-        <w:t>Описание реализованных классов. UML-диаграмма классов.</w:t>
+        <w:t>Спецификация программы</w:t>
       </w:r>
     </w:p>
     <w:p>
@@ -807,21 +826,26 @@
           <w:color w:val="FF0000"/>
         </w:rPr>
         <w:drawing>
-          <wp:inline distT="114300" distB="114300" distL="114300" distR="114300" wp14:anchorId="2AEFA2B1" wp14:editId="4641223D">
-            <wp:extent cx="4506278" cy="3502475"/>
-            <wp:effectExtent l="0" t="0" r="0" b="0"/>
+          <wp:inline distT="114300" distB="114300" distL="114300" distR="114300" wp14:anchorId="2AEFA2B1" wp14:editId="0714644F">
+            <wp:extent cx="5201729" cy="2967487"/>
+            <wp:effectExtent l="0" t="0" r="0" b="4445"/>
             <wp:docPr id="2" name="image1.png"/>
             <wp:cNvGraphicFramePr/>
             <a:graphic xmlns:a="http://schemas.openxmlformats.org/drawingml/2006/main">
               <a:graphicData uri="http://schemas.openxmlformats.org/drawingml/2006/picture">
                 <pic:pic xmlns:pic="http://schemas.openxmlformats.org/drawingml/2006/picture">
                   <pic:nvPicPr>
-                    <pic:cNvPr id="0" name="image1.png"/>
+                    <pic:cNvPr id="2" name="image1.png"/>
                     <pic:cNvPicPr preferRelativeResize="0"/>
                   </pic:nvPicPr>
                   <pic:blipFill>
-                    <a:blip r:embed="rId8"/>
-                    <a:srcRect/>
+                    <a:blip r:embed="rId8" cstate="print">
+                      <a:extLst>
+                        <a:ext uri="{28A0092B-C50C-407E-A947-70E740481C1C}">
+                          <a14:useLocalDpi xmlns:a14="http://schemas.microsoft.com/office/drawing/2010/main" val="0"/>
+                        </a:ext>
+                      </a:extLst>
+                    </a:blip>
                     <a:stretch>
                       <a:fillRect/>
                     </a:stretch>
@@ -829,7 +853,7 @@
                   <pic:spPr>
                     <a:xfrm>
                       <a:off x="0" y="0"/>
-                      <a:ext cx="4506278" cy="3502475"/>
+                      <a:ext cx="5229079" cy="2983090"/>
                     </a:xfrm>
                     <a:prstGeom prst="rect">
                       <a:avLst/>
@@ -851,456 +875,138 @@
         <w:spacing w:line="312" w:lineRule="auto"/>
         <w:ind w:firstLine="0"/>
         <w:jc w:val="center"/>
-        <w:rPr>
-          <w:color w:val="FF0000"/>
-        </w:rPr>
       </w:pPr>
       <w:r>
-        <w:rPr>
-          <w:color w:val="FF0000"/>
-        </w:rPr>
-        <w:t>Рисунок 1. Диаграмма классов</w:t>
+        <w:t>Рисунок 1</w:t>
+      </w:r>
+      <w:r>
+        <w:t xml:space="preserve"> -</w:t>
+      </w:r>
+      <w:r>
+        <w:t xml:space="preserve"> Диаграмма классов</w:t>
       </w:r>
     </w:p>
     <w:p>
       <w:pPr>
-        <w:spacing w:before="240" w:after="240" w:line="240" w:lineRule="auto"/>
-        <w:ind w:firstLine="0"/>
-        <w:rPr>
-          <w:color w:val="FF0000"/>
+        <w:jc w:val="center"/>
+        <w:rPr>
+          <w:rFonts w:eastAsia="Consolas"/>
         </w:rPr>
       </w:pPr>
       <w:r>
         <w:rPr>
-          <w:color w:val="FF0000"/>
-        </w:rPr>
-        <w:t xml:space="preserve">UML-диаграмма классов является графическим представлением </w:t>
-      </w:r>
-      <w:proofErr w:type="spellStart"/>
-      <w:r>
-        <w:rPr>
-          <w:color w:val="FF0000"/>
-        </w:rPr>
-        <w:t>объектнои</w:t>
-      </w:r>
-      <w:proofErr w:type="spellEnd"/>
-      <w:r>
-        <w:rPr>
-          <w:color w:val="FF0000"/>
-        </w:rPr>
-        <w:t xml:space="preserve">̆ модели </w:t>
-      </w:r>
-      <w:proofErr w:type="spellStart"/>
-      <w:r>
-        <w:rPr>
-          <w:color w:val="FF0000"/>
-        </w:rPr>
-        <w:t>предметнои</w:t>
-      </w:r>
-      <w:proofErr w:type="spellEnd"/>
-      <w:r>
-        <w:rPr>
-          <w:color w:val="FF0000"/>
-        </w:rPr>
-        <w:t xml:space="preserve">̆ области. </w:t>
+          <w:rFonts w:eastAsia="Consolas"/>
+          <w:noProof/>
+        </w:rPr>
+        <w:drawing>
+          <wp:inline distT="0" distB="0" distL="0" distR="0" wp14:anchorId="3AD03FF7" wp14:editId="4597BB75">
+            <wp:extent cx="4798405" cy="5231219"/>
+            <wp:effectExtent l="0" t="0" r="2540" b="7620"/>
+            <wp:docPr id="1526420517" name="Рисунок 3"/>
+            <wp:cNvGraphicFramePr>
+              <a:graphicFrameLocks xmlns:a="http://schemas.openxmlformats.org/drawingml/2006/main" noChangeAspect="1"/>
+            </wp:cNvGraphicFramePr>
+            <a:graphic xmlns:a="http://schemas.openxmlformats.org/drawingml/2006/main">
+              <a:graphicData uri="http://schemas.openxmlformats.org/drawingml/2006/picture">
+                <pic:pic xmlns:pic="http://schemas.openxmlformats.org/drawingml/2006/picture">
+                  <pic:nvPicPr>
+                    <pic:cNvPr id="0" name="Picture 3"/>
+                    <pic:cNvPicPr>
+                      <a:picLocks noChangeAspect="1" noChangeArrowheads="1"/>
+                    </pic:cNvPicPr>
+                  </pic:nvPicPr>
+                  <pic:blipFill>
+                    <a:blip r:embed="rId9">
+                      <a:extLst>
+                        <a:ext uri="{28A0092B-C50C-407E-A947-70E740481C1C}">
+                          <a14:useLocalDpi xmlns:a14="http://schemas.microsoft.com/office/drawing/2010/main" val="0"/>
+                        </a:ext>
+                      </a:extLst>
+                    </a:blip>
+                    <a:srcRect/>
+                    <a:stretch>
+                      <a:fillRect/>
+                    </a:stretch>
+                  </pic:blipFill>
+                  <pic:spPr bwMode="auto">
+                    <a:xfrm>
+                      <a:off x="0" y="0"/>
+                      <a:ext cx="4842627" cy="5279430"/>
+                    </a:xfrm>
+                    <a:prstGeom prst="rect">
+                      <a:avLst/>
+                    </a:prstGeom>
+                    <a:noFill/>
+                    <a:ln>
+                      <a:noFill/>
+                    </a:ln>
+                  </pic:spPr>
+                </pic:pic>
+              </a:graphicData>
+            </a:graphic>
+          </wp:inline>
+        </w:drawing>
       </w:r>
     </w:p>
     <w:p>
       <w:pPr>
-        <w:spacing w:before="240" w:after="240" w:line="240" w:lineRule="auto"/>
-        <w:ind w:firstLine="0"/>
-        <w:rPr>
-          <w:color w:val="FF0000"/>
+        <w:jc w:val="center"/>
+        <w:rPr>
+          <w:rFonts w:eastAsia="Consolas"/>
         </w:rPr>
       </w:pPr>
       <w:r>
         <w:rPr>
-          <w:color w:val="FF0000"/>
-        </w:rPr>
-        <w:t>Основным элементом диаграммы классов является класс, которые представляется в виде прямоугольником, состоящим из трех секций: имя класса, атрибуты (</w:t>
-      </w:r>
-      <w:proofErr w:type="spellStart"/>
-      <w:r>
-        <w:rPr>
-          <w:color w:val="FF0000"/>
-        </w:rPr>
-        <w:t>свойства</w:t>
-      </w:r>
-      <w:proofErr w:type="spellEnd"/>
-      <w:r>
-        <w:rPr>
-          <w:color w:val="FF0000"/>
-        </w:rPr>
-        <w:t>, поля) и методы. Атрибуты (</w:t>
-      </w:r>
-      <w:proofErr w:type="spellStart"/>
-      <w:r>
-        <w:rPr>
-          <w:color w:val="FF0000"/>
-        </w:rPr>
-        <w:t>свойства</w:t>
-      </w:r>
-      <w:proofErr w:type="spellEnd"/>
-      <w:r>
-        <w:rPr>
-          <w:color w:val="FF0000"/>
-        </w:rPr>
-        <w:t>, поля) помимо названия могут содержать квалификатор видимост</w:t>
-      </w:r>
-      <w:r>
-        <w:rPr>
-          <w:color w:val="FF0000"/>
-        </w:rPr>
-        <w:t>и и тип. Методы также могут содержать квалификатор видимости, а также сигнатуру, определяющую тип возвращаемого значения, имена и типы параметров. Другими важными элементами диаграммы классов являются отношения между объектами, основными из которых являютс</w:t>
-      </w:r>
-      <w:r>
-        <w:rPr>
-          <w:color w:val="FF0000"/>
-        </w:rPr>
-        <w:t>я:</w:t>
+          <w:rFonts w:eastAsia="Consolas"/>
+        </w:rPr>
+        <w:t xml:space="preserve">Рисунок 2 - </w:t>
+      </w:r>
+      <w:r>
+        <w:rPr>
+          <w:rFonts w:eastAsia="Consolas"/>
+        </w:rPr>
+        <w:t>Блок-схема</w:t>
       </w:r>
     </w:p>
     <w:p>
       <w:pPr>
-        <w:spacing w:before="240" w:after="240" w:line="240" w:lineRule="auto"/>
-        <w:ind w:firstLine="0"/>
-        <w:rPr>
-          <w:color w:val="FF0000"/>
+        <w:keepNext/>
+        <w:keepLines/>
+        <w:pBdr>
+          <w:top w:val="nil"/>
+          <w:left w:val="nil"/>
+          <w:bottom w:val="nil"/>
+          <w:right w:val="nil"/>
+          <w:between w:val="nil"/>
+        </w:pBdr>
+        <w:tabs>
+          <w:tab w:val="left" w:pos="709"/>
+          <w:tab w:val="left" w:pos="709"/>
+        </w:tabs>
+        <w:spacing w:before="240" w:line="312" w:lineRule="auto"/>
+        <w:ind w:left="432" w:hanging="432"/>
+        <w:rPr>
+          <w:b/>
+          <w:color w:val="000000"/>
         </w:rPr>
       </w:pPr>
-      <w:r>
-        <w:rPr>
-          <w:color w:val="FF0000"/>
-        </w:rPr>
-        <w:t>– генерализация (определяет иерархию классов);</w:t>
-      </w:r>
-      <w:r>
-        <w:rPr>
-          <w:color w:val="FF0000"/>
-        </w:rPr>
-        <w:br/>
-        <w:t xml:space="preserve">– ассоциация (и ее конкретизация – агрегация и композиция). </w:t>
-      </w:r>
-    </w:p>
-    <w:p>
-      <w:pPr>
-        <w:spacing w:before="240" w:after="240" w:line="240" w:lineRule="auto"/>
-        <w:ind w:firstLine="0"/>
-        <w:rPr>
-          <w:color w:val="FF0000"/>
-        </w:rPr>
-      </w:pPr>
-      <w:r>
-        <w:rPr>
-          <w:color w:val="FF0000"/>
+      <w:bookmarkStart w:id="11" w:name="_heading=h.17dp8vu" w:colFirst="0" w:colLast="0"/>
+      <w:bookmarkEnd w:id="11"/>
+      <w:r>
+        <w:rPr>
+          <w:b/>
+          <w:color w:val="000000"/>
         </w:rPr>
         <w:lastRenderedPageBreak/>
-        <w:t xml:space="preserve">Ассоциация определяет зависимости между классами. Это </w:t>
-      </w:r>
-      <w:proofErr w:type="spellStart"/>
-      <w:r>
-        <w:rPr>
-          <w:color w:val="FF0000"/>
-        </w:rPr>
-        <w:t>самыи</w:t>
-      </w:r>
-      <w:proofErr w:type="spellEnd"/>
-      <w:r>
-        <w:rPr>
-          <w:color w:val="FF0000"/>
-        </w:rPr>
-        <w:t xml:space="preserve">̆ </w:t>
-      </w:r>
-      <w:proofErr w:type="spellStart"/>
-      <w:r>
-        <w:rPr>
-          <w:color w:val="FF0000"/>
-        </w:rPr>
-        <w:t>общии</w:t>
-      </w:r>
-      <w:proofErr w:type="spellEnd"/>
-      <w:r>
-        <w:rPr>
-          <w:color w:val="FF0000"/>
-        </w:rPr>
-        <w:t>̆ вид связи между объектами. В случае ассоциации объекты являются отдельными су</w:t>
-      </w:r>
-      <w:r>
-        <w:rPr>
-          <w:color w:val="FF0000"/>
-        </w:rPr>
-        <w:t xml:space="preserve">щностями, которые просто устанавливают между </w:t>
-      </w:r>
-      <w:proofErr w:type="spellStart"/>
-      <w:r>
-        <w:rPr>
-          <w:color w:val="FF0000"/>
-        </w:rPr>
-        <w:t>собои</w:t>
-      </w:r>
-      <w:proofErr w:type="spellEnd"/>
-      <w:r>
-        <w:rPr>
-          <w:color w:val="FF0000"/>
-        </w:rPr>
-        <w:t xml:space="preserve">̆ связи для выполнения скоординированных </w:t>
-      </w:r>
-      <w:proofErr w:type="spellStart"/>
-      <w:r>
-        <w:rPr>
-          <w:color w:val="FF0000"/>
-        </w:rPr>
-        <w:t>действии</w:t>
-      </w:r>
-      <w:proofErr w:type="spellEnd"/>
-      <w:r>
-        <w:rPr>
-          <w:color w:val="FF0000"/>
-        </w:rPr>
-        <w:t>̆.</w:t>
-      </w:r>
-    </w:p>
-    <w:p>
-      <w:pPr>
-        <w:spacing w:before="240" w:after="240" w:line="240" w:lineRule="auto"/>
-        <w:ind w:firstLine="0"/>
-        <w:rPr>
-          <w:color w:val="FF0000"/>
-        </w:rPr>
-      </w:pPr>
-      <w:r>
-        <w:rPr>
-          <w:color w:val="FF0000"/>
-        </w:rPr>
-        <w:t xml:space="preserve">Агрегация представляет </w:t>
-      </w:r>
-      <w:proofErr w:type="spellStart"/>
-      <w:r>
-        <w:rPr>
-          <w:color w:val="FF0000"/>
-        </w:rPr>
-        <w:t>собои</w:t>
-      </w:r>
-      <w:proofErr w:type="spellEnd"/>
-      <w:r>
-        <w:rPr>
-          <w:color w:val="FF0000"/>
-        </w:rPr>
-        <w:t xml:space="preserve">̆ тип отношений, при </w:t>
-      </w:r>
-      <w:proofErr w:type="spellStart"/>
-      <w:r>
-        <w:rPr>
-          <w:color w:val="FF0000"/>
-        </w:rPr>
-        <w:t>которои</w:t>
-      </w:r>
-      <w:proofErr w:type="spellEnd"/>
-      <w:r>
-        <w:rPr>
-          <w:color w:val="FF0000"/>
-        </w:rPr>
-        <w:t xml:space="preserve">̆ один </w:t>
-      </w:r>
-      <w:proofErr w:type="spellStart"/>
-      <w:r>
-        <w:rPr>
-          <w:color w:val="FF0000"/>
-        </w:rPr>
-        <w:t>объ</w:t>
-      </w:r>
-      <w:proofErr w:type="spellEnd"/>
-      <w:r>
-        <w:rPr>
-          <w:color w:val="FF0000"/>
-        </w:rPr>
-        <w:t xml:space="preserve">- </w:t>
-      </w:r>
-      <w:proofErr w:type="spellStart"/>
-      <w:r>
-        <w:rPr>
-          <w:color w:val="FF0000"/>
-        </w:rPr>
-        <w:t>ект</w:t>
-      </w:r>
-      <w:proofErr w:type="spellEnd"/>
-      <w:r>
-        <w:rPr>
-          <w:color w:val="FF0000"/>
-        </w:rPr>
-        <w:t xml:space="preserve"> является частью другого объекта. При этом агрегация образует слабую связь между </w:t>
-      </w:r>
-      <w:r>
-        <w:rPr>
-          <w:color w:val="FF0000"/>
-        </w:rPr>
-        <w:t xml:space="preserve">объектами, так как все зависимые объекты инициализируются вне основного объекта. Примером агрегации может являться </w:t>
-      </w:r>
-      <w:proofErr w:type="spellStart"/>
-      <w:r>
-        <w:rPr>
-          <w:color w:val="FF0000"/>
-        </w:rPr>
-        <w:t>персональныи</w:t>
-      </w:r>
-      <w:proofErr w:type="spellEnd"/>
-      <w:r>
-        <w:rPr>
-          <w:color w:val="FF0000"/>
-        </w:rPr>
-        <w:t>̆ компьютер, так как отдельные компоненты, из которых он состоит, являются полностью независимыми, и при необходимости, например,</w:t>
-      </w:r>
-      <w:r>
-        <w:rPr>
-          <w:color w:val="FF0000"/>
-        </w:rPr>
-        <w:t xml:space="preserve"> модуль памяти может быть извлечен из одного компьютера и установлен в </w:t>
-      </w:r>
-      <w:proofErr w:type="spellStart"/>
-      <w:r>
-        <w:rPr>
-          <w:color w:val="FF0000"/>
-        </w:rPr>
-        <w:t>другои</w:t>
-      </w:r>
-      <w:proofErr w:type="spellEnd"/>
-      <w:r>
-        <w:rPr>
-          <w:color w:val="FF0000"/>
-        </w:rPr>
-        <w:t>̆.</w:t>
-      </w:r>
-    </w:p>
-    <w:p>
-      <w:pPr>
-        <w:spacing w:before="240" w:after="240" w:line="240" w:lineRule="auto"/>
-        <w:ind w:firstLine="0"/>
-        <w:rPr>
-          <w:color w:val="FF0000"/>
-        </w:rPr>
-      </w:pPr>
-      <w:r>
-        <w:rPr>
-          <w:color w:val="FF0000"/>
-        </w:rPr>
-        <w:t xml:space="preserve">Композиция представляет </w:t>
-      </w:r>
-      <w:proofErr w:type="spellStart"/>
-      <w:r>
-        <w:rPr>
-          <w:color w:val="FF0000"/>
-        </w:rPr>
-        <w:t>собои</w:t>
-      </w:r>
-      <w:proofErr w:type="spellEnd"/>
-      <w:r>
-        <w:rPr>
-          <w:color w:val="FF0000"/>
-        </w:rPr>
-        <w:t xml:space="preserve">̆ тип отношений, при котором </w:t>
-      </w:r>
-      <w:proofErr w:type="spellStart"/>
-      <w:r>
-        <w:rPr>
-          <w:color w:val="FF0000"/>
-        </w:rPr>
-        <w:t>зависимыи</w:t>
-      </w:r>
-      <w:proofErr w:type="spellEnd"/>
-      <w:r>
-        <w:rPr>
-          <w:color w:val="FF0000"/>
-        </w:rPr>
-        <w:t>̆ объект может принадлежать только какому-то одному объекту. При композиции образуется сильная связь между о</w:t>
-      </w:r>
-      <w:r>
-        <w:rPr>
-          <w:color w:val="FF0000"/>
-        </w:rPr>
-        <w:t xml:space="preserve">бъектами, при </w:t>
-      </w:r>
-      <w:proofErr w:type="spellStart"/>
-      <w:r>
-        <w:rPr>
-          <w:color w:val="FF0000"/>
-        </w:rPr>
-        <w:t>которои</w:t>
-      </w:r>
-      <w:proofErr w:type="spellEnd"/>
-      <w:r>
-        <w:rPr>
-          <w:color w:val="FF0000"/>
-        </w:rPr>
-        <w:t xml:space="preserve">̆ ос- </w:t>
-      </w:r>
-      <w:proofErr w:type="spellStart"/>
-      <w:r>
-        <w:rPr>
-          <w:color w:val="FF0000"/>
-        </w:rPr>
-        <w:t>новнои</w:t>
-      </w:r>
-      <w:proofErr w:type="spellEnd"/>
-      <w:r>
-        <w:rPr>
-          <w:color w:val="FF0000"/>
-        </w:rPr>
-        <w:t xml:space="preserve">̆ объект полностью обеспечивает </w:t>
-      </w:r>
-      <w:proofErr w:type="spellStart"/>
-      <w:r>
-        <w:rPr>
-          <w:color w:val="FF0000"/>
-        </w:rPr>
-        <w:t>жизненныи</w:t>
-      </w:r>
-      <w:proofErr w:type="spellEnd"/>
-      <w:r>
-        <w:rPr>
-          <w:color w:val="FF0000"/>
-        </w:rPr>
-        <w:t xml:space="preserve">̆ цикл объектов, </w:t>
-      </w:r>
-      <w:proofErr w:type="gramStart"/>
-      <w:r>
-        <w:rPr>
-          <w:color w:val="FF0000"/>
-        </w:rPr>
-        <w:t xml:space="preserve">кото- </w:t>
-      </w:r>
-      <w:proofErr w:type="spellStart"/>
-      <w:r>
-        <w:rPr>
-          <w:color w:val="FF0000"/>
-        </w:rPr>
-        <w:t>рые</w:t>
-      </w:r>
-      <w:proofErr w:type="spellEnd"/>
-      <w:proofErr w:type="gramEnd"/>
-      <w:r>
-        <w:rPr>
-          <w:color w:val="FF0000"/>
-        </w:rPr>
-        <w:t xml:space="preserve"> входят в его состав (от которых он зависит). Примером композиции может служить помещение и стены. Стены не могут существовать независимо от помещения, и на</w:t>
-      </w:r>
-      <w:r>
-        <w:rPr>
-          <w:color w:val="FF0000"/>
-        </w:rPr>
-        <w:t>оборот. Другим примером может служить системная плата и распаянные модули памяти.</w:t>
-      </w:r>
-    </w:p>
-    <w:p>
-      <w:pPr>
-        <w:spacing w:line="240" w:lineRule="auto"/>
-        <w:ind w:firstLine="0"/>
-        <w:jc w:val="left"/>
-        <w:rPr>
-          <w:rFonts w:ascii="Consolas" w:eastAsia="Consolas" w:hAnsi="Consolas" w:cs="Consolas"/>
-          <w:sz w:val="13"/>
-          <w:szCs w:val="13"/>
-        </w:rPr>
-      </w:pPr>
+        <w:t>Пример работы</w:t>
+      </w:r>
+      <w:r>
+        <w:rPr>
+          <w:b/>
+          <w:color w:val="000000"/>
+        </w:rPr>
+        <w:t xml:space="preserve"> программы</w:t>
+      </w:r>
     </w:p>
     <w:p>
       <w:pPr>
@@ -1324,32 +1030,65 @@
           <w:color w:val="FF0000"/>
         </w:rPr>
       </w:pPr>
-      <w:bookmarkStart w:id="11" w:name="_heading=h.17dp8vu" w:colFirst="0" w:colLast="0"/>
-      <w:bookmarkEnd w:id="11"/>
       <w:r>
         <w:rPr>
           <w:b/>
+          <w:noProof/>
           <w:color w:val="000000"/>
         </w:rPr>
-        <w:tab/>
-        <w:t>3. Описание интерфейса пользователя программы</w:t>
-      </w:r>
-    </w:p>
-    <w:p>
-      <w:pPr>
-        <w:tabs>
-          <w:tab w:val="left" w:pos="709"/>
-        </w:tabs>
-        <w:ind w:firstLine="0"/>
-        <w:rPr>
-          <w:color w:val="FF0000"/>
-        </w:rPr>
-      </w:pPr>
-      <w:r>
-        <w:rPr>
-          <w:color w:val="FF0000"/>
-        </w:rPr>
-        <w:t>Примеры работы и описание</w:t>
+        <w:drawing>
+          <wp:inline distT="0" distB="0" distL="0" distR="0" wp14:anchorId="7AA2F97F" wp14:editId="260EAD86">
+            <wp:extent cx="6086142" cy="7602279"/>
+            <wp:effectExtent l="0" t="0" r="0" b="0"/>
+            <wp:docPr id="1734259217" name="Рисунок 1"/>
+            <wp:cNvGraphicFramePr>
+              <a:graphicFrameLocks xmlns:a="http://schemas.openxmlformats.org/drawingml/2006/main" noChangeAspect="1"/>
+            </wp:cNvGraphicFramePr>
+            <a:graphic xmlns:a="http://schemas.openxmlformats.org/drawingml/2006/main">
+              <a:graphicData uri="http://schemas.openxmlformats.org/drawingml/2006/picture">
+                <pic:pic xmlns:pic="http://schemas.openxmlformats.org/drawingml/2006/picture">
+                  <pic:nvPicPr>
+                    <pic:cNvPr id="0" name="Picture 1"/>
+                    <pic:cNvPicPr>
+                      <a:picLocks noChangeAspect="1" noChangeArrowheads="1"/>
+                    </pic:cNvPicPr>
+                  </pic:nvPicPr>
+                  <pic:blipFill rotWithShape="1">
+                    <a:blip r:embed="rId10">
+                      <a:extLst>
+                        <a:ext uri="{28A0092B-C50C-407E-A947-70E740481C1C}">
+                          <a14:useLocalDpi xmlns:a14="http://schemas.microsoft.com/office/drawing/2010/main" val="0"/>
+                        </a:ext>
+                      </a:extLst>
+                    </a:blip>
+                    <a:srcRect l="6105" t="17223" r="25567" b="4382"/>
+                    <a:stretch>
+                      <a:fillRect/>
+                    </a:stretch>
+                  </pic:blipFill>
+                  <pic:spPr bwMode="auto">
+                    <a:xfrm>
+                      <a:off x="0" y="0"/>
+                      <a:ext cx="6125526" cy="7651474"/>
+                    </a:xfrm>
+                    <a:prstGeom prst="rect">
+                      <a:avLst/>
+                    </a:prstGeom>
+                    <a:noFill/>
+                    <a:ln>
+                      <a:noFill/>
+                    </a:ln>
+                    <a:extLst>
+                      <a:ext uri="{53640926-AAD7-44D8-BBD7-CCE9431645EC}">
+                        <a14:shadowObscured xmlns:a14="http://schemas.microsoft.com/office/drawing/2010/main"/>
+                      </a:ext>
+                    </a:extLst>
+                  </pic:spPr>
+                </pic:pic>
+              </a:graphicData>
+            </a:graphic>
+          </wp:inline>
+        </w:drawing>
       </w:r>
     </w:p>
     <w:p>
@@ -1371,6 +1110,163 @@
         <w:ind w:left="432" w:hanging="432"/>
         <w:jc w:val="center"/>
         <w:rPr>
+          <w:noProof/>
+        </w:rPr>
+      </w:pPr>
+      <w:r>
+        <w:rPr>
+          <w:noProof/>
+        </w:rPr>
+        <w:t xml:space="preserve">Рисунок </w:t>
+      </w:r>
+      <w:r>
+        <w:rPr>
+          <w:noProof/>
+        </w:rPr>
+        <w:t>3</w:t>
+      </w:r>
+      <w:r>
+        <w:rPr>
+          <w:noProof/>
+        </w:rPr>
+        <w:t xml:space="preserve"> – Вывод в консоль</w:t>
+      </w:r>
+    </w:p>
+    <w:p>
+      <w:pPr>
+        <w:keepNext/>
+        <w:keepLines/>
+        <w:pBdr>
+          <w:top w:val="nil"/>
+          <w:left w:val="nil"/>
+          <w:bottom w:val="nil"/>
+          <w:right w:val="nil"/>
+          <w:between w:val="nil"/>
+        </w:pBdr>
+        <w:tabs>
+          <w:tab w:val="left" w:pos="709"/>
+          <w:tab w:val="left" w:pos="709"/>
+        </w:tabs>
+        <w:spacing w:before="240" w:line="312" w:lineRule="auto"/>
+        <w:ind w:left="432" w:hanging="432"/>
+        <w:jc w:val="center"/>
+        <w:rPr>
+          <w:color w:val="FF0000"/>
+        </w:rPr>
+      </w:pPr>
+      <w:r>
+        <w:rPr>
+          <w:noProof/>
+          <w:color w:val="FF0000"/>
+        </w:rPr>
+        <w:lastRenderedPageBreak/>
+        <w:drawing>
+          <wp:inline distT="0" distB="0" distL="0" distR="0" wp14:anchorId="0D60CFEF" wp14:editId="532F3D53">
+            <wp:extent cx="5817067" cy="3551274"/>
+            <wp:effectExtent l="0" t="0" r="0" b="0"/>
+            <wp:docPr id="1994136853" name="Рисунок 2"/>
+            <wp:cNvGraphicFramePr>
+              <a:graphicFrameLocks xmlns:a="http://schemas.openxmlformats.org/drawingml/2006/main" noChangeAspect="1"/>
+            </wp:cNvGraphicFramePr>
+            <a:graphic xmlns:a="http://schemas.openxmlformats.org/drawingml/2006/main">
+              <a:graphicData uri="http://schemas.openxmlformats.org/drawingml/2006/picture">
+                <pic:pic xmlns:pic="http://schemas.openxmlformats.org/drawingml/2006/picture">
+                  <pic:nvPicPr>
+                    <pic:cNvPr id="0" name="Picture 2"/>
+                    <pic:cNvPicPr>
+                      <a:picLocks noChangeAspect="1" noChangeArrowheads="1"/>
+                    </pic:cNvPicPr>
+                  </pic:nvPicPr>
+                  <pic:blipFill rotWithShape="1">
+                    <a:blip r:embed="rId11" cstate="print">
+                      <a:extLst>
+                        <a:ext uri="{28A0092B-C50C-407E-A947-70E740481C1C}">
+                          <a14:useLocalDpi xmlns:a14="http://schemas.microsoft.com/office/drawing/2010/main" val="0"/>
+                        </a:ext>
+                      </a:extLst>
+                    </a:blip>
+                    <a:srcRect b="43925"/>
+                    <a:stretch>
+                      <a:fillRect/>
+                    </a:stretch>
+                  </pic:blipFill>
+                  <pic:spPr bwMode="auto">
+                    <a:xfrm>
+                      <a:off x="0" y="0"/>
+                      <a:ext cx="5864701" cy="3580354"/>
+                    </a:xfrm>
+                    <a:prstGeom prst="rect">
+                      <a:avLst/>
+                    </a:prstGeom>
+                    <a:noFill/>
+                    <a:ln>
+                      <a:noFill/>
+                    </a:ln>
+                    <a:extLst>
+                      <a:ext uri="{53640926-AAD7-44D8-BBD7-CCE9431645EC}">
+                        <a14:shadowObscured xmlns:a14="http://schemas.microsoft.com/office/drawing/2010/main"/>
+                      </a:ext>
+                    </a:extLst>
+                  </pic:spPr>
+                </pic:pic>
+              </a:graphicData>
+            </a:graphic>
+          </wp:inline>
+        </w:drawing>
+      </w:r>
+    </w:p>
+    <w:p>
+      <w:pPr>
+        <w:keepNext/>
+        <w:keepLines/>
+        <w:pBdr>
+          <w:top w:val="nil"/>
+          <w:left w:val="nil"/>
+          <w:bottom w:val="nil"/>
+          <w:right w:val="nil"/>
+          <w:between w:val="nil"/>
+        </w:pBdr>
+        <w:tabs>
+          <w:tab w:val="left" w:pos="709"/>
+          <w:tab w:val="left" w:pos="709"/>
+        </w:tabs>
+        <w:spacing w:before="240" w:line="312" w:lineRule="auto"/>
+        <w:ind w:left="432" w:hanging="432"/>
+        <w:jc w:val="center"/>
+      </w:pPr>
+      <w:r>
+        <w:t xml:space="preserve">Рисунок </w:t>
+      </w:r>
+      <w:r>
+        <w:t>4</w:t>
+      </w:r>
+      <w:r>
+        <w:t xml:space="preserve"> – Открытая статья</w:t>
+      </w:r>
+    </w:p>
+    <w:p>
+      <w:r>
+        <w:br w:type="page"/>
+      </w:r>
+    </w:p>
+    <w:p>
+      <w:pPr>
+        <w:keepNext/>
+        <w:keepLines/>
+        <w:pBdr>
+          <w:top w:val="nil"/>
+          <w:left w:val="nil"/>
+          <w:bottom w:val="nil"/>
+          <w:right w:val="nil"/>
+          <w:between w:val="nil"/>
+        </w:pBdr>
+        <w:tabs>
+          <w:tab w:val="left" w:pos="709"/>
+          <w:tab w:val="left" w:pos="709"/>
+        </w:tabs>
+        <w:spacing w:before="240" w:line="312" w:lineRule="auto"/>
+        <w:ind w:left="432" w:hanging="432"/>
+        <w:rPr>
           <w:b/>
           <w:color w:val="000000"/>
         </w:rPr>
@@ -1382,8 +1278,22 @@
           <w:b/>
           <w:color w:val="000000"/>
         </w:rPr>
-        <w:tab/>
-        <w:t>4. Текст программы</w:t>
+        <w:lastRenderedPageBreak/>
+        <w:t>Текст</w:t>
+      </w:r>
+      <w:r>
+        <w:rPr>
+          <w:b/>
+          <w:color w:val="000000"/>
+        </w:rPr>
+        <w:t xml:space="preserve"> </w:t>
+      </w:r>
+      <w:r>
+        <w:rPr>
+          <w:b/>
+          <w:color w:val="000000"/>
+        </w:rPr>
+        <w:t>программы</w:t>
       </w:r>
     </w:p>
     <w:p>
@@ -2244,16 +2154,6 @@
           <w:lang w:val="en-US"/>
         </w:rPr>
         <w:br/>
-      </w:r>
-      <w:r>
-        <w:rPr>
-          <w:rFonts w:ascii="Courier New" w:hAnsi="Courier New" w:cs="Courier New"/>
-          <w:color w:val="D5B778"/>
-          <w:sz w:val="20"/>
-          <w:szCs w:val="20"/>
-          <w:lang w:val="en-US"/>
-        </w:rPr>
-        <w:lastRenderedPageBreak/>
         <w:t xml:space="preserve">        &lt;/repository&gt;</w:t>
       </w:r>
       <w:r>
@@ -3579,6 +3479,16 @@
           <w:lang w:val="en-US"/>
         </w:rPr>
         <w:br/>
+      </w:r>
+      <w:r>
+        <w:rPr>
+          <w:rFonts w:ascii="Courier New" w:hAnsi="Courier New" w:cs="Courier New"/>
+          <w:color w:val="BCBEC4"/>
+          <w:sz w:val="20"/>
+          <w:szCs w:val="20"/>
+          <w:lang w:val="en-US"/>
+        </w:rPr>
+        <w:lastRenderedPageBreak/>
         <w:t xml:space="preserve">        </w:t>
       </w:r>
       <w:proofErr w:type="spellStart"/>
@@ -4835,16 +4745,6 @@
           <w:lang w:val="en-US"/>
         </w:rPr>
         <w:br/>
-      </w:r>
-      <w:r>
-        <w:rPr>
-          <w:rFonts w:ascii="Courier New" w:hAnsi="Courier New" w:cs="Courier New"/>
-          <w:color w:val="BCBEC4"/>
-          <w:sz w:val="20"/>
-          <w:szCs w:val="20"/>
-          <w:lang w:val="en-US"/>
-        </w:rPr>
-        <w:lastRenderedPageBreak/>
         <w:t xml:space="preserve">                    </w:t>
       </w:r>
       <w:r>
@@ -6742,6 +6642,16 @@
           <w:lang w:val="en-US"/>
         </w:rPr>
         <w:br/>
+      </w:r>
+      <w:r>
+        <w:rPr>
+          <w:rFonts w:ascii="Courier New" w:hAnsi="Courier New" w:cs="Courier New"/>
+          <w:color w:val="BCBEC4"/>
+          <w:sz w:val="20"/>
+          <w:szCs w:val="20"/>
+          <w:lang w:val="en-US"/>
+        </w:rPr>
+        <w:lastRenderedPageBreak/>
         <w:t xml:space="preserve">        }</w:t>
       </w:r>
       <w:r>
@@ -8168,7 +8078,6 @@
           <w:szCs w:val="20"/>
           <w:lang w:val="en-US"/>
         </w:rPr>
-        <w:lastRenderedPageBreak/>
         <w:br/>
         <w:t xml:space="preserve">    </w:t>
       </w:r>
@@ -10155,6 +10064,16 @@
           <w:lang w:val="en-US"/>
         </w:rPr>
         <w:br/>
+      </w:r>
+      <w:r>
+        <w:rPr>
+          <w:rFonts w:ascii="Courier New" w:hAnsi="Courier New" w:cs="Courier New"/>
+          <w:color w:val="BCBEC4"/>
+          <w:sz w:val="20"/>
+          <w:szCs w:val="20"/>
+          <w:lang w:val="en-US"/>
+        </w:rPr>
+        <w:lastRenderedPageBreak/>
         <w:t xml:space="preserve">            }</w:t>
       </w:r>
       <w:r>
@@ -11198,7 +11117,6 @@
           <w:szCs w:val="20"/>
           <w:lang w:val="en-US"/>
         </w:rPr>
-        <w:lastRenderedPageBreak/>
         <w:t xml:space="preserve">import </w:t>
       </w:r>
       <w:proofErr w:type="spellStart"/>
@@ -12108,27 +12026,15 @@
         </w:rPr>
         <w:t xml:space="preserve">throws </w:t>
       </w:r>
-      <w:proofErr w:type="spellStart"/>
-      <w:r>
-        <w:rPr>
-          <w:rFonts w:ascii="Courier New" w:hAnsi="Courier New" w:cs="Courier New"/>
-          <w:color w:val="BCBEC4"/>
-          <w:sz w:val="20"/>
-          <w:szCs w:val="20"/>
-          <w:lang w:val="en-US"/>
-        </w:rPr>
-        <w:t>IOException</w:t>
-      </w:r>
-      <w:proofErr w:type="spellEnd"/>
-      <w:r>
-        <w:rPr>
-          <w:rFonts w:ascii="Courier New" w:hAnsi="Courier New" w:cs="Courier New"/>
-          <w:color w:val="BCBEC4"/>
-          <w:sz w:val="20"/>
-          <w:szCs w:val="20"/>
-          <w:lang w:val="en-US"/>
-        </w:rPr>
-        <w:t xml:space="preserve"> {</w:t>
+      <w:r>
+        <w:rPr>
+          <w:rFonts w:ascii="Courier New" w:hAnsi="Courier New" w:cs="Courier New"/>
+          <w:color w:val="BCBEC4"/>
+          <w:sz w:val="20"/>
+          <w:szCs w:val="20"/>
+          <w:lang w:val="en-US"/>
+        </w:rPr>
+        <w:t>IOException {</w:t>
       </w:r>
       <w:r>
         <w:rPr>
@@ -12594,27 +12500,15 @@
         </w:rPr>
         <w:t xml:space="preserve">throw new </w:t>
       </w:r>
-      <w:proofErr w:type="spellStart"/>
-      <w:r>
-        <w:rPr>
-          <w:rFonts w:ascii="Courier New" w:hAnsi="Courier New" w:cs="Courier New"/>
-          <w:color w:val="BCBEC4"/>
-          <w:sz w:val="20"/>
-          <w:szCs w:val="20"/>
-          <w:lang w:val="en-US"/>
-        </w:rPr>
-        <w:t>IOException</w:t>
-      </w:r>
-      <w:proofErr w:type="spellEnd"/>
-      <w:r>
-        <w:rPr>
-          <w:rFonts w:ascii="Courier New" w:hAnsi="Courier New" w:cs="Courier New"/>
-          <w:color w:val="BCBEC4"/>
-          <w:sz w:val="20"/>
-          <w:szCs w:val="20"/>
-          <w:lang w:val="en-US"/>
-        </w:rPr>
-        <w:t>(</w:t>
+      <w:r>
+        <w:rPr>
+          <w:rFonts w:ascii="Courier New" w:hAnsi="Courier New" w:cs="Courier New"/>
+          <w:color w:val="BCBEC4"/>
+          <w:sz w:val="20"/>
+          <w:szCs w:val="20"/>
+          <w:lang w:val="en-US"/>
+        </w:rPr>
+        <w:t>IOException(</w:t>
       </w:r>
       <w:r>
         <w:rPr>
@@ -13011,6 +12905,7 @@
           <w:szCs w:val="20"/>
           <w:lang w:val="en-US"/>
         </w:rPr>
+        <w:lastRenderedPageBreak/>
         <w:br/>
         <w:t xml:space="preserve">        </w:t>
       </w:r>
@@ -13739,16 +13634,171 @@
         </w:rPr>
         <w:t xml:space="preserve">throw new </w:t>
       </w:r>
-      <w:proofErr w:type="spellStart"/>
-      <w:r>
-        <w:rPr>
-          <w:rFonts w:ascii="Courier New" w:hAnsi="Courier New" w:cs="Courier New"/>
-          <w:color w:val="BCBEC4"/>
-          <w:sz w:val="20"/>
-          <w:szCs w:val="20"/>
-          <w:lang w:val="en-US"/>
-        </w:rPr>
-        <w:t>IOException</w:t>
+      <w:r>
+        <w:rPr>
+          <w:rFonts w:ascii="Courier New" w:hAnsi="Courier New" w:cs="Courier New"/>
+          <w:color w:val="BCBEC4"/>
+          <w:sz w:val="20"/>
+          <w:szCs w:val="20"/>
+          <w:lang w:val="en-US"/>
+        </w:rPr>
+        <w:t>IOException(</w:t>
+      </w:r>
+      <w:r>
+        <w:rPr>
+          <w:rFonts w:ascii="Courier New" w:hAnsi="Courier New" w:cs="Courier New"/>
+          <w:color w:val="6AAB73"/>
+          <w:sz w:val="20"/>
+          <w:szCs w:val="20"/>
+          <w:lang w:val="en-US"/>
+        </w:rPr>
+        <w:t xml:space="preserve">"HTTP </w:t>
+      </w:r>
+      <w:r>
+        <w:rPr>
+          <w:rFonts w:ascii="Courier New" w:hAnsi="Courier New" w:cs="Courier New"/>
+          <w:color w:val="6AAB73"/>
+          <w:sz w:val="20"/>
+          <w:szCs w:val="20"/>
+        </w:rPr>
+        <w:t>ошибка</w:t>
+      </w:r>
+      <w:r>
+        <w:rPr>
+          <w:rFonts w:ascii="Courier New" w:hAnsi="Courier New" w:cs="Courier New"/>
+          <w:color w:val="6AAB73"/>
+          <w:sz w:val="20"/>
+          <w:szCs w:val="20"/>
+          <w:lang w:val="en-US"/>
+        </w:rPr>
+        <w:t xml:space="preserve">: " </w:t>
+      </w:r>
+      <w:r>
+        <w:rPr>
+          <w:rFonts w:ascii="Courier New" w:hAnsi="Courier New" w:cs="Courier New"/>
+          <w:color w:val="BCBEC4"/>
+          <w:sz w:val="20"/>
+          <w:szCs w:val="20"/>
+          <w:lang w:val="en-US"/>
+        </w:rPr>
+        <w:t xml:space="preserve">+ </w:t>
+      </w:r>
+      <w:proofErr w:type="spellStart"/>
+      <w:r>
+        <w:rPr>
+          <w:rFonts w:ascii="Courier New" w:hAnsi="Courier New" w:cs="Courier New"/>
+          <w:color w:val="BCBEC4"/>
+          <w:sz w:val="20"/>
+          <w:szCs w:val="20"/>
+          <w:lang w:val="en-US"/>
+        </w:rPr>
+        <w:t>responseCode</w:t>
+      </w:r>
+      <w:proofErr w:type="spellEnd"/>
+      <w:r>
+        <w:rPr>
+          <w:rFonts w:ascii="Courier New" w:hAnsi="Courier New" w:cs="Courier New"/>
+          <w:color w:val="BCBEC4"/>
+          <w:sz w:val="20"/>
+          <w:szCs w:val="20"/>
+          <w:lang w:val="en-US"/>
+        </w:rPr>
+        <w:t xml:space="preserve"> + </w:t>
+      </w:r>
+      <w:r>
+        <w:rPr>
+          <w:rFonts w:ascii="Courier New" w:hAnsi="Courier New" w:cs="Courier New"/>
+          <w:color w:val="6AAB73"/>
+          <w:sz w:val="20"/>
+          <w:szCs w:val="20"/>
+          <w:lang w:val="en-US"/>
+        </w:rPr>
+        <w:t xml:space="preserve">" - " </w:t>
+      </w:r>
+      <w:r>
+        <w:rPr>
+          <w:rFonts w:ascii="Courier New" w:hAnsi="Courier New" w:cs="Courier New"/>
+          <w:color w:val="BCBEC4"/>
+          <w:sz w:val="20"/>
+          <w:szCs w:val="20"/>
+          <w:lang w:val="en-US"/>
+        </w:rPr>
+        <w:t xml:space="preserve">+ </w:t>
+      </w:r>
+      <w:proofErr w:type="spellStart"/>
+      <w:r>
+        <w:rPr>
+          <w:rFonts w:ascii="Courier New" w:hAnsi="Courier New" w:cs="Courier New"/>
+          <w:color w:val="BCBEC4"/>
+          <w:sz w:val="20"/>
+          <w:szCs w:val="20"/>
+          <w:lang w:val="en-US"/>
+        </w:rPr>
+        <w:t>errorMessage</w:t>
+      </w:r>
+      <w:proofErr w:type="spellEnd"/>
+      <w:r>
+        <w:rPr>
+          <w:rFonts w:ascii="Courier New" w:hAnsi="Courier New" w:cs="Courier New"/>
+          <w:color w:val="BCBEC4"/>
+          <w:sz w:val="20"/>
+          <w:szCs w:val="20"/>
+          <w:lang w:val="en-US"/>
+        </w:rPr>
+        <w:t>);</w:t>
+      </w:r>
+      <w:r>
+        <w:rPr>
+          <w:rFonts w:ascii="Courier New" w:hAnsi="Courier New" w:cs="Courier New"/>
+          <w:color w:val="BCBEC4"/>
+          <w:sz w:val="20"/>
+          <w:szCs w:val="20"/>
+          <w:lang w:val="en-US"/>
+        </w:rPr>
+        <w:br/>
+        <w:t xml:space="preserve">            }</w:t>
+      </w:r>
+      <w:r>
+        <w:rPr>
+          <w:rFonts w:ascii="Courier New" w:hAnsi="Courier New" w:cs="Courier New"/>
+          <w:color w:val="BCBEC4"/>
+          <w:sz w:val="20"/>
+          <w:szCs w:val="20"/>
+          <w:lang w:val="en-US"/>
+        </w:rPr>
+        <w:br/>
+      </w:r>
+      <w:r>
+        <w:rPr>
+          <w:rFonts w:ascii="Courier New" w:hAnsi="Courier New" w:cs="Courier New"/>
+          <w:color w:val="BCBEC4"/>
+          <w:sz w:val="20"/>
+          <w:szCs w:val="20"/>
+          <w:lang w:val="en-US"/>
+        </w:rPr>
+        <w:br/>
+        <w:t xml:space="preserve">            reader = </w:t>
+      </w:r>
+      <w:r>
+        <w:rPr>
+          <w:rFonts w:ascii="Courier New" w:hAnsi="Courier New" w:cs="Courier New"/>
+          <w:color w:val="CF8E6D"/>
+          <w:sz w:val="20"/>
+          <w:szCs w:val="20"/>
+          <w:lang w:val="en-US"/>
+        </w:rPr>
+        <w:t xml:space="preserve">new </w:t>
+      </w:r>
+      <w:proofErr w:type="spellStart"/>
+      <w:r>
+        <w:rPr>
+          <w:rFonts w:ascii="Courier New" w:hAnsi="Courier New" w:cs="Courier New"/>
+          <w:color w:val="BCBEC4"/>
+          <w:sz w:val="20"/>
+          <w:szCs w:val="20"/>
+          <w:lang w:val="en-US"/>
+        </w:rPr>
+        <w:t>BufferedReader</w:t>
       </w:r>
       <w:proofErr w:type="spellEnd"/>
       <w:r>
@@ -13764,105 +13814,234 @@
       <w:r>
         <w:rPr>
           <w:rFonts w:ascii="Courier New" w:hAnsi="Courier New" w:cs="Courier New"/>
-          <w:color w:val="6AAB73"/>
-          <w:sz w:val="20"/>
-          <w:szCs w:val="20"/>
-          <w:lang w:val="en-US"/>
-        </w:rPr>
-        <w:t xml:space="preserve">"HTTP </w:t>
-      </w:r>
-      <w:r>
-        <w:rPr>
-          <w:rFonts w:ascii="Courier New" w:hAnsi="Courier New" w:cs="Courier New"/>
-          <w:color w:val="6AAB73"/>
-          <w:sz w:val="20"/>
-          <w:szCs w:val="20"/>
-        </w:rPr>
-        <w:t>ошибка</w:t>
-      </w:r>
-      <w:r>
-        <w:rPr>
-          <w:rFonts w:ascii="Courier New" w:hAnsi="Courier New" w:cs="Courier New"/>
-          <w:color w:val="6AAB73"/>
-          <w:sz w:val="20"/>
-          <w:szCs w:val="20"/>
-          <w:lang w:val="en-US"/>
-        </w:rPr>
-        <w:t xml:space="preserve">: " </w:t>
-      </w:r>
-      <w:r>
-        <w:rPr>
-          <w:rFonts w:ascii="Courier New" w:hAnsi="Courier New" w:cs="Courier New"/>
-          <w:color w:val="BCBEC4"/>
-          <w:sz w:val="20"/>
-          <w:szCs w:val="20"/>
-          <w:lang w:val="en-US"/>
-        </w:rPr>
-        <w:t xml:space="preserve">+ </w:t>
-      </w:r>
-      <w:proofErr w:type="spellStart"/>
-      <w:r>
-        <w:rPr>
-          <w:rFonts w:ascii="Courier New" w:hAnsi="Courier New" w:cs="Courier New"/>
-          <w:color w:val="BCBEC4"/>
-          <w:sz w:val="20"/>
-          <w:szCs w:val="20"/>
-          <w:lang w:val="en-US"/>
-        </w:rPr>
-        <w:t>responseCode</w:t>
-      </w:r>
-      <w:proofErr w:type="spellEnd"/>
-      <w:r>
-        <w:rPr>
-          <w:rFonts w:ascii="Courier New" w:hAnsi="Courier New" w:cs="Courier New"/>
-          <w:color w:val="BCBEC4"/>
-          <w:sz w:val="20"/>
-          <w:szCs w:val="20"/>
-          <w:lang w:val="en-US"/>
-        </w:rPr>
-        <w:t xml:space="preserve"> + </w:t>
-      </w:r>
-      <w:r>
-        <w:rPr>
-          <w:rFonts w:ascii="Courier New" w:hAnsi="Courier New" w:cs="Courier New"/>
-          <w:color w:val="6AAB73"/>
-          <w:sz w:val="20"/>
-          <w:szCs w:val="20"/>
-          <w:lang w:val="en-US"/>
-        </w:rPr>
-        <w:t xml:space="preserve">" - " </w:t>
-      </w:r>
-      <w:r>
-        <w:rPr>
-          <w:rFonts w:ascii="Courier New" w:hAnsi="Courier New" w:cs="Courier New"/>
-          <w:color w:val="BCBEC4"/>
-          <w:sz w:val="20"/>
-          <w:szCs w:val="20"/>
-          <w:lang w:val="en-US"/>
-        </w:rPr>
-        <w:t xml:space="preserve">+ </w:t>
-      </w:r>
-      <w:proofErr w:type="spellStart"/>
-      <w:r>
-        <w:rPr>
-          <w:rFonts w:ascii="Courier New" w:hAnsi="Courier New" w:cs="Courier New"/>
-          <w:color w:val="BCBEC4"/>
-          <w:sz w:val="20"/>
-          <w:szCs w:val="20"/>
-          <w:lang w:val="en-US"/>
-        </w:rPr>
-        <w:t>errorMessage</w:t>
-      </w:r>
-      <w:proofErr w:type="spellEnd"/>
-      <w:r>
-        <w:rPr>
-          <w:rFonts w:ascii="Courier New" w:hAnsi="Courier New" w:cs="Courier New"/>
-          <w:color w:val="BCBEC4"/>
-          <w:sz w:val="20"/>
-          <w:szCs w:val="20"/>
-          <w:lang w:val="en-US"/>
-        </w:rPr>
-        <w:t>);</w:t>
+          <w:color w:val="CF8E6D"/>
+          <w:sz w:val="20"/>
+          <w:szCs w:val="20"/>
+          <w:lang w:val="en-US"/>
+        </w:rPr>
+        <w:t xml:space="preserve">new </w:t>
+      </w:r>
+      <w:proofErr w:type="spellStart"/>
+      <w:r>
+        <w:rPr>
+          <w:rFonts w:ascii="Courier New" w:hAnsi="Courier New" w:cs="Courier New"/>
+          <w:color w:val="BCBEC4"/>
+          <w:sz w:val="20"/>
+          <w:szCs w:val="20"/>
+          <w:lang w:val="en-US"/>
+        </w:rPr>
+        <w:t>InputStreamReader</w:t>
+      </w:r>
+      <w:proofErr w:type="spellEnd"/>
+      <w:r>
+        <w:rPr>
+          <w:rFonts w:ascii="Courier New" w:hAnsi="Courier New" w:cs="Courier New"/>
+          <w:color w:val="BCBEC4"/>
+          <w:sz w:val="20"/>
+          <w:szCs w:val="20"/>
+          <w:lang w:val="en-US"/>
+        </w:rPr>
+        <w:t>(</w:t>
+      </w:r>
+      <w:proofErr w:type="spellStart"/>
+      <w:r>
+        <w:rPr>
+          <w:rFonts w:ascii="Courier New" w:hAnsi="Courier New" w:cs="Courier New"/>
+          <w:color w:val="BCBEC4"/>
+          <w:sz w:val="20"/>
+          <w:szCs w:val="20"/>
+          <w:lang w:val="en-US"/>
+        </w:rPr>
+        <w:t>connection.getInputStream</w:t>
+      </w:r>
+      <w:proofErr w:type="spellEnd"/>
+      <w:r>
+        <w:rPr>
+          <w:rFonts w:ascii="Courier New" w:hAnsi="Courier New" w:cs="Courier New"/>
+          <w:color w:val="BCBEC4"/>
+          <w:sz w:val="20"/>
+          <w:szCs w:val="20"/>
+          <w:lang w:val="en-US"/>
+        </w:rPr>
+        <w:t xml:space="preserve">(), </w:t>
+      </w:r>
+      <w:r>
+        <w:rPr>
+          <w:rFonts w:ascii="Courier New" w:hAnsi="Courier New" w:cs="Courier New"/>
+          <w:color w:val="6AAB73"/>
+          <w:sz w:val="20"/>
+          <w:szCs w:val="20"/>
+          <w:lang w:val="en-US"/>
+        </w:rPr>
+        <w:t>"UTF-8"</w:t>
+      </w:r>
+      <w:r>
+        <w:rPr>
+          <w:rFonts w:ascii="Courier New" w:hAnsi="Courier New" w:cs="Courier New"/>
+          <w:color w:val="BCBEC4"/>
+          <w:sz w:val="20"/>
+          <w:szCs w:val="20"/>
+          <w:lang w:val="en-US"/>
+        </w:rPr>
+        <w:t>));</w:t>
+      </w:r>
+      <w:r>
+        <w:rPr>
+          <w:rFonts w:ascii="Courier New" w:hAnsi="Courier New" w:cs="Courier New"/>
+          <w:color w:val="BCBEC4"/>
+          <w:sz w:val="20"/>
+          <w:szCs w:val="20"/>
+          <w:lang w:val="en-US"/>
+        </w:rPr>
+        <w:br/>
+      </w:r>
+      <w:r>
+        <w:rPr>
+          <w:rFonts w:ascii="Courier New" w:hAnsi="Courier New" w:cs="Courier New"/>
+          <w:color w:val="BCBEC4"/>
+          <w:sz w:val="20"/>
+          <w:szCs w:val="20"/>
+          <w:lang w:val="en-US"/>
+        </w:rPr>
+        <w:br/>
+        <w:t xml:space="preserve">            StringBuilder response = </w:t>
+      </w:r>
+      <w:r>
+        <w:rPr>
+          <w:rFonts w:ascii="Courier New" w:hAnsi="Courier New" w:cs="Courier New"/>
+          <w:color w:val="CF8E6D"/>
+          <w:sz w:val="20"/>
+          <w:szCs w:val="20"/>
+          <w:lang w:val="en-US"/>
+        </w:rPr>
+        <w:t xml:space="preserve">new </w:t>
+      </w:r>
+      <w:r>
+        <w:rPr>
+          <w:rFonts w:ascii="Courier New" w:hAnsi="Courier New" w:cs="Courier New"/>
+          <w:color w:val="BCBEC4"/>
+          <w:sz w:val="20"/>
+          <w:szCs w:val="20"/>
+          <w:lang w:val="en-US"/>
+        </w:rPr>
+        <w:t>StringBuilder();</w:t>
+      </w:r>
+      <w:r>
+        <w:rPr>
+          <w:rFonts w:ascii="Courier New" w:hAnsi="Courier New" w:cs="Courier New"/>
+          <w:color w:val="BCBEC4"/>
+          <w:sz w:val="20"/>
+          <w:szCs w:val="20"/>
+          <w:lang w:val="en-US"/>
+        </w:rPr>
+        <w:br/>
+        <w:t xml:space="preserve">            String line;</w:t>
+      </w:r>
+      <w:r>
+        <w:rPr>
+          <w:rFonts w:ascii="Courier New" w:hAnsi="Courier New" w:cs="Courier New"/>
+          <w:color w:val="BCBEC4"/>
+          <w:sz w:val="20"/>
+          <w:szCs w:val="20"/>
+          <w:lang w:val="en-US"/>
+        </w:rPr>
+        <w:br/>
+        <w:t xml:space="preserve">            </w:t>
+      </w:r>
+      <w:r>
+        <w:rPr>
+          <w:rFonts w:ascii="Courier New" w:hAnsi="Courier New" w:cs="Courier New"/>
+          <w:color w:val="CF8E6D"/>
+          <w:sz w:val="20"/>
+          <w:szCs w:val="20"/>
+          <w:lang w:val="en-US"/>
+        </w:rPr>
+        <w:t xml:space="preserve">while </w:t>
+      </w:r>
+      <w:r>
+        <w:rPr>
+          <w:rFonts w:ascii="Courier New" w:hAnsi="Courier New" w:cs="Courier New"/>
+          <w:color w:val="BCBEC4"/>
+          <w:sz w:val="20"/>
+          <w:szCs w:val="20"/>
+          <w:lang w:val="en-US"/>
+        </w:rPr>
+        <w:t xml:space="preserve">((line = </w:t>
+      </w:r>
+      <w:proofErr w:type="spellStart"/>
+      <w:r>
+        <w:rPr>
+          <w:rFonts w:ascii="Courier New" w:hAnsi="Courier New" w:cs="Courier New"/>
+          <w:color w:val="BCBEC4"/>
+          <w:sz w:val="20"/>
+          <w:szCs w:val="20"/>
+          <w:lang w:val="en-US"/>
+        </w:rPr>
+        <w:t>reader.readLine</w:t>
+      </w:r>
+      <w:proofErr w:type="spellEnd"/>
+      <w:r>
+        <w:rPr>
+          <w:rFonts w:ascii="Courier New" w:hAnsi="Courier New" w:cs="Courier New"/>
+          <w:color w:val="BCBEC4"/>
+          <w:sz w:val="20"/>
+          <w:szCs w:val="20"/>
+          <w:lang w:val="en-US"/>
+        </w:rPr>
+        <w:t xml:space="preserve">()) != </w:t>
+      </w:r>
+      <w:r>
+        <w:rPr>
+          <w:rFonts w:ascii="Courier New" w:hAnsi="Courier New" w:cs="Courier New"/>
+          <w:color w:val="CF8E6D"/>
+          <w:sz w:val="20"/>
+          <w:szCs w:val="20"/>
+          <w:lang w:val="en-US"/>
+        </w:rPr>
+        <w:t>null</w:t>
+      </w:r>
+      <w:r>
+        <w:rPr>
+          <w:rFonts w:ascii="Courier New" w:hAnsi="Courier New" w:cs="Courier New"/>
+          <w:color w:val="BCBEC4"/>
+          <w:sz w:val="20"/>
+          <w:szCs w:val="20"/>
+          <w:lang w:val="en-US"/>
+        </w:rPr>
+        <w:t>) {</w:t>
+      </w:r>
+      <w:r>
+        <w:rPr>
+          <w:rFonts w:ascii="Courier New" w:hAnsi="Courier New" w:cs="Courier New"/>
+          <w:color w:val="BCBEC4"/>
+          <w:sz w:val="20"/>
+          <w:szCs w:val="20"/>
+          <w:lang w:val="en-US"/>
+        </w:rPr>
+        <w:br/>
+        <w:t xml:space="preserve">                </w:t>
+      </w:r>
+      <w:proofErr w:type="spellStart"/>
+      <w:r>
+        <w:rPr>
+          <w:rFonts w:ascii="Courier New" w:hAnsi="Courier New" w:cs="Courier New"/>
+          <w:color w:val="BCBEC4"/>
+          <w:sz w:val="20"/>
+          <w:szCs w:val="20"/>
+          <w:lang w:val="en-US"/>
+        </w:rPr>
+        <w:t>response.append</w:t>
+      </w:r>
+      <w:proofErr w:type="spellEnd"/>
+      <w:r>
+        <w:rPr>
+          <w:rFonts w:ascii="Courier New" w:hAnsi="Courier New" w:cs="Courier New"/>
+          <w:color w:val="BCBEC4"/>
+          <w:sz w:val="20"/>
+          <w:szCs w:val="20"/>
+          <w:lang w:val="en-US"/>
+        </w:rPr>
+        <w:t>(line);</w:t>
       </w:r>
       <w:r>
         <w:rPr>
@@ -13894,7 +14073,7 @@
           <w:lang w:val="en-US"/>
         </w:rPr>
         <w:br/>
-        <w:t xml:space="preserve">            reader = </w:t>
+        <w:t xml:space="preserve">            </w:t>
       </w:r>
       <w:r>
         <w:rPr>
@@ -13904,6 +14083,1220 @@
           <w:szCs w:val="20"/>
           <w:lang w:val="en-US"/>
         </w:rPr>
+        <w:t xml:space="preserve">return </w:t>
+      </w:r>
+      <w:proofErr w:type="spellStart"/>
+      <w:r>
+        <w:rPr>
+          <w:rFonts w:ascii="Courier New" w:hAnsi="Courier New" w:cs="Courier New"/>
+          <w:color w:val="BCBEC4"/>
+          <w:sz w:val="20"/>
+          <w:szCs w:val="20"/>
+          <w:lang w:val="en-US"/>
+        </w:rPr>
+        <w:t>parseResponse</w:t>
+      </w:r>
+      <w:proofErr w:type="spellEnd"/>
+      <w:r>
+        <w:rPr>
+          <w:rFonts w:ascii="Courier New" w:hAnsi="Courier New" w:cs="Courier New"/>
+          <w:color w:val="BCBEC4"/>
+          <w:sz w:val="20"/>
+          <w:szCs w:val="20"/>
+          <w:lang w:val="en-US"/>
+        </w:rPr>
+        <w:t>(</w:t>
+      </w:r>
+      <w:proofErr w:type="spellStart"/>
+      <w:r>
+        <w:rPr>
+          <w:rFonts w:ascii="Courier New" w:hAnsi="Courier New" w:cs="Courier New"/>
+          <w:color w:val="BCBEC4"/>
+          <w:sz w:val="20"/>
+          <w:szCs w:val="20"/>
+          <w:lang w:val="en-US"/>
+        </w:rPr>
+        <w:t>response.toString</w:t>
+      </w:r>
+      <w:proofErr w:type="spellEnd"/>
+      <w:r>
+        <w:rPr>
+          <w:rFonts w:ascii="Courier New" w:hAnsi="Courier New" w:cs="Courier New"/>
+          <w:color w:val="BCBEC4"/>
+          <w:sz w:val="20"/>
+          <w:szCs w:val="20"/>
+          <w:lang w:val="en-US"/>
+        </w:rPr>
+        <w:t>());</w:t>
+      </w:r>
+      <w:r>
+        <w:rPr>
+          <w:rFonts w:ascii="Courier New" w:hAnsi="Courier New" w:cs="Courier New"/>
+          <w:color w:val="BCBEC4"/>
+          <w:sz w:val="20"/>
+          <w:szCs w:val="20"/>
+          <w:lang w:val="en-US"/>
+        </w:rPr>
+        <w:br/>
+      </w:r>
+      <w:r>
+        <w:rPr>
+          <w:rFonts w:ascii="Courier New" w:hAnsi="Courier New" w:cs="Courier New"/>
+          <w:color w:val="BCBEC4"/>
+          <w:sz w:val="20"/>
+          <w:szCs w:val="20"/>
+          <w:lang w:val="en-US"/>
+        </w:rPr>
+        <w:br/>
+        <w:t xml:space="preserve">        } </w:t>
+      </w:r>
+      <w:r>
+        <w:rPr>
+          <w:rFonts w:ascii="Courier New" w:hAnsi="Courier New" w:cs="Courier New"/>
+          <w:color w:val="CF8E6D"/>
+          <w:sz w:val="20"/>
+          <w:szCs w:val="20"/>
+          <w:lang w:val="en-US"/>
+        </w:rPr>
+        <w:t xml:space="preserve">catch </w:t>
+      </w:r>
+      <w:r>
+        <w:rPr>
+          <w:rFonts w:ascii="Courier New" w:hAnsi="Courier New" w:cs="Courier New"/>
+          <w:color w:val="BCBEC4"/>
+          <w:sz w:val="20"/>
+          <w:szCs w:val="20"/>
+          <w:lang w:val="en-US"/>
+        </w:rPr>
+        <w:t>(</w:t>
+      </w:r>
+      <w:proofErr w:type="spellStart"/>
+      <w:r>
+        <w:rPr>
+          <w:rFonts w:ascii="Courier New" w:hAnsi="Courier New" w:cs="Courier New"/>
+          <w:color w:val="BCBEC4"/>
+          <w:sz w:val="20"/>
+          <w:szCs w:val="20"/>
+          <w:lang w:val="en-US"/>
+        </w:rPr>
+        <w:t>MalformedURLException</w:t>
+      </w:r>
+      <w:proofErr w:type="spellEnd"/>
+      <w:r>
+        <w:rPr>
+          <w:rFonts w:ascii="Courier New" w:hAnsi="Courier New" w:cs="Courier New"/>
+          <w:color w:val="BCBEC4"/>
+          <w:sz w:val="20"/>
+          <w:szCs w:val="20"/>
+          <w:lang w:val="en-US"/>
+        </w:rPr>
+        <w:t xml:space="preserve"> e) {</w:t>
+      </w:r>
+      <w:r>
+        <w:rPr>
+          <w:rFonts w:ascii="Courier New" w:hAnsi="Courier New" w:cs="Courier New"/>
+          <w:color w:val="BCBEC4"/>
+          <w:sz w:val="20"/>
+          <w:szCs w:val="20"/>
+          <w:lang w:val="en-US"/>
+        </w:rPr>
+        <w:br/>
+        <w:t xml:space="preserve">            </w:t>
+      </w:r>
+      <w:r>
+        <w:rPr>
+          <w:rFonts w:ascii="Courier New" w:hAnsi="Courier New" w:cs="Courier New"/>
+          <w:color w:val="CF8E6D"/>
+          <w:sz w:val="20"/>
+          <w:szCs w:val="20"/>
+          <w:lang w:val="en-US"/>
+        </w:rPr>
+        <w:t xml:space="preserve">throw new </w:t>
+      </w:r>
+      <w:r>
+        <w:rPr>
+          <w:rFonts w:ascii="Courier New" w:hAnsi="Courier New" w:cs="Courier New"/>
+          <w:color w:val="BCBEC4"/>
+          <w:sz w:val="20"/>
+          <w:szCs w:val="20"/>
+          <w:lang w:val="en-US"/>
+        </w:rPr>
+        <w:t>IOException(</w:t>
+      </w:r>
+      <w:r>
+        <w:rPr>
+          <w:rFonts w:ascii="Courier New" w:hAnsi="Courier New" w:cs="Courier New"/>
+          <w:color w:val="6AAB73"/>
+          <w:sz w:val="20"/>
+          <w:szCs w:val="20"/>
+          <w:lang w:val="en-US"/>
+        </w:rPr>
+        <w:t>"</w:t>
+      </w:r>
+      <w:r>
+        <w:rPr>
+          <w:rFonts w:ascii="Courier New" w:hAnsi="Courier New" w:cs="Courier New"/>
+          <w:color w:val="6AAB73"/>
+          <w:sz w:val="20"/>
+          <w:szCs w:val="20"/>
+        </w:rPr>
+        <w:t>Некорректный</w:t>
+      </w:r>
+      <w:r>
+        <w:rPr>
+          <w:rFonts w:ascii="Courier New" w:hAnsi="Courier New" w:cs="Courier New"/>
+          <w:color w:val="6AAB73"/>
+          <w:sz w:val="20"/>
+          <w:szCs w:val="20"/>
+          <w:lang w:val="en-US"/>
+        </w:rPr>
+        <w:t xml:space="preserve"> URL"</w:t>
+      </w:r>
+      <w:r>
+        <w:rPr>
+          <w:rFonts w:ascii="Courier New" w:hAnsi="Courier New" w:cs="Courier New"/>
+          <w:color w:val="BCBEC4"/>
+          <w:sz w:val="20"/>
+          <w:szCs w:val="20"/>
+          <w:lang w:val="en-US"/>
+        </w:rPr>
+        <w:t>, e);</w:t>
+      </w:r>
+      <w:r>
+        <w:rPr>
+          <w:rFonts w:ascii="Courier New" w:hAnsi="Courier New" w:cs="Courier New"/>
+          <w:color w:val="BCBEC4"/>
+          <w:sz w:val="20"/>
+          <w:szCs w:val="20"/>
+          <w:lang w:val="en-US"/>
+        </w:rPr>
+        <w:br/>
+        <w:t xml:space="preserve">        } </w:t>
+      </w:r>
+      <w:r>
+        <w:rPr>
+          <w:rFonts w:ascii="Courier New" w:hAnsi="Courier New" w:cs="Courier New"/>
+          <w:color w:val="CF8E6D"/>
+          <w:sz w:val="20"/>
+          <w:szCs w:val="20"/>
+          <w:lang w:val="en-US"/>
+        </w:rPr>
+        <w:t xml:space="preserve">catch </w:t>
+      </w:r>
+      <w:r>
+        <w:rPr>
+          <w:rFonts w:ascii="Courier New" w:hAnsi="Courier New" w:cs="Courier New"/>
+          <w:color w:val="BCBEC4"/>
+          <w:sz w:val="20"/>
+          <w:szCs w:val="20"/>
+          <w:lang w:val="en-US"/>
+        </w:rPr>
+        <w:t>(</w:t>
+      </w:r>
+      <w:proofErr w:type="spellStart"/>
+      <w:r>
+        <w:rPr>
+          <w:rFonts w:ascii="Courier New" w:hAnsi="Courier New" w:cs="Courier New"/>
+          <w:color w:val="BCBEC4"/>
+          <w:sz w:val="20"/>
+          <w:szCs w:val="20"/>
+          <w:lang w:val="en-US"/>
+        </w:rPr>
+        <w:t>UnknownHostException</w:t>
+      </w:r>
+      <w:proofErr w:type="spellEnd"/>
+      <w:r>
+        <w:rPr>
+          <w:rFonts w:ascii="Courier New" w:hAnsi="Courier New" w:cs="Courier New"/>
+          <w:color w:val="BCBEC4"/>
+          <w:sz w:val="20"/>
+          <w:szCs w:val="20"/>
+          <w:lang w:val="en-US"/>
+        </w:rPr>
+        <w:t xml:space="preserve"> e) {</w:t>
+      </w:r>
+      <w:r>
+        <w:rPr>
+          <w:rFonts w:ascii="Courier New" w:hAnsi="Courier New" w:cs="Courier New"/>
+          <w:color w:val="BCBEC4"/>
+          <w:sz w:val="20"/>
+          <w:szCs w:val="20"/>
+          <w:lang w:val="en-US"/>
+        </w:rPr>
+        <w:br/>
+        <w:t xml:space="preserve">            </w:t>
+      </w:r>
+      <w:r>
+        <w:rPr>
+          <w:rFonts w:ascii="Courier New" w:hAnsi="Courier New" w:cs="Courier New"/>
+          <w:color w:val="CF8E6D"/>
+          <w:sz w:val="20"/>
+          <w:szCs w:val="20"/>
+          <w:lang w:val="en-US"/>
+        </w:rPr>
+        <w:t xml:space="preserve">throw new </w:t>
+      </w:r>
+      <w:r>
+        <w:rPr>
+          <w:rFonts w:ascii="Courier New" w:hAnsi="Courier New" w:cs="Courier New"/>
+          <w:color w:val="BCBEC4"/>
+          <w:sz w:val="20"/>
+          <w:szCs w:val="20"/>
+          <w:lang w:val="en-US"/>
+        </w:rPr>
+        <w:t>IOException(</w:t>
+      </w:r>
+      <w:r>
+        <w:rPr>
+          <w:rFonts w:ascii="Courier New" w:hAnsi="Courier New" w:cs="Courier New"/>
+          <w:color w:val="6AAB73"/>
+          <w:sz w:val="20"/>
+          <w:szCs w:val="20"/>
+          <w:lang w:val="en-US"/>
+        </w:rPr>
+        <w:t>"</w:t>
+      </w:r>
+      <w:r>
+        <w:rPr>
+          <w:rFonts w:ascii="Courier New" w:hAnsi="Courier New" w:cs="Courier New"/>
+          <w:color w:val="6AAB73"/>
+          <w:sz w:val="20"/>
+          <w:szCs w:val="20"/>
+        </w:rPr>
+        <w:t>Не</w:t>
+      </w:r>
+      <w:r>
+        <w:rPr>
+          <w:rFonts w:ascii="Courier New" w:hAnsi="Courier New" w:cs="Courier New"/>
+          <w:color w:val="6AAB73"/>
+          <w:sz w:val="20"/>
+          <w:szCs w:val="20"/>
+          <w:lang w:val="en-US"/>
+        </w:rPr>
+        <w:t xml:space="preserve"> </w:t>
+      </w:r>
+      <w:r>
+        <w:rPr>
+          <w:rFonts w:ascii="Courier New" w:hAnsi="Courier New" w:cs="Courier New"/>
+          <w:color w:val="6AAB73"/>
+          <w:sz w:val="20"/>
+          <w:szCs w:val="20"/>
+        </w:rPr>
+        <w:t>удается</w:t>
+      </w:r>
+      <w:r>
+        <w:rPr>
+          <w:rFonts w:ascii="Courier New" w:hAnsi="Courier New" w:cs="Courier New"/>
+          <w:color w:val="6AAB73"/>
+          <w:sz w:val="20"/>
+          <w:szCs w:val="20"/>
+          <w:lang w:val="en-US"/>
+        </w:rPr>
+        <w:t xml:space="preserve"> </w:t>
+      </w:r>
+      <w:r>
+        <w:rPr>
+          <w:rFonts w:ascii="Courier New" w:hAnsi="Courier New" w:cs="Courier New"/>
+          <w:color w:val="6AAB73"/>
+          <w:sz w:val="20"/>
+          <w:szCs w:val="20"/>
+        </w:rPr>
+        <w:t>найти</w:t>
+      </w:r>
+      <w:r>
+        <w:rPr>
+          <w:rFonts w:ascii="Courier New" w:hAnsi="Courier New" w:cs="Courier New"/>
+          <w:color w:val="6AAB73"/>
+          <w:sz w:val="20"/>
+          <w:szCs w:val="20"/>
+          <w:lang w:val="en-US"/>
+        </w:rPr>
+        <w:t xml:space="preserve"> </w:t>
+      </w:r>
+      <w:r>
+        <w:rPr>
+          <w:rFonts w:ascii="Courier New" w:hAnsi="Courier New" w:cs="Courier New"/>
+          <w:color w:val="6AAB73"/>
+          <w:sz w:val="20"/>
+          <w:szCs w:val="20"/>
+        </w:rPr>
+        <w:t>сервер</w:t>
+      </w:r>
+      <w:r>
+        <w:rPr>
+          <w:rFonts w:ascii="Courier New" w:hAnsi="Courier New" w:cs="Courier New"/>
+          <w:color w:val="6AAB73"/>
+          <w:sz w:val="20"/>
+          <w:szCs w:val="20"/>
+          <w:lang w:val="en-US"/>
+        </w:rPr>
+        <w:t xml:space="preserve"> </w:t>
+      </w:r>
+      <w:r>
+        <w:rPr>
+          <w:rFonts w:ascii="Courier New" w:hAnsi="Courier New" w:cs="Courier New"/>
+          <w:color w:val="6AAB73"/>
+          <w:sz w:val="20"/>
+          <w:szCs w:val="20"/>
+        </w:rPr>
+        <w:t>Википедии</w:t>
+      </w:r>
+      <w:r>
+        <w:rPr>
+          <w:rFonts w:ascii="Courier New" w:hAnsi="Courier New" w:cs="Courier New"/>
+          <w:color w:val="6AAB73"/>
+          <w:sz w:val="20"/>
+          <w:szCs w:val="20"/>
+          <w:lang w:val="en-US"/>
+        </w:rPr>
+        <w:t>"</w:t>
+      </w:r>
+      <w:r>
+        <w:rPr>
+          <w:rFonts w:ascii="Courier New" w:hAnsi="Courier New" w:cs="Courier New"/>
+          <w:color w:val="BCBEC4"/>
+          <w:sz w:val="20"/>
+          <w:szCs w:val="20"/>
+          <w:lang w:val="en-US"/>
+        </w:rPr>
+        <w:t>, e);</w:t>
+      </w:r>
+      <w:r>
+        <w:rPr>
+          <w:rFonts w:ascii="Courier New" w:hAnsi="Courier New" w:cs="Courier New"/>
+          <w:color w:val="BCBEC4"/>
+          <w:sz w:val="20"/>
+          <w:szCs w:val="20"/>
+          <w:lang w:val="en-US"/>
+        </w:rPr>
+        <w:br/>
+        <w:t xml:space="preserve">        } </w:t>
+      </w:r>
+      <w:r>
+        <w:rPr>
+          <w:rFonts w:ascii="Courier New" w:hAnsi="Courier New" w:cs="Courier New"/>
+          <w:color w:val="CF8E6D"/>
+          <w:sz w:val="20"/>
+          <w:szCs w:val="20"/>
+          <w:lang w:val="en-US"/>
+        </w:rPr>
+        <w:t xml:space="preserve">catch </w:t>
+      </w:r>
+      <w:r>
+        <w:rPr>
+          <w:rFonts w:ascii="Courier New" w:hAnsi="Courier New" w:cs="Courier New"/>
+          <w:color w:val="BCBEC4"/>
+          <w:sz w:val="20"/>
+          <w:szCs w:val="20"/>
+          <w:lang w:val="en-US"/>
+        </w:rPr>
+        <w:t>(</w:t>
+      </w:r>
+      <w:proofErr w:type="spellStart"/>
+      <w:r>
+        <w:rPr>
+          <w:rFonts w:ascii="Courier New" w:hAnsi="Courier New" w:cs="Courier New"/>
+          <w:color w:val="BCBEC4"/>
+          <w:sz w:val="20"/>
+          <w:szCs w:val="20"/>
+          <w:lang w:val="en-US"/>
+        </w:rPr>
+        <w:t>SocketTimeoutException</w:t>
+      </w:r>
+      <w:proofErr w:type="spellEnd"/>
+      <w:r>
+        <w:rPr>
+          <w:rFonts w:ascii="Courier New" w:hAnsi="Courier New" w:cs="Courier New"/>
+          <w:color w:val="BCBEC4"/>
+          <w:sz w:val="20"/>
+          <w:szCs w:val="20"/>
+          <w:lang w:val="en-US"/>
+        </w:rPr>
+        <w:t xml:space="preserve"> e) {</w:t>
+      </w:r>
+      <w:r>
+        <w:rPr>
+          <w:rFonts w:ascii="Courier New" w:hAnsi="Courier New" w:cs="Courier New"/>
+          <w:color w:val="BCBEC4"/>
+          <w:sz w:val="20"/>
+          <w:szCs w:val="20"/>
+          <w:lang w:val="en-US"/>
+        </w:rPr>
+        <w:br/>
+        <w:t xml:space="preserve">            </w:t>
+      </w:r>
+      <w:r>
+        <w:rPr>
+          <w:rFonts w:ascii="Courier New" w:hAnsi="Courier New" w:cs="Courier New"/>
+          <w:color w:val="CF8E6D"/>
+          <w:sz w:val="20"/>
+          <w:szCs w:val="20"/>
+          <w:lang w:val="en-US"/>
+        </w:rPr>
+        <w:t xml:space="preserve">throw new </w:t>
+      </w:r>
+      <w:r>
+        <w:rPr>
+          <w:rFonts w:ascii="Courier New" w:hAnsi="Courier New" w:cs="Courier New"/>
+          <w:color w:val="BCBEC4"/>
+          <w:sz w:val="20"/>
+          <w:szCs w:val="20"/>
+          <w:lang w:val="en-US"/>
+        </w:rPr>
+        <w:t>IOException(</w:t>
+      </w:r>
+      <w:r>
+        <w:rPr>
+          <w:rFonts w:ascii="Courier New" w:hAnsi="Courier New" w:cs="Courier New"/>
+          <w:color w:val="6AAB73"/>
+          <w:sz w:val="20"/>
+          <w:szCs w:val="20"/>
+          <w:lang w:val="en-US"/>
+        </w:rPr>
+        <w:t>"</w:t>
+      </w:r>
+      <w:r>
+        <w:rPr>
+          <w:rFonts w:ascii="Courier New" w:hAnsi="Courier New" w:cs="Courier New"/>
+          <w:color w:val="6AAB73"/>
+          <w:sz w:val="20"/>
+          <w:szCs w:val="20"/>
+        </w:rPr>
+        <w:t>Таймаут</w:t>
+      </w:r>
+      <w:r>
+        <w:rPr>
+          <w:rFonts w:ascii="Courier New" w:hAnsi="Courier New" w:cs="Courier New"/>
+          <w:color w:val="6AAB73"/>
+          <w:sz w:val="20"/>
+          <w:szCs w:val="20"/>
+          <w:lang w:val="en-US"/>
+        </w:rPr>
+        <w:t xml:space="preserve"> </w:t>
+      </w:r>
+      <w:r>
+        <w:rPr>
+          <w:rFonts w:ascii="Courier New" w:hAnsi="Courier New" w:cs="Courier New"/>
+          <w:color w:val="6AAB73"/>
+          <w:sz w:val="20"/>
+          <w:szCs w:val="20"/>
+        </w:rPr>
+        <w:t>подключения</w:t>
+      </w:r>
+      <w:r>
+        <w:rPr>
+          <w:rFonts w:ascii="Courier New" w:hAnsi="Courier New" w:cs="Courier New"/>
+          <w:color w:val="6AAB73"/>
+          <w:sz w:val="20"/>
+          <w:szCs w:val="20"/>
+          <w:lang w:val="en-US"/>
+        </w:rPr>
+        <w:t>"</w:t>
+      </w:r>
+      <w:r>
+        <w:rPr>
+          <w:rFonts w:ascii="Courier New" w:hAnsi="Courier New" w:cs="Courier New"/>
+          <w:color w:val="BCBEC4"/>
+          <w:sz w:val="20"/>
+          <w:szCs w:val="20"/>
+          <w:lang w:val="en-US"/>
+        </w:rPr>
+        <w:t>, e);</w:t>
+      </w:r>
+      <w:r>
+        <w:rPr>
+          <w:rFonts w:ascii="Courier New" w:hAnsi="Courier New" w:cs="Courier New"/>
+          <w:color w:val="BCBEC4"/>
+          <w:sz w:val="20"/>
+          <w:szCs w:val="20"/>
+          <w:lang w:val="en-US"/>
+        </w:rPr>
+        <w:br/>
+        <w:t xml:space="preserve">        } </w:t>
+      </w:r>
+      <w:r>
+        <w:rPr>
+          <w:rFonts w:ascii="Courier New" w:hAnsi="Courier New" w:cs="Courier New"/>
+          <w:color w:val="CF8E6D"/>
+          <w:sz w:val="20"/>
+          <w:szCs w:val="20"/>
+          <w:lang w:val="en-US"/>
+        </w:rPr>
+        <w:t xml:space="preserve">catch </w:t>
+      </w:r>
+      <w:r>
+        <w:rPr>
+          <w:rFonts w:ascii="Courier New" w:hAnsi="Courier New" w:cs="Courier New"/>
+          <w:color w:val="BCBEC4"/>
+          <w:sz w:val="20"/>
+          <w:szCs w:val="20"/>
+          <w:lang w:val="en-US"/>
+        </w:rPr>
+        <w:t>(</w:t>
+      </w:r>
+      <w:proofErr w:type="spellStart"/>
+      <w:r>
+        <w:rPr>
+          <w:rFonts w:ascii="Courier New" w:hAnsi="Courier New" w:cs="Courier New"/>
+          <w:color w:val="BCBEC4"/>
+          <w:sz w:val="20"/>
+          <w:szCs w:val="20"/>
+          <w:lang w:val="en-US"/>
+        </w:rPr>
+        <w:t>java.net.ConnectException</w:t>
+      </w:r>
+      <w:proofErr w:type="spellEnd"/>
+      <w:r>
+        <w:rPr>
+          <w:rFonts w:ascii="Courier New" w:hAnsi="Courier New" w:cs="Courier New"/>
+          <w:color w:val="BCBEC4"/>
+          <w:sz w:val="20"/>
+          <w:szCs w:val="20"/>
+          <w:lang w:val="en-US"/>
+        </w:rPr>
+        <w:t xml:space="preserve"> e) {</w:t>
+      </w:r>
+      <w:r>
+        <w:rPr>
+          <w:rFonts w:ascii="Courier New" w:hAnsi="Courier New" w:cs="Courier New"/>
+          <w:color w:val="BCBEC4"/>
+          <w:sz w:val="20"/>
+          <w:szCs w:val="20"/>
+          <w:lang w:val="en-US"/>
+        </w:rPr>
+        <w:br/>
+        <w:t xml:space="preserve">            </w:t>
+      </w:r>
+      <w:r>
+        <w:rPr>
+          <w:rFonts w:ascii="Courier New" w:hAnsi="Courier New" w:cs="Courier New"/>
+          <w:color w:val="CF8E6D"/>
+          <w:sz w:val="20"/>
+          <w:szCs w:val="20"/>
+          <w:lang w:val="en-US"/>
+        </w:rPr>
+        <w:t xml:space="preserve">throw new </w:t>
+      </w:r>
+      <w:r>
+        <w:rPr>
+          <w:rFonts w:ascii="Courier New" w:hAnsi="Courier New" w:cs="Courier New"/>
+          <w:color w:val="BCBEC4"/>
+          <w:sz w:val="20"/>
+          <w:szCs w:val="20"/>
+          <w:lang w:val="en-US"/>
+        </w:rPr>
+        <w:t>IOException(</w:t>
+      </w:r>
+      <w:r>
+        <w:rPr>
+          <w:rFonts w:ascii="Courier New" w:hAnsi="Courier New" w:cs="Courier New"/>
+          <w:color w:val="6AAB73"/>
+          <w:sz w:val="20"/>
+          <w:szCs w:val="20"/>
+          <w:lang w:val="en-US"/>
+        </w:rPr>
+        <w:t>"</w:t>
+      </w:r>
+      <w:r>
+        <w:rPr>
+          <w:rFonts w:ascii="Courier New" w:hAnsi="Courier New" w:cs="Courier New"/>
+          <w:color w:val="6AAB73"/>
+          <w:sz w:val="20"/>
+          <w:szCs w:val="20"/>
+        </w:rPr>
+        <w:t>Не</w:t>
+      </w:r>
+      <w:r>
+        <w:rPr>
+          <w:rFonts w:ascii="Courier New" w:hAnsi="Courier New" w:cs="Courier New"/>
+          <w:color w:val="6AAB73"/>
+          <w:sz w:val="20"/>
+          <w:szCs w:val="20"/>
+          <w:lang w:val="en-US"/>
+        </w:rPr>
+        <w:t xml:space="preserve"> </w:t>
+      </w:r>
+      <w:r>
+        <w:rPr>
+          <w:rFonts w:ascii="Courier New" w:hAnsi="Courier New" w:cs="Courier New"/>
+          <w:color w:val="6AAB73"/>
+          <w:sz w:val="20"/>
+          <w:szCs w:val="20"/>
+        </w:rPr>
+        <w:t>удается</w:t>
+      </w:r>
+      <w:r>
+        <w:rPr>
+          <w:rFonts w:ascii="Courier New" w:hAnsi="Courier New" w:cs="Courier New"/>
+          <w:color w:val="6AAB73"/>
+          <w:sz w:val="20"/>
+          <w:szCs w:val="20"/>
+          <w:lang w:val="en-US"/>
+        </w:rPr>
+        <w:t xml:space="preserve"> </w:t>
+      </w:r>
+      <w:r>
+        <w:rPr>
+          <w:rFonts w:ascii="Courier New" w:hAnsi="Courier New" w:cs="Courier New"/>
+          <w:color w:val="6AAB73"/>
+          <w:sz w:val="20"/>
+          <w:szCs w:val="20"/>
+        </w:rPr>
+        <w:t>подключиться</w:t>
+      </w:r>
+      <w:r>
+        <w:rPr>
+          <w:rFonts w:ascii="Courier New" w:hAnsi="Courier New" w:cs="Courier New"/>
+          <w:color w:val="6AAB73"/>
+          <w:sz w:val="20"/>
+          <w:szCs w:val="20"/>
+          <w:lang w:val="en-US"/>
+        </w:rPr>
+        <w:t xml:space="preserve"> </w:t>
+      </w:r>
+      <w:r>
+        <w:rPr>
+          <w:rFonts w:ascii="Courier New" w:hAnsi="Courier New" w:cs="Courier New"/>
+          <w:color w:val="6AAB73"/>
+          <w:sz w:val="20"/>
+          <w:szCs w:val="20"/>
+        </w:rPr>
+        <w:t>к</w:t>
+      </w:r>
+      <w:r>
+        <w:rPr>
+          <w:rFonts w:ascii="Courier New" w:hAnsi="Courier New" w:cs="Courier New"/>
+          <w:color w:val="6AAB73"/>
+          <w:sz w:val="20"/>
+          <w:szCs w:val="20"/>
+          <w:lang w:val="en-US"/>
+        </w:rPr>
+        <w:t xml:space="preserve"> </w:t>
+      </w:r>
+      <w:r>
+        <w:rPr>
+          <w:rFonts w:ascii="Courier New" w:hAnsi="Courier New" w:cs="Courier New"/>
+          <w:color w:val="6AAB73"/>
+          <w:sz w:val="20"/>
+          <w:szCs w:val="20"/>
+        </w:rPr>
+        <w:t>серверу</w:t>
+      </w:r>
+      <w:r>
+        <w:rPr>
+          <w:rFonts w:ascii="Courier New" w:hAnsi="Courier New" w:cs="Courier New"/>
+          <w:color w:val="6AAB73"/>
+          <w:sz w:val="20"/>
+          <w:szCs w:val="20"/>
+          <w:lang w:val="en-US"/>
+        </w:rPr>
+        <w:t>"</w:t>
+      </w:r>
+      <w:r>
+        <w:rPr>
+          <w:rFonts w:ascii="Courier New" w:hAnsi="Courier New" w:cs="Courier New"/>
+          <w:color w:val="BCBEC4"/>
+          <w:sz w:val="20"/>
+          <w:szCs w:val="20"/>
+          <w:lang w:val="en-US"/>
+        </w:rPr>
+        <w:t>, e);</w:t>
+      </w:r>
+      <w:r>
+        <w:rPr>
+          <w:rFonts w:ascii="Courier New" w:hAnsi="Courier New" w:cs="Courier New"/>
+          <w:color w:val="BCBEC4"/>
+          <w:sz w:val="20"/>
+          <w:szCs w:val="20"/>
+          <w:lang w:val="en-US"/>
+        </w:rPr>
+        <w:br/>
+        <w:t xml:space="preserve">        } </w:t>
+      </w:r>
+      <w:r>
+        <w:rPr>
+          <w:rFonts w:ascii="Courier New" w:hAnsi="Courier New" w:cs="Courier New"/>
+          <w:color w:val="CF8E6D"/>
+          <w:sz w:val="20"/>
+          <w:szCs w:val="20"/>
+          <w:lang w:val="en-US"/>
+        </w:rPr>
+        <w:t xml:space="preserve">finally </w:t>
+      </w:r>
+      <w:r>
+        <w:rPr>
+          <w:rFonts w:ascii="Courier New" w:hAnsi="Courier New" w:cs="Courier New"/>
+          <w:color w:val="BCBEC4"/>
+          <w:sz w:val="20"/>
+          <w:szCs w:val="20"/>
+          <w:lang w:val="en-US"/>
+        </w:rPr>
+        <w:t>{</w:t>
+      </w:r>
+      <w:r>
+        <w:rPr>
+          <w:rFonts w:ascii="Courier New" w:hAnsi="Courier New" w:cs="Courier New"/>
+          <w:color w:val="BCBEC4"/>
+          <w:sz w:val="20"/>
+          <w:szCs w:val="20"/>
+          <w:lang w:val="en-US"/>
+        </w:rPr>
+        <w:br/>
+        <w:t xml:space="preserve">            </w:t>
+      </w:r>
+      <w:r>
+        <w:rPr>
+          <w:rFonts w:ascii="Courier New" w:hAnsi="Courier New" w:cs="Courier New"/>
+          <w:color w:val="CF8E6D"/>
+          <w:sz w:val="20"/>
+          <w:szCs w:val="20"/>
+          <w:lang w:val="en-US"/>
+        </w:rPr>
+        <w:t xml:space="preserve">if </w:t>
+      </w:r>
+      <w:r>
+        <w:rPr>
+          <w:rFonts w:ascii="Courier New" w:hAnsi="Courier New" w:cs="Courier New"/>
+          <w:color w:val="BCBEC4"/>
+          <w:sz w:val="20"/>
+          <w:szCs w:val="20"/>
+          <w:lang w:val="en-US"/>
+        </w:rPr>
+        <w:t xml:space="preserve">(reader != </w:t>
+      </w:r>
+      <w:r>
+        <w:rPr>
+          <w:rFonts w:ascii="Courier New" w:hAnsi="Courier New" w:cs="Courier New"/>
+          <w:color w:val="CF8E6D"/>
+          <w:sz w:val="20"/>
+          <w:szCs w:val="20"/>
+          <w:lang w:val="en-US"/>
+        </w:rPr>
+        <w:t>null</w:t>
+      </w:r>
+      <w:r>
+        <w:rPr>
+          <w:rFonts w:ascii="Courier New" w:hAnsi="Courier New" w:cs="Courier New"/>
+          <w:color w:val="BCBEC4"/>
+          <w:sz w:val="20"/>
+          <w:szCs w:val="20"/>
+          <w:lang w:val="en-US"/>
+        </w:rPr>
+        <w:t>) {</w:t>
+      </w:r>
+      <w:r>
+        <w:rPr>
+          <w:rFonts w:ascii="Courier New" w:hAnsi="Courier New" w:cs="Courier New"/>
+          <w:color w:val="BCBEC4"/>
+          <w:sz w:val="20"/>
+          <w:szCs w:val="20"/>
+          <w:lang w:val="en-US"/>
+        </w:rPr>
+        <w:br/>
+        <w:t xml:space="preserve">                </w:t>
+      </w:r>
+      <w:r>
+        <w:rPr>
+          <w:rFonts w:ascii="Courier New" w:hAnsi="Courier New" w:cs="Courier New"/>
+          <w:color w:val="CF8E6D"/>
+          <w:sz w:val="20"/>
+          <w:szCs w:val="20"/>
+          <w:lang w:val="en-US"/>
+        </w:rPr>
+        <w:t xml:space="preserve">try </w:t>
+      </w:r>
+      <w:r>
+        <w:rPr>
+          <w:rFonts w:ascii="Courier New" w:hAnsi="Courier New" w:cs="Courier New"/>
+          <w:color w:val="BCBEC4"/>
+          <w:sz w:val="20"/>
+          <w:szCs w:val="20"/>
+          <w:lang w:val="en-US"/>
+        </w:rPr>
+        <w:t>{</w:t>
+      </w:r>
+      <w:r>
+        <w:rPr>
+          <w:rFonts w:ascii="Courier New" w:hAnsi="Courier New" w:cs="Courier New"/>
+          <w:color w:val="BCBEC4"/>
+          <w:sz w:val="20"/>
+          <w:szCs w:val="20"/>
+          <w:lang w:val="en-US"/>
+        </w:rPr>
+        <w:br/>
+        <w:t xml:space="preserve">                    </w:t>
+      </w:r>
+      <w:proofErr w:type="spellStart"/>
+      <w:r>
+        <w:rPr>
+          <w:rFonts w:ascii="Courier New" w:hAnsi="Courier New" w:cs="Courier New"/>
+          <w:color w:val="BCBEC4"/>
+          <w:sz w:val="20"/>
+          <w:szCs w:val="20"/>
+          <w:lang w:val="en-US"/>
+        </w:rPr>
+        <w:t>reader.close</w:t>
+      </w:r>
+      <w:proofErr w:type="spellEnd"/>
+      <w:r>
+        <w:rPr>
+          <w:rFonts w:ascii="Courier New" w:hAnsi="Courier New" w:cs="Courier New"/>
+          <w:color w:val="BCBEC4"/>
+          <w:sz w:val="20"/>
+          <w:szCs w:val="20"/>
+          <w:lang w:val="en-US"/>
+        </w:rPr>
+        <w:t>();</w:t>
+      </w:r>
+      <w:r>
+        <w:rPr>
+          <w:rFonts w:ascii="Courier New" w:hAnsi="Courier New" w:cs="Courier New"/>
+          <w:color w:val="BCBEC4"/>
+          <w:sz w:val="20"/>
+          <w:szCs w:val="20"/>
+          <w:lang w:val="en-US"/>
+        </w:rPr>
+        <w:br/>
+        <w:t xml:space="preserve">                } </w:t>
+      </w:r>
+      <w:r>
+        <w:rPr>
+          <w:rFonts w:ascii="Courier New" w:hAnsi="Courier New" w:cs="Courier New"/>
+          <w:color w:val="CF8E6D"/>
+          <w:sz w:val="20"/>
+          <w:szCs w:val="20"/>
+          <w:lang w:val="en-US"/>
+        </w:rPr>
+        <w:t xml:space="preserve">catch </w:t>
+      </w:r>
+      <w:r>
+        <w:rPr>
+          <w:rFonts w:ascii="Courier New" w:hAnsi="Courier New" w:cs="Courier New"/>
+          <w:color w:val="BCBEC4"/>
+          <w:sz w:val="20"/>
+          <w:szCs w:val="20"/>
+          <w:lang w:val="en-US"/>
+        </w:rPr>
+        <w:t>(IOException e) {</w:t>
+      </w:r>
+      <w:r>
+        <w:rPr>
+          <w:rFonts w:ascii="Courier New" w:hAnsi="Courier New" w:cs="Courier New"/>
+          <w:color w:val="BCBEC4"/>
+          <w:sz w:val="20"/>
+          <w:szCs w:val="20"/>
+          <w:lang w:val="en-US"/>
+        </w:rPr>
+        <w:br/>
+        <w:t xml:space="preserve">                }</w:t>
+      </w:r>
+      <w:r>
+        <w:rPr>
+          <w:rFonts w:ascii="Courier New" w:hAnsi="Courier New" w:cs="Courier New"/>
+          <w:color w:val="BCBEC4"/>
+          <w:sz w:val="20"/>
+          <w:szCs w:val="20"/>
+          <w:lang w:val="en-US"/>
+        </w:rPr>
+        <w:br/>
+        <w:t xml:space="preserve">            }</w:t>
+      </w:r>
+      <w:r>
+        <w:rPr>
+          <w:rFonts w:ascii="Courier New" w:hAnsi="Courier New" w:cs="Courier New"/>
+          <w:color w:val="BCBEC4"/>
+          <w:sz w:val="20"/>
+          <w:szCs w:val="20"/>
+          <w:lang w:val="en-US"/>
+        </w:rPr>
+        <w:br/>
+        <w:t xml:space="preserve">            </w:t>
+      </w:r>
+      <w:r>
+        <w:rPr>
+          <w:rFonts w:ascii="Courier New" w:hAnsi="Courier New" w:cs="Courier New"/>
+          <w:color w:val="CF8E6D"/>
+          <w:sz w:val="20"/>
+          <w:szCs w:val="20"/>
+          <w:lang w:val="en-US"/>
+        </w:rPr>
+        <w:t xml:space="preserve">if </w:t>
+      </w:r>
+      <w:r>
+        <w:rPr>
+          <w:rFonts w:ascii="Courier New" w:hAnsi="Courier New" w:cs="Courier New"/>
+          <w:color w:val="BCBEC4"/>
+          <w:sz w:val="20"/>
+          <w:szCs w:val="20"/>
+          <w:lang w:val="en-US"/>
+        </w:rPr>
+        <w:t xml:space="preserve">(connection != </w:t>
+      </w:r>
+      <w:r>
+        <w:rPr>
+          <w:rFonts w:ascii="Courier New" w:hAnsi="Courier New" w:cs="Courier New"/>
+          <w:color w:val="CF8E6D"/>
+          <w:sz w:val="20"/>
+          <w:szCs w:val="20"/>
+          <w:lang w:val="en-US"/>
+        </w:rPr>
+        <w:t>null</w:t>
+      </w:r>
+      <w:r>
+        <w:rPr>
+          <w:rFonts w:ascii="Courier New" w:hAnsi="Courier New" w:cs="Courier New"/>
+          <w:color w:val="BCBEC4"/>
+          <w:sz w:val="20"/>
+          <w:szCs w:val="20"/>
+          <w:lang w:val="en-US"/>
+        </w:rPr>
+        <w:t>) {</w:t>
+      </w:r>
+      <w:r>
+        <w:rPr>
+          <w:rFonts w:ascii="Courier New" w:hAnsi="Courier New" w:cs="Courier New"/>
+          <w:color w:val="BCBEC4"/>
+          <w:sz w:val="20"/>
+          <w:szCs w:val="20"/>
+          <w:lang w:val="en-US"/>
+        </w:rPr>
+        <w:br/>
+        <w:t xml:space="preserve">                </w:t>
+      </w:r>
+      <w:proofErr w:type="spellStart"/>
+      <w:r>
+        <w:rPr>
+          <w:rFonts w:ascii="Courier New" w:hAnsi="Courier New" w:cs="Courier New"/>
+          <w:color w:val="BCBEC4"/>
+          <w:sz w:val="20"/>
+          <w:szCs w:val="20"/>
+          <w:lang w:val="en-US"/>
+        </w:rPr>
+        <w:t>connection.disconnect</w:t>
+      </w:r>
+      <w:proofErr w:type="spellEnd"/>
+      <w:r>
+        <w:rPr>
+          <w:rFonts w:ascii="Courier New" w:hAnsi="Courier New" w:cs="Courier New"/>
+          <w:color w:val="BCBEC4"/>
+          <w:sz w:val="20"/>
+          <w:szCs w:val="20"/>
+          <w:lang w:val="en-US"/>
+        </w:rPr>
+        <w:t>();</w:t>
+      </w:r>
+      <w:r>
+        <w:rPr>
+          <w:rFonts w:ascii="Courier New" w:hAnsi="Courier New" w:cs="Courier New"/>
+          <w:color w:val="BCBEC4"/>
+          <w:sz w:val="20"/>
+          <w:szCs w:val="20"/>
+          <w:lang w:val="en-US"/>
+        </w:rPr>
+        <w:br/>
+        <w:t xml:space="preserve">            }</w:t>
+      </w:r>
+      <w:r>
+        <w:rPr>
+          <w:rFonts w:ascii="Courier New" w:hAnsi="Courier New" w:cs="Courier New"/>
+          <w:color w:val="BCBEC4"/>
+          <w:sz w:val="20"/>
+          <w:szCs w:val="20"/>
+          <w:lang w:val="en-US"/>
+        </w:rPr>
+        <w:br/>
+        <w:t xml:space="preserve">        }</w:t>
+      </w:r>
+      <w:r>
+        <w:rPr>
+          <w:rFonts w:ascii="Courier New" w:hAnsi="Courier New" w:cs="Courier New"/>
+          <w:color w:val="BCBEC4"/>
+          <w:sz w:val="20"/>
+          <w:szCs w:val="20"/>
+          <w:lang w:val="en-US"/>
+        </w:rPr>
+        <w:br/>
+        <w:t xml:space="preserve">    }</w:t>
+      </w:r>
+      <w:r>
+        <w:rPr>
+          <w:rFonts w:ascii="Courier New" w:hAnsi="Courier New" w:cs="Courier New"/>
+          <w:color w:val="BCBEC4"/>
+          <w:sz w:val="20"/>
+          <w:szCs w:val="20"/>
+          <w:lang w:val="en-US"/>
+        </w:rPr>
+        <w:br/>
+      </w:r>
+      <w:r>
+        <w:rPr>
+          <w:rFonts w:ascii="Courier New" w:hAnsi="Courier New" w:cs="Courier New"/>
+          <w:color w:val="BCBEC4"/>
+          <w:sz w:val="20"/>
+          <w:szCs w:val="20"/>
+          <w:lang w:val="en-US"/>
+        </w:rPr>
+        <w:br/>
+        <w:t xml:space="preserve">    </w:t>
+      </w:r>
+      <w:r>
+        <w:rPr>
+          <w:rFonts w:ascii="Courier New" w:hAnsi="Courier New" w:cs="Courier New"/>
+          <w:color w:val="CF8E6D"/>
+          <w:sz w:val="20"/>
+          <w:szCs w:val="20"/>
+          <w:lang w:val="en-US"/>
+        </w:rPr>
+        <w:t xml:space="preserve">private </w:t>
+      </w:r>
+      <w:r>
+        <w:rPr>
+          <w:rFonts w:ascii="Courier New" w:hAnsi="Courier New" w:cs="Courier New"/>
+          <w:color w:val="BCBEC4"/>
+          <w:sz w:val="20"/>
+          <w:szCs w:val="20"/>
+          <w:lang w:val="en-US"/>
+        </w:rPr>
+        <w:t xml:space="preserve">String </w:t>
+      </w:r>
+      <w:proofErr w:type="spellStart"/>
+      <w:r>
+        <w:rPr>
+          <w:rFonts w:ascii="Courier New" w:hAnsi="Courier New" w:cs="Courier New"/>
+          <w:color w:val="56A8F5"/>
+          <w:sz w:val="20"/>
+          <w:szCs w:val="20"/>
+          <w:lang w:val="en-US"/>
+        </w:rPr>
+        <w:t>getResponseError</w:t>
+      </w:r>
+      <w:proofErr w:type="spellEnd"/>
+      <w:r>
+        <w:rPr>
+          <w:rFonts w:ascii="Courier New" w:hAnsi="Courier New" w:cs="Courier New"/>
+          <w:color w:val="BCBEC4"/>
+          <w:sz w:val="20"/>
+          <w:szCs w:val="20"/>
+          <w:lang w:val="en-US"/>
+        </w:rPr>
+        <w:t>(</w:t>
+      </w:r>
+      <w:proofErr w:type="spellStart"/>
+      <w:r>
+        <w:rPr>
+          <w:rFonts w:ascii="Courier New" w:hAnsi="Courier New" w:cs="Courier New"/>
+          <w:color w:val="BCBEC4"/>
+          <w:sz w:val="20"/>
+          <w:szCs w:val="20"/>
+          <w:lang w:val="en-US"/>
+        </w:rPr>
+        <w:t>HttpURLConnection</w:t>
+      </w:r>
+      <w:proofErr w:type="spellEnd"/>
+      <w:r>
+        <w:rPr>
+          <w:rFonts w:ascii="Courier New" w:hAnsi="Courier New" w:cs="Courier New"/>
+          <w:color w:val="BCBEC4"/>
+          <w:sz w:val="20"/>
+          <w:szCs w:val="20"/>
+          <w:lang w:val="en-US"/>
+        </w:rPr>
+        <w:t xml:space="preserve"> connection) {</w:t>
+      </w:r>
+      <w:r>
+        <w:rPr>
+          <w:rFonts w:ascii="Courier New" w:hAnsi="Courier New" w:cs="Courier New"/>
+          <w:color w:val="BCBEC4"/>
+          <w:sz w:val="20"/>
+          <w:szCs w:val="20"/>
+          <w:lang w:val="en-US"/>
+        </w:rPr>
+        <w:br/>
+        <w:t xml:space="preserve">        </w:t>
+      </w:r>
+      <w:r>
+        <w:rPr>
+          <w:rFonts w:ascii="Courier New" w:hAnsi="Courier New" w:cs="Courier New"/>
+          <w:color w:val="CF8E6D"/>
+          <w:sz w:val="20"/>
+          <w:szCs w:val="20"/>
+          <w:lang w:val="en-US"/>
+        </w:rPr>
+        <w:t xml:space="preserve">try </w:t>
+      </w:r>
+      <w:r>
+        <w:rPr>
+          <w:rFonts w:ascii="Courier New" w:hAnsi="Courier New" w:cs="Courier New"/>
+          <w:color w:val="BCBEC4"/>
+          <w:sz w:val="20"/>
+          <w:szCs w:val="20"/>
+          <w:lang w:val="en-US"/>
+        </w:rPr>
+        <w:t>{</w:t>
+      </w:r>
+      <w:r>
+        <w:rPr>
+          <w:rFonts w:ascii="Courier New" w:hAnsi="Courier New" w:cs="Courier New"/>
+          <w:color w:val="BCBEC4"/>
+          <w:sz w:val="20"/>
+          <w:szCs w:val="20"/>
+          <w:lang w:val="en-US"/>
+        </w:rPr>
+        <w:br/>
+        <w:t xml:space="preserve">            </w:t>
+      </w:r>
+      <w:proofErr w:type="spellStart"/>
+      <w:r>
+        <w:rPr>
+          <w:rFonts w:ascii="Courier New" w:hAnsi="Courier New" w:cs="Courier New"/>
+          <w:color w:val="BCBEC4"/>
+          <w:sz w:val="20"/>
+          <w:szCs w:val="20"/>
+          <w:lang w:val="en-US"/>
+        </w:rPr>
+        <w:t>BufferedReader</w:t>
+      </w:r>
+      <w:proofErr w:type="spellEnd"/>
+      <w:r>
+        <w:rPr>
+          <w:rFonts w:ascii="Courier New" w:hAnsi="Courier New" w:cs="Courier New"/>
+          <w:color w:val="BCBEC4"/>
+          <w:sz w:val="20"/>
+          <w:szCs w:val="20"/>
+          <w:lang w:val="en-US"/>
+        </w:rPr>
+        <w:t xml:space="preserve"> </w:t>
+      </w:r>
+      <w:proofErr w:type="spellStart"/>
+      <w:r>
+        <w:rPr>
+          <w:rFonts w:ascii="Courier New" w:hAnsi="Courier New" w:cs="Courier New"/>
+          <w:color w:val="BCBEC4"/>
+          <w:sz w:val="20"/>
+          <w:szCs w:val="20"/>
+          <w:lang w:val="en-US"/>
+        </w:rPr>
+        <w:t>errorReader</w:t>
+      </w:r>
+      <w:proofErr w:type="spellEnd"/>
+      <w:r>
+        <w:rPr>
+          <w:rFonts w:ascii="Courier New" w:hAnsi="Courier New" w:cs="Courier New"/>
+          <w:color w:val="BCBEC4"/>
+          <w:sz w:val="20"/>
+          <w:szCs w:val="20"/>
+          <w:lang w:val="en-US"/>
+        </w:rPr>
+        <w:t xml:space="preserve"> = </w:t>
+      </w:r>
+      <w:r>
+        <w:rPr>
+          <w:rFonts w:ascii="Courier New" w:hAnsi="Courier New" w:cs="Courier New"/>
+          <w:color w:val="CF8E6D"/>
+          <w:sz w:val="20"/>
+          <w:szCs w:val="20"/>
+          <w:lang w:val="en-US"/>
+        </w:rPr>
         <w:t xml:space="preserve">new </w:t>
       </w:r>
       <w:proofErr w:type="spellStart"/>
@@ -13931,6 +15324,17 @@
       <w:r>
         <w:rPr>
           <w:rFonts w:ascii="Courier New" w:hAnsi="Courier New" w:cs="Courier New"/>
+          <w:color w:val="BCBEC4"/>
+          <w:sz w:val="20"/>
+          <w:szCs w:val="20"/>
+          <w:lang w:val="en-US"/>
+        </w:rPr>
+        <w:br/>
+        <w:t xml:space="preserve">                    </w:t>
+      </w:r>
+      <w:r>
+        <w:rPr>
+          <w:rFonts w:ascii="Courier New" w:hAnsi="Courier New" w:cs="Courier New"/>
           <w:color w:val="CF8E6D"/>
           <w:sz w:val="20"/>
           <w:szCs w:val="20"/>
@@ -13969,7 +15373,7 @@
           <w:szCs w:val="20"/>
           <w:lang w:val="en-US"/>
         </w:rPr>
-        <w:t>connection.getInputStream</w:t>
+        <w:t>connection.getErrorStream</w:t>
       </w:r>
       <w:proofErr w:type="spellEnd"/>
       <w:r>
@@ -14000,28 +15404,51 @@
           <w:szCs w:val="20"/>
           <w:lang w:val="en-US"/>
         </w:rPr>
-        <w:t>));</w:t>
-      </w:r>
-      <w:r>
-        <w:rPr>
-          <w:rFonts w:ascii="Courier New" w:hAnsi="Courier New" w:cs="Courier New"/>
-          <w:color w:val="BCBEC4"/>
-          <w:sz w:val="20"/>
-          <w:szCs w:val="20"/>
-          <w:lang w:val="en-US"/>
-        </w:rPr>
-        <w:br/>
-      </w:r>
-      <w:r>
-        <w:rPr>
-          <w:rFonts w:ascii="Courier New" w:hAnsi="Courier New" w:cs="Courier New"/>
-          <w:color w:val="BCBEC4"/>
-          <w:sz w:val="20"/>
-          <w:szCs w:val="20"/>
-          <w:lang w:val="en-US"/>
-        </w:rPr>
-        <w:br/>
-        <w:t xml:space="preserve">            StringBuilder response = </w:t>
+        <w:t>)</w:t>
+      </w:r>
+      <w:r>
+        <w:rPr>
+          <w:rFonts w:ascii="Courier New" w:hAnsi="Courier New" w:cs="Courier New"/>
+          <w:color w:val="BCBEC4"/>
+          <w:sz w:val="20"/>
+          <w:szCs w:val="20"/>
+          <w:lang w:val="en-US"/>
+        </w:rPr>
+        <w:br/>
+        <w:t xml:space="preserve">            );</w:t>
+      </w:r>
+      <w:r>
+        <w:rPr>
+          <w:rFonts w:ascii="Courier New" w:hAnsi="Courier New" w:cs="Courier New"/>
+          <w:color w:val="BCBEC4"/>
+          <w:sz w:val="20"/>
+          <w:szCs w:val="20"/>
+          <w:lang w:val="en-US"/>
+        </w:rPr>
+        <w:br/>
+        <w:t xml:space="preserve">            StringBuilder </w:t>
+      </w:r>
+      <w:proofErr w:type="spellStart"/>
+      <w:r>
+        <w:rPr>
+          <w:rFonts w:ascii="Courier New" w:hAnsi="Courier New" w:cs="Courier New"/>
+          <w:color w:val="BCBEC4"/>
+          <w:sz w:val="20"/>
+          <w:szCs w:val="20"/>
+          <w:lang w:val="en-US"/>
+        </w:rPr>
+        <w:t>errorResponse</w:t>
+      </w:r>
+      <w:proofErr w:type="spellEnd"/>
+      <w:r>
+        <w:rPr>
+          <w:rFonts w:ascii="Courier New" w:hAnsi="Courier New" w:cs="Courier New"/>
+          <w:color w:val="BCBEC4"/>
+          <w:sz w:val="20"/>
+          <w:szCs w:val="20"/>
+          <w:lang w:val="en-US"/>
+        </w:rPr>
+        <w:t xml:space="preserve"> = </w:t>
       </w:r>
       <w:r>
         <w:rPr>
@@ -14094,7 +15521,7 @@
           <w:szCs w:val="20"/>
           <w:lang w:val="en-US"/>
         </w:rPr>
-        <w:t>reader.readLine</w:t>
+        <w:t>errorReader.readLine</w:t>
       </w:r>
       <w:proofErr w:type="spellEnd"/>
       <w:r>
@@ -14147,7 +15574,7 @@
           <w:szCs w:val="20"/>
           <w:lang w:val="en-US"/>
         </w:rPr>
-        <w:t>response.append</w:t>
+        <w:t>errorResponse.append</w:t>
       </w:r>
       <w:proofErr w:type="spellEnd"/>
       <w:r>
@@ -14180,6 +15607,82 @@
           <w:lang w:val="en-US"/>
         </w:rPr>
         <w:br/>
+        <w:t xml:space="preserve">            </w:t>
+      </w:r>
+      <w:proofErr w:type="spellStart"/>
+      <w:r>
+        <w:rPr>
+          <w:rFonts w:ascii="Courier New" w:hAnsi="Courier New" w:cs="Courier New"/>
+          <w:color w:val="BCBEC4"/>
+          <w:sz w:val="20"/>
+          <w:szCs w:val="20"/>
+          <w:lang w:val="en-US"/>
+        </w:rPr>
+        <w:t>errorReader.close</w:t>
+      </w:r>
+      <w:proofErr w:type="spellEnd"/>
+      <w:r>
+        <w:rPr>
+          <w:rFonts w:ascii="Courier New" w:hAnsi="Courier New" w:cs="Courier New"/>
+          <w:color w:val="BCBEC4"/>
+          <w:sz w:val="20"/>
+          <w:szCs w:val="20"/>
+          <w:lang w:val="en-US"/>
+        </w:rPr>
+        <w:t>();</w:t>
+      </w:r>
+      <w:r>
+        <w:rPr>
+          <w:rFonts w:ascii="Courier New" w:hAnsi="Courier New" w:cs="Courier New"/>
+          <w:color w:val="BCBEC4"/>
+          <w:sz w:val="20"/>
+          <w:szCs w:val="20"/>
+          <w:lang w:val="en-US"/>
+        </w:rPr>
+        <w:br/>
+        <w:t xml:space="preserve">            </w:t>
+      </w:r>
+      <w:r>
+        <w:rPr>
+          <w:rFonts w:ascii="Courier New" w:hAnsi="Courier New" w:cs="Courier New"/>
+          <w:color w:val="CF8E6D"/>
+          <w:sz w:val="20"/>
+          <w:szCs w:val="20"/>
+          <w:lang w:val="en-US"/>
+        </w:rPr>
+        <w:t xml:space="preserve">return </w:t>
+      </w:r>
+      <w:proofErr w:type="spellStart"/>
+      <w:r>
+        <w:rPr>
+          <w:rFonts w:ascii="Courier New" w:hAnsi="Courier New" w:cs="Courier New"/>
+          <w:color w:val="BCBEC4"/>
+          <w:sz w:val="20"/>
+          <w:szCs w:val="20"/>
+          <w:lang w:val="en-US"/>
+        </w:rPr>
+        <w:t>errorResponse.toString</w:t>
+      </w:r>
+      <w:proofErr w:type="spellEnd"/>
+      <w:r>
+        <w:rPr>
+          <w:rFonts w:ascii="Courier New" w:hAnsi="Courier New" w:cs="Courier New"/>
+          <w:color w:val="BCBEC4"/>
+          <w:sz w:val="20"/>
+          <w:szCs w:val="20"/>
+          <w:lang w:val="en-US"/>
+        </w:rPr>
+        <w:t>();</w:t>
+      </w:r>
+      <w:r>
+        <w:rPr>
+          <w:rFonts w:ascii="Courier New" w:hAnsi="Courier New" w:cs="Courier New"/>
+          <w:color w:val="BCBEC4"/>
+          <w:sz w:val="20"/>
+          <w:szCs w:val="20"/>
+          <w:lang w:val="en-US"/>
+        </w:rPr>
+        <w:br/>
       </w:r>
       <w:r>
         <w:rPr>
@@ -14190,6 +15693,36 @@
           <w:lang w:val="en-US"/>
         </w:rPr>
         <w:lastRenderedPageBreak/>
+        <w:t xml:space="preserve">        } </w:t>
+      </w:r>
+      <w:r>
+        <w:rPr>
+          <w:rFonts w:ascii="Courier New" w:hAnsi="Courier New" w:cs="Courier New"/>
+          <w:color w:val="CF8E6D"/>
+          <w:sz w:val="20"/>
+          <w:szCs w:val="20"/>
+          <w:lang w:val="en-US"/>
+        </w:rPr>
+        <w:t xml:space="preserve">catch </w:t>
+      </w:r>
+      <w:r>
+        <w:rPr>
+          <w:rFonts w:ascii="Courier New" w:hAnsi="Courier New" w:cs="Courier New"/>
+          <w:color w:val="BCBEC4"/>
+          <w:sz w:val="20"/>
+          <w:szCs w:val="20"/>
+          <w:lang w:val="en-US"/>
+        </w:rPr>
+        <w:t>(Exception e) {</w:t>
+      </w:r>
+      <w:r>
+        <w:rPr>
+          <w:rFonts w:ascii="Courier New" w:hAnsi="Courier New" w:cs="Courier New"/>
+          <w:color w:val="BCBEC4"/>
+          <w:sz w:val="20"/>
+          <w:szCs w:val="20"/>
+          <w:lang w:val="en-US"/>
+        </w:rPr>
         <w:br/>
         <w:t xml:space="preserve">            </w:t>
       </w:r>
@@ -14203,11 +15736,230 @@
         </w:rPr>
         <w:t xml:space="preserve">return </w:t>
       </w:r>
-      <w:proofErr w:type="spellStart"/>
-      <w:r>
-        <w:rPr>
-          <w:rFonts w:ascii="Courier New" w:hAnsi="Courier New" w:cs="Courier New"/>
-          <w:color w:val="BCBEC4"/>
+      <w:r>
+        <w:rPr>
+          <w:rFonts w:ascii="Courier New" w:hAnsi="Courier New" w:cs="Courier New"/>
+          <w:color w:val="6AAB73"/>
+          <w:sz w:val="20"/>
+          <w:szCs w:val="20"/>
+          <w:lang w:val="en-US"/>
+        </w:rPr>
+        <w:t>"</w:t>
+      </w:r>
+      <w:r>
+        <w:rPr>
+          <w:rFonts w:ascii="Courier New" w:hAnsi="Courier New" w:cs="Courier New"/>
+          <w:color w:val="6AAB73"/>
+          <w:sz w:val="20"/>
+          <w:szCs w:val="20"/>
+        </w:rPr>
+        <w:t>Не</w:t>
+      </w:r>
+      <w:r>
+        <w:rPr>
+          <w:rFonts w:ascii="Courier New" w:hAnsi="Courier New" w:cs="Courier New"/>
+          <w:color w:val="6AAB73"/>
+          <w:sz w:val="20"/>
+          <w:szCs w:val="20"/>
+          <w:lang w:val="en-US"/>
+        </w:rPr>
+        <w:t xml:space="preserve"> </w:t>
+      </w:r>
+      <w:r>
+        <w:rPr>
+          <w:rFonts w:ascii="Courier New" w:hAnsi="Courier New" w:cs="Courier New"/>
+          <w:color w:val="6AAB73"/>
+          <w:sz w:val="20"/>
+          <w:szCs w:val="20"/>
+        </w:rPr>
+        <w:t>удалось</w:t>
+      </w:r>
+      <w:r>
+        <w:rPr>
+          <w:rFonts w:ascii="Courier New" w:hAnsi="Courier New" w:cs="Courier New"/>
+          <w:color w:val="6AAB73"/>
+          <w:sz w:val="20"/>
+          <w:szCs w:val="20"/>
+          <w:lang w:val="en-US"/>
+        </w:rPr>
+        <w:t xml:space="preserve"> </w:t>
+      </w:r>
+      <w:r>
+        <w:rPr>
+          <w:rFonts w:ascii="Courier New" w:hAnsi="Courier New" w:cs="Courier New"/>
+          <w:color w:val="6AAB73"/>
+          <w:sz w:val="20"/>
+          <w:szCs w:val="20"/>
+        </w:rPr>
+        <w:t>получить</w:t>
+      </w:r>
+      <w:r>
+        <w:rPr>
+          <w:rFonts w:ascii="Courier New" w:hAnsi="Courier New" w:cs="Courier New"/>
+          <w:color w:val="6AAB73"/>
+          <w:sz w:val="20"/>
+          <w:szCs w:val="20"/>
+          <w:lang w:val="en-US"/>
+        </w:rPr>
+        <w:t xml:space="preserve"> </w:t>
+      </w:r>
+      <w:r>
+        <w:rPr>
+          <w:rFonts w:ascii="Courier New" w:hAnsi="Courier New" w:cs="Courier New"/>
+          <w:color w:val="6AAB73"/>
+          <w:sz w:val="20"/>
+          <w:szCs w:val="20"/>
+        </w:rPr>
+        <w:t>сообщение</w:t>
+      </w:r>
+      <w:r>
+        <w:rPr>
+          <w:rFonts w:ascii="Courier New" w:hAnsi="Courier New" w:cs="Courier New"/>
+          <w:color w:val="6AAB73"/>
+          <w:sz w:val="20"/>
+          <w:szCs w:val="20"/>
+          <w:lang w:val="en-US"/>
+        </w:rPr>
+        <w:t xml:space="preserve"> </w:t>
+      </w:r>
+      <w:r>
+        <w:rPr>
+          <w:rFonts w:ascii="Courier New" w:hAnsi="Courier New" w:cs="Courier New"/>
+          <w:color w:val="6AAB73"/>
+          <w:sz w:val="20"/>
+          <w:szCs w:val="20"/>
+        </w:rPr>
+        <w:t>об</w:t>
+      </w:r>
+      <w:r>
+        <w:rPr>
+          <w:rFonts w:ascii="Courier New" w:hAnsi="Courier New" w:cs="Courier New"/>
+          <w:color w:val="6AAB73"/>
+          <w:sz w:val="20"/>
+          <w:szCs w:val="20"/>
+          <w:lang w:val="en-US"/>
+        </w:rPr>
+        <w:t xml:space="preserve"> </w:t>
+      </w:r>
+      <w:r>
+        <w:rPr>
+          <w:rFonts w:ascii="Courier New" w:hAnsi="Courier New" w:cs="Courier New"/>
+          <w:color w:val="6AAB73"/>
+          <w:sz w:val="20"/>
+          <w:szCs w:val="20"/>
+        </w:rPr>
+        <w:t>ошибке</w:t>
+      </w:r>
+      <w:r>
+        <w:rPr>
+          <w:rFonts w:ascii="Courier New" w:hAnsi="Courier New" w:cs="Courier New"/>
+          <w:color w:val="6AAB73"/>
+          <w:sz w:val="20"/>
+          <w:szCs w:val="20"/>
+          <w:lang w:val="en-US"/>
+        </w:rPr>
+        <w:t>"</w:t>
+      </w:r>
+      <w:r>
+        <w:rPr>
+          <w:rFonts w:ascii="Courier New" w:hAnsi="Courier New" w:cs="Courier New"/>
+          <w:color w:val="BCBEC4"/>
+          <w:sz w:val="20"/>
+          <w:szCs w:val="20"/>
+          <w:lang w:val="en-US"/>
+        </w:rPr>
+        <w:t>;</w:t>
+      </w:r>
+      <w:r>
+        <w:rPr>
+          <w:rFonts w:ascii="Courier New" w:hAnsi="Courier New" w:cs="Courier New"/>
+          <w:color w:val="BCBEC4"/>
+          <w:sz w:val="20"/>
+          <w:szCs w:val="20"/>
+          <w:lang w:val="en-US"/>
+        </w:rPr>
+        <w:br/>
+        <w:t xml:space="preserve">        }</w:t>
+      </w:r>
+      <w:r>
+        <w:rPr>
+          <w:rFonts w:ascii="Courier New" w:hAnsi="Courier New" w:cs="Courier New"/>
+          <w:color w:val="BCBEC4"/>
+          <w:sz w:val="20"/>
+          <w:szCs w:val="20"/>
+          <w:lang w:val="en-US"/>
+        </w:rPr>
+        <w:br/>
+        <w:t xml:space="preserve">    }</w:t>
+      </w:r>
+      <w:r>
+        <w:rPr>
+          <w:rFonts w:ascii="Courier New" w:hAnsi="Courier New" w:cs="Courier New"/>
+          <w:color w:val="BCBEC4"/>
+          <w:sz w:val="20"/>
+          <w:szCs w:val="20"/>
+          <w:lang w:val="en-US"/>
+        </w:rPr>
+        <w:br/>
+      </w:r>
+      <w:r>
+        <w:rPr>
+          <w:rFonts w:ascii="Courier New" w:hAnsi="Courier New" w:cs="Courier New"/>
+          <w:color w:val="BCBEC4"/>
+          <w:sz w:val="20"/>
+          <w:szCs w:val="20"/>
+          <w:lang w:val="en-US"/>
+        </w:rPr>
+        <w:br/>
+        <w:t xml:space="preserve">    </w:t>
+      </w:r>
+      <w:r>
+        <w:rPr>
+          <w:rFonts w:ascii="Courier New" w:hAnsi="Courier New" w:cs="Courier New"/>
+          <w:color w:val="CF8E6D"/>
+          <w:sz w:val="20"/>
+          <w:szCs w:val="20"/>
+          <w:lang w:val="en-US"/>
+        </w:rPr>
+        <w:t xml:space="preserve">private </w:t>
+      </w:r>
+      <w:r>
+        <w:rPr>
+          <w:rFonts w:ascii="Courier New" w:hAnsi="Courier New" w:cs="Courier New"/>
+          <w:color w:val="BCBEC4"/>
+          <w:sz w:val="20"/>
+          <w:szCs w:val="20"/>
+          <w:lang w:val="en-US"/>
+        </w:rPr>
+        <w:t>List&lt;</w:t>
+      </w:r>
+      <w:proofErr w:type="spellStart"/>
+      <w:r>
+        <w:rPr>
+          <w:rFonts w:ascii="Courier New" w:hAnsi="Courier New" w:cs="Courier New"/>
+          <w:color w:val="BCBEC4"/>
+          <w:sz w:val="20"/>
+          <w:szCs w:val="20"/>
+          <w:lang w:val="en-US"/>
+        </w:rPr>
+        <w:t>SearchResult</w:t>
+      </w:r>
+      <w:proofErr w:type="spellEnd"/>
+      <w:r>
+        <w:rPr>
+          <w:rFonts w:ascii="Courier New" w:hAnsi="Courier New" w:cs="Courier New"/>
+          <w:color w:val="BCBEC4"/>
+          <w:sz w:val="20"/>
+          <w:szCs w:val="20"/>
+          <w:lang w:val="en-US"/>
+        </w:rPr>
+        <w:t xml:space="preserve">&gt; </w:t>
+      </w:r>
+      <w:proofErr w:type="spellStart"/>
+      <w:r>
+        <w:rPr>
+          <w:rFonts w:ascii="Courier New" w:hAnsi="Courier New" w:cs="Courier New"/>
+          <w:color w:val="56A8F5"/>
           <w:sz w:val="20"/>
           <w:szCs w:val="20"/>
           <w:lang w:val="en-US"/>
@@ -14223,50 +15975,29 @@
           <w:szCs w:val="20"/>
           <w:lang w:val="en-US"/>
         </w:rPr>
-        <w:t>(</w:t>
-      </w:r>
-      <w:proofErr w:type="spellStart"/>
-      <w:r>
-        <w:rPr>
-          <w:rFonts w:ascii="Courier New" w:hAnsi="Courier New" w:cs="Courier New"/>
-          <w:color w:val="BCBEC4"/>
-          <w:sz w:val="20"/>
-          <w:szCs w:val="20"/>
-          <w:lang w:val="en-US"/>
-        </w:rPr>
-        <w:t>response.toString</w:t>
-      </w:r>
-      <w:proofErr w:type="spellEnd"/>
-      <w:r>
-        <w:rPr>
-          <w:rFonts w:ascii="Courier New" w:hAnsi="Courier New" w:cs="Courier New"/>
-          <w:color w:val="BCBEC4"/>
-          <w:sz w:val="20"/>
-          <w:szCs w:val="20"/>
-          <w:lang w:val="en-US"/>
-        </w:rPr>
-        <w:t>());</w:t>
-      </w:r>
-      <w:r>
-        <w:rPr>
-          <w:rFonts w:ascii="Courier New" w:hAnsi="Courier New" w:cs="Courier New"/>
-          <w:color w:val="BCBEC4"/>
-          <w:sz w:val="20"/>
-          <w:szCs w:val="20"/>
-          <w:lang w:val="en-US"/>
-        </w:rPr>
-        <w:br/>
-      </w:r>
-      <w:r>
-        <w:rPr>
-          <w:rFonts w:ascii="Courier New" w:hAnsi="Courier New" w:cs="Courier New"/>
-          <w:color w:val="BCBEC4"/>
-          <w:sz w:val="20"/>
-          <w:szCs w:val="20"/>
-          <w:lang w:val="en-US"/>
-        </w:rPr>
-        <w:br/>
-        <w:t xml:space="preserve">        } </w:t>
+        <w:t xml:space="preserve">(String </w:t>
+      </w:r>
+      <w:proofErr w:type="spellStart"/>
+      <w:r>
+        <w:rPr>
+          <w:rFonts w:ascii="Courier New" w:hAnsi="Courier New" w:cs="Courier New"/>
+          <w:color w:val="BCBEC4"/>
+          <w:sz w:val="20"/>
+          <w:szCs w:val="20"/>
+          <w:lang w:val="en-US"/>
+        </w:rPr>
+        <w:t>json</w:t>
+      </w:r>
+      <w:proofErr w:type="spellEnd"/>
+      <w:r>
+        <w:rPr>
+          <w:rFonts w:ascii="Courier New" w:hAnsi="Courier New" w:cs="Courier New"/>
+          <w:color w:val="BCBEC4"/>
+          <w:sz w:val="20"/>
+          <w:szCs w:val="20"/>
+          <w:lang w:val="en-US"/>
+        </w:rPr>
+        <w:t xml:space="preserve">) </w:t>
       </w:r>
       <w:r>
         <w:rPr>
@@ -14276,1916 +16007,17 @@
           <w:szCs w:val="20"/>
           <w:lang w:val="en-US"/>
         </w:rPr>
-        <w:t xml:space="preserve">catch </w:t>
-      </w:r>
-      <w:r>
-        <w:rPr>
-          <w:rFonts w:ascii="Courier New" w:hAnsi="Courier New" w:cs="Courier New"/>
-          <w:color w:val="BCBEC4"/>
-          <w:sz w:val="20"/>
-          <w:szCs w:val="20"/>
-          <w:lang w:val="en-US"/>
-        </w:rPr>
-        <w:t>(</w:t>
-      </w:r>
-      <w:proofErr w:type="spellStart"/>
-      <w:r>
-        <w:rPr>
-          <w:rFonts w:ascii="Courier New" w:hAnsi="Courier New" w:cs="Courier New"/>
-          <w:color w:val="BCBEC4"/>
-          <w:sz w:val="20"/>
-          <w:szCs w:val="20"/>
-          <w:lang w:val="en-US"/>
-        </w:rPr>
-        <w:t>MalformedURLException</w:t>
-      </w:r>
-      <w:proofErr w:type="spellEnd"/>
-      <w:r>
-        <w:rPr>
-          <w:rFonts w:ascii="Courier New" w:hAnsi="Courier New" w:cs="Courier New"/>
-          <w:color w:val="BCBEC4"/>
-          <w:sz w:val="20"/>
-          <w:szCs w:val="20"/>
-          <w:lang w:val="en-US"/>
-        </w:rPr>
-        <w:t xml:space="preserve"> e) {</w:t>
-      </w:r>
-      <w:r>
-        <w:rPr>
-          <w:rFonts w:ascii="Courier New" w:hAnsi="Courier New" w:cs="Courier New"/>
-          <w:color w:val="BCBEC4"/>
-          <w:sz w:val="20"/>
-          <w:szCs w:val="20"/>
-          <w:lang w:val="en-US"/>
-        </w:rPr>
-        <w:br/>
-        <w:t xml:space="preserve">            </w:t>
-      </w:r>
-      <w:r>
-        <w:rPr>
-          <w:rFonts w:ascii="Courier New" w:hAnsi="Courier New" w:cs="Courier New"/>
-          <w:color w:val="CF8E6D"/>
-          <w:sz w:val="20"/>
-          <w:szCs w:val="20"/>
-          <w:lang w:val="en-US"/>
-        </w:rPr>
-        <w:t xml:space="preserve">throw new </w:t>
-      </w:r>
-      <w:proofErr w:type="spellStart"/>
-      <w:r>
-        <w:rPr>
-          <w:rFonts w:ascii="Courier New" w:hAnsi="Courier New" w:cs="Courier New"/>
-          <w:color w:val="BCBEC4"/>
-          <w:sz w:val="20"/>
-          <w:szCs w:val="20"/>
-          <w:lang w:val="en-US"/>
-        </w:rPr>
-        <w:t>IOException</w:t>
-      </w:r>
-      <w:proofErr w:type="spellEnd"/>
-      <w:r>
-        <w:rPr>
-          <w:rFonts w:ascii="Courier New" w:hAnsi="Courier New" w:cs="Courier New"/>
-          <w:color w:val="BCBEC4"/>
-          <w:sz w:val="20"/>
-          <w:szCs w:val="20"/>
-          <w:lang w:val="en-US"/>
-        </w:rPr>
-        <w:t>(</w:t>
-      </w:r>
-      <w:r>
-        <w:rPr>
-          <w:rFonts w:ascii="Courier New" w:hAnsi="Courier New" w:cs="Courier New"/>
-          <w:color w:val="6AAB73"/>
-          <w:sz w:val="20"/>
-          <w:szCs w:val="20"/>
-          <w:lang w:val="en-US"/>
-        </w:rPr>
-        <w:t>"</w:t>
-      </w:r>
-      <w:r>
-        <w:rPr>
-          <w:rFonts w:ascii="Courier New" w:hAnsi="Courier New" w:cs="Courier New"/>
-          <w:color w:val="6AAB73"/>
-          <w:sz w:val="20"/>
-          <w:szCs w:val="20"/>
-        </w:rPr>
-        <w:t>Некорректный</w:t>
-      </w:r>
-      <w:r>
-        <w:rPr>
-          <w:rFonts w:ascii="Courier New" w:hAnsi="Courier New" w:cs="Courier New"/>
-          <w:color w:val="6AAB73"/>
-          <w:sz w:val="20"/>
-          <w:szCs w:val="20"/>
-          <w:lang w:val="en-US"/>
-        </w:rPr>
-        <w:t xml:space="preserve"> URL"</w:t>
-      </w:r>
-      <w:r>
-        <w:rPr>
-          <w:rFonts w:ascii="Courier New" w:hAnsi="Courier New" w:cs="Courier New"/>
-          <w:color w:val="BCBEC4"/>
-          <w:sz w:val="20"/>
-          <w:szCs w:val="20"/>
-          <w:lang w:val="en-US"/>
-        </w:rPr>
-        <w:t>, e);</w:t>
-      </w:r>
-      <w:r>
-        <w:rPr>
-          <w:rFonts w:ascii="Courier New" w:hAnsi="Courier New" w:cs="Courier New"/>
-          <w:color w:val="BCBEC4"/>
-          <w:sz w:val="20"/>
-          <w:szCs w:val="20"/>
-          <w:lang w:val="en-US"/>
-        </w:rPr>
-        <w:br/>
-        <w:t xml:space="preserve">        } </w:t>
-      </w:r>
-      <w:r>
-        <w:rPr>
-          <w:rFonts w:ascii="Courier New" w:hAnsi="Courier New" w:cs="Courier New"/>
-          <w:color w:val="CF8E6D"/>
-          <w:sz w:val="20"/>
-          <w:szCs w:val="20"/>
-          <w:lang w:val="en-US"/>
-        </w:rPr>
-        <w:t xml:space="preserve">catch </w:t>
-      </w:r>
-      <w:r>
-        <w:rPr>
-          <w:rFonts w:ascii="Courier New" w:hAnsi="Courier New" w:cs="Courier New"/>
-          <w:color w:val="BCBEC4"/>
-          <w:sz w:val="20"/>
-          <w:szCs w:val="20"/>
-          <w:lang w:val="en-US"/>
-        </w:rPr>
-        <w:t>(</w:t>
-      </w:r>
-      <w:proofErr w:type="spellStart"/>
-      <w:r>
-        <w:rPr>
-          <w:rFonts w:ascii="Courier New" w:hAnsi="Courier New" w:cs="Courier New"/>
-          <w:color w:val="BCBEC4"/>
-          <w:sz w:val="20"/>
-          <w:szCs w:val="20"/>
-          <w:lang w:val="en-US"/>
-        </w:rPr>
-        <w:t>UnknownHostException</w:t>
-      </w:r>
-      <w:proofErr w:type="spellEnd"/>
-      <w:r>
-        <w:rPr>
-          <w:rFonts w:ascii="Courier New" w:hAnsi="Courier New" w:cs="Courier New"/>
-          <w:color w:val="BCBEC4"/>
-          <w:sz w:val="20"/>
-          <w:szCs w:val="20"/>
-          <w:lang w:val="en-US"/>
-        </w:rPr>
-        <w:t xml:space="preserve"> e) {</w:t>
-      </w:r>
-      <w:r>
-        <w:rPr>
-          <w:rFonts w:ascii="Courier New" w:hAnsi="Courier New" w:cs="Courier New"/>
-          <w:color w:val="BCBEC4"/>
-          <w:sz w:val="20"/>
-          <w:szCs w:val="20"/>
-          <w:lang w:val="en-US"/>
-        </w:rPr>
-        <w:br/>
-        <w:t xml:space="preserve">            </w:t>
-      </w:r>
-      <w:r>
-        <w:rPr>
-          <w:rFonts w:ascii="Courier New" w:hAnsi="Courier New" w:cs="Courier New"/>
-          <w:color w:val="CF8E6D"/>
-          <w:sz w:val="20"/>
-          <w:szCs w:val="20"/>
-          <w:lang w:val="en-US"/>
-        </w:rPr>
-        <w:t xml:space="preserve">throw new </w:t>
-      </w:r>
-      <w:proofErr w:type="spellStart"/>
-      <w:r>
-        <w:rPr>
-          <w:rFonts w:ascii="Courier New" w:hAnsi="Courier New" w:cs="Courier New"/>
-          <w:color w:val="BCBEC4"/>
-          <w:sz w:val="20"/>
-          <w:szCs w:val="20"/>
-          <w:lang w:val="en-US"/>
-        </w:rPr>
-        <w:t>IOException</w:t>
-      </w:r>
-      <w:proofErr w:type="spellEnd"/>
-      <w:r>
-        <w:rPr>
-          <w:rFonts w:ascii="Courier New" w:hAnsi="Courier New" w:cs="Courier New"/>
-          <w:color w:val="BCBEC4"/>
-          <w:sz w:val="20"/>
-          <w:szCs w:val="20"/>
-          <w:lang w:val="en-US"/>
-        </w:rPr>
-        <w:t>(</w:t>
-      </w:r>
-      <w:r>
-        <w:rPr>
-          <w:rFonts w:ascii="Courier New" w:hAnsi="Courier New" w:cs="Courier New"/>
-          <w:color w:val="6AAB73"/>
-          <w:sz w:val="20"/>
-          <w:szCs w:val="20"/>
-          <w:lang w:val="en-US"/>
-        </w:rPr>
-        <w:t>"</w:t>
-      </w:r>
-      <w:r>
-        <w:rPr>
-          <w:rFonts w:ascii="Courier New" w:hAnsi="Courier New" w:cs="Courier New"/>
-          <w:color w:val="6AAB73"/>
-          <w:sz w:val="20"/>
-          <w:szCs w:val="20"/>
-        </w:rPr>
-        <w:t>Не</w:t>
-      </w:r>
-      <w:r>
-        <w:rPr>
-          <w:rFonts w:ascii="Courier New" w:hAnsi="Courier New" w:cs="Courier New"/>
-          <w:color w:val="6AAB73"/>
-          <w:sz w:val="20"/>
-          <w:szCs w:val="20"/>
-          <w:lang w:val="en-US"/>
-        </w:rPr>
-        <w:t xml:space="preserve"> </w:t>
-      </w:r>
-      <w:r>
-        <w:rPr>
-          <w:rFonts w:ascii="Courier New" w:hAnsi="Courier New" w:cs="Courier New"/>
-          <w:color w:val="6AAB73"/>
-          <w:sz w:val="20"/>
-          <w:szCs w:val="20"/>
-        </w:rPr>
-        <w:t>удается</w:t>
-      </w:r>
-      <w:r>
-        <w:rPr>
-          <w:rFonts w:ascii="Courier New" w:hAnsi="Courier New" w:cs="Courier New"/>
-          <w:color w:val="6AAB73"/>
-          <w:sz w:val="20"/>
-          <w:szCs w:val="20"/>
-          <w:lang w:val="en-US"/>
-        </w:rPr>
-        <w:t xml:space="preserve"> </w:t>
-      </w:r>
-      <w:r>
-        <w:rPr>
-          <w:rFonts w:ascii="Courier New" w:hAnsi="Courier New" w:cs="Courier New"/>
-          <w:color w:val="6AAB73"/>
-          <w:sz w:val="20"/>
-          <w:szCs w:val="20"/>
-        </w:rPr>
-        <w:t>найти</w:t>
-      </w:r>
-      <w:r>
-        <w:rPr>
-          <w:rFonts w:ascii="Courier New" w:hAnsi="Courier New" w:cs="Courier New"/>
-          <w:color w:val="6AAB73"/>
-          <w:sz w:val="20"/>
-          <w:szCs w:val="20"/>
-          <w:lang w:val="en-US"/>
-        </w:rPr>
-        <w:t xml:space="preserve"> </w:t>
-      </w:r>
-      <w:r>
-        <w:rPr>
-          <w:rFonts w:ascii="Courier New" w:hAnsi="Courier New" w:cs="Courier New"/>
-          <w:color w:val="6AAB73"/>
-          <w:sz w:val="20"/>
-          <w:szCs w:val="20"/>
-        </w:rPr>
-        <w:t>сервер</w:t>
-      </w:r>
-      <w:r>
-        <w:rPr>
-          <w:rFonts w:ascii="Courier New" w:hAnsi="Courier New" w:cs="Courier New"/>
-          <w:color w:val="6AAB73"/>
-          <w:sz w:val="20"/>
-          <w:szCs w:val="20"/>
-          <w:lang w:val="en-US"/>
-        </w:rPr>
-        <w:t xml:space="preserve"> </w:t>
-      </w:r>
-      <w:r>
-        <w:rPr>
-          <w:rFonts w:ascii="Courier New" w:hAnsi="Courier New" w:cs="Courier New"/>
-          <w:color w:val="6AAB73"/>
-          <w:sz w:val="20"/>
-          <w:szCs w:val="20"/>
-        </w:rPr>
-        <w:t>Википедии</w:t>
-      </w:r>
-      <w:r>
-        <w:rPr>
-          <w:rFonts w:ascii="Courier New" w:hAnsi="Courier New" w:cs="Courier New"/>
-          <w:color w:val="6AAB73"/>
-          <w:sz w:val="20"/>
-          <w:szCs w:val="20"/>
-          <w:lang w:val="en-US"/>
-        </w:rPr>
-        <w:t>"</w:t>
-      </w:r>
-      <w:r>
-        <w:rPr>
-          <w:rFonts w:ascii="Courier New" w:hAnsi="Courier New" w:cs="Courier New"/>
-          <w:color w:val="BCBEC4"/>
-          <w:sz w:val="20"/>
-          <w:szCs w:val="20"/>
-          <w:lang w:val="en-US"/>
-        </w:rPr>
-        <w:t>, e);</w:t>
-      </w:r>
-      <w:r>
-        <w:rPr>
-          <w:rFonts w:ascii="Courier New" w:hAnsi="Courier New" w:cs="Courier New"/>
-          <w:color w:val="BCBEC4"/>
-          <w:sz w:val="20"/>
-          <w:szCs w:val="20"/>
-          <w:lang w:val="en-US"/>
-        </w:rPr>
-        <w:br/>
-        <w:t xml:space="preserve">        } </w:t>
-      </w:r>
-      <w:r>
-        <w:rPr>
-          <w:rFonts w:ascii="Courier New" w:hAnsi="Courier New" w:cs="Courier New"/>
-          <w:color w:val="CF8E6D"/>
-          <w:sz w:val="20"/>
-          <w:szCs w:val="20"/>
-          <w:lang w:val="en-US"/>
-        </w:rPr>
-        <w:t xml:space="preserve">catch </w:t>
-      </w:r>
-      <w:r>
-        <w:rPr>
-          <w:rFonts w:ascii="Courier New" w:hAnsi="Courier New" w:cs="Courier New"/>
-          <w:color w:val="BCBEC4"/>
-          <w:sz w:val="20"/>
-          <w:szCs w:val="20"/>
-          <w:lang w:val="en-US"/>
-        </w:rPr>
-        <w:t>(</w:t>
-      </w:r>
-      <w:proofErr w:type="spellStart"/>
-      <w:r>
-        <w:rPr>
-          <w:rFonts w:ascii="Courier New" w:hAnsi="Courier New" w:cs="Courier New"/>
-          <w:color w:val="BCBEC4"/>
-          <w:sz w:val="20"/>
-          <w:szCs w:val="20"/>
-          <w:lang w:val="en-US"/>
-        </w:rPr>
-        <w:t>SocketTimeoutException</w:t>
-      </w:r>
-      <w:proofErr w:type="spellEnd"/>
-      <w:r>
-        <w:rPr>
-          <w:rFonts w:ascii="Courier New" w:hAnsi="Courier New" w:cs="Courier New"/>
-          <w:color w:val="BCBEC4"/>
-          <w:sz w:val="20"/>
-          <w:szCs w:val="20"/>
-          <w:lang w:val="en-US"/>
-        </w:rPr>
-        <w:t xml:space="preserve"> e) {</w:t>
-      </w:r>
-      <w:r>
-        <w:rPr>
-          <w:rFonts w:ascii="Courier New" w:hAnsi="Courier New" w:cs="Courier New"/>
-          <w:color w:val="BCBEC4"/>
-          <w:sz w:val="20"/>
-          <w:szCs w:val="20"/>
-          <w:lang w:val="en-US"/>
-        </w:rPr>
-        <w:br/>
-        <w:t xml:space="preserve">            </w:t>
-      </w:r>
-      <w:r>
-        <w:rPr>
-          <w:rFonts w:ascii="Courier New" w:hAnsi="Courier New" w:cs="Courier New"/>
-          <w:color w:val="CF8E6D"/>
-          <w:sz w:val="20"/>
-          <w:szCs w:val="20"/>
-          <w:lang w:val="en-US"/>
-        </w:rPr>
-        <w:t xml:space="preserve">throw new </w:t>
-      </w:r>
-      <w:proofErr w:type="spellStart"/>
-      <w:r>
-        <w:rPr>
-          <w:rFonts w:ascii="Courier New" w:hAnsi="Courier New" w:cs="Courier New"/>
-          <w:color w:val="BCBEC4"/>
-          <w:sz w:val="20"/>
-          <w:szCs w:val="20"/>
-          <w:lang w:val="en-US"/>
-        </w:rPr>
-        <w:t>IOException</w:t>
-      </w:r>
-      <w:proofErr w:type="spellEnd"/>
-      <w:r>
-        <w:rPr>
-          <w:rFonts w:ascii="Courier New" w:hAnsi="Courier New" w:cs="Courier New"/>
-          <w:color w:val="BCBEC4"/>
-          <w:sz w:val="20"/>
-          <w:szCs w:val="20"/>
-          <w:lang w:val="en-US"/>
-        </w:rPr>
-        <w:t>(</w:t>
-      </w:r>
-      <w:r>
-        <w:rPr>
-          <w:rFonts w:ascii="Courier New" w:hAnsi="Courier New" w:cs="Courier New"/>
-          <w:color w:val="6AAB73"/>
-          <w:sz w:val="20"/>
-          <w:szCs w:val="20"/>
-          <w:lang w:val="en-US"/>
-        </w:rPr>
-        <w:t>"</w:t>
-      </w:r>
-      <w:r>
-        <w:rPr>
-          <w:rFonts w:ascii="Courier New" w:hAnsi="Courier New" w:cs="Courier New"/>
-          <w:color w:val="6AAB73"/>
-          <w:sz w:val="20"/>
-          <w:szCs w:val="20"/>
-        </w:rPr>
-        <w:t>Таймаут</w:t>
-      </w:r>
-      <w:r>
-        <w:rPr>
-          <w:rFonts w:ascii="Courier New" w:hAnsi="Courier New" w:cs="Courier New"/>
-          <w:color w:val="6AAB73"/>
-          <w:sz w:val="20"/>
-          <w:szCs w:val="20"/>
-          <w:lang w:val="en-US"/>
-        </w:rPr>
-        <w:t xml:space="preserve"> </w:t>
-      </w:r>
-      <w:r>
-        <w:rPr>
-          <w:rFonts w:ascii="Courier New" w:hAnsi="Courier New" w:cs="Courier New"/>
-          <w:color w:val="6AAB73"/>
-          <w:sz w:val="20"/>
-          <w:szCs w:val="20"/>
-        </w:rPr>
-        <w:t>подключения</w:t>
-      </w:r>
-      <w:r>
-        <w:rPr>
-          <w:rFonts w:ascii="Courier New" w:hAnsi="Courier New" w:cs="Courier New"/>
-          <w:color w:val="6AAB73"/>
-          <w:sz w:val="20"/>
-          <w:szCs w:val="20"/>
-          <w:lang w:val="en-US"/>
-        </w:rPr>
-        <w:t>"</w:t>
-      </w:r>
-      <w:r>
-        <w:rPr>
-          <w:rFonts w:ascii="Courier New" w:hAnsi="Courier New" w:cs="Courier New"/>
-          <w:color w:val="BCBEC4"/>
-          <w:sz w:val="20"/>
-          <w:szCs w:val="20"/>
-          <w:lang w:val="en-US"/>
-        </w:rPr>
-        <w:t>, e);</w:t>
-      </w:r>
-      <w:r>
-        <w:rPr>
-          <w:rFonts w:ascii="Courier New" w:hAnsi="Courier New" w:cs="Courier New"/>
-          <w:color w:val="BCBEC4"/>
-          <w:sz w:val="20"/>
-          <w:szCs w:val="20"/>
-          <w:lang w:val="en-US"/>
-        </w:rPr>
-        <w:br/>
-        <w:t xml:space="preserve">        } </w:t>
-      </w:r>
-      <w:r>
-        <w:rPr>
-          <w:rFonts w:ascii="Courier New" w:hAnsi="Courier New" w:cs="Courier New"/>
-          <w:color w:val="CF8E6D"/>
-          <w:sz w:val="20"/>
-          <w:szCs w:val="20"/>
-          <w:lang w:val="en-US"/>
-        </w:rPr>
-        <w:t xml:space="preserve">catch </w:t>
-      </w:r>
-      <w:r>
-        <w:rPr>
-          <w:rFonts w:ascii="Courier New" w:hAnsi="Courier New" w:cs="Courier New"/>
-          <w:color w:val="BCBEC4"/>
-          <w:sz w:val="20"/>
-          <w:szCs w:val="20"/>
-          <w:lang w:val="en-US"/>
-        </w:rPr>
-        <w:t>(</w:t>
-      </w:r>
-      <w:proofErr w:type="spellStart"/>
-      <w:r>
-        <w:rPr>
-          <w:rFonts w:ascii="Courier New" w:hAnsi="Courier New" w:cs="Courier New"/>
-          <w:color w:val="BCBEC4"/>
-          <w:sz w:val="20"/>
-          <w:szCs w:val="20"/>
-          <w:lang w:val="en-US"/>
-        </w:rPr>
-        <w:t>java.net.ConnectException</w:t>
-      </w:r>
-      <w:proofErr w:type="spellEnd"/>
-      <w:r>
-        <w:rPr>
-          <w:rFonts w:ascii="Courier New" w:hAnsi="Courier New" w:cs="Courier New"/>
-          <w:color w:val="BCBEC4"/>
-          <w:sz w:val="20"/>
-          <w:szCs w:val="20"/>
-          <w:lang w:val="en-US"/>
-        </w:rPr>
-        <w:t xml:space="preserve"> e) {</w:t>
-      </w:r>
-      <w:r>
-        <w:rPr>
-          <w:rFonts w:ascii="Courier New" w:hAnsi="Courier New" w:cs="Courier New"/>
-          <w:color w:val="BCBEC4"/>
-          <w:sz w:val="20"/>
-          <w:szCs w:val="20"/>
-          <w:lang w:val="en-US"/>
-        </w:rPr>
-        <w:br/>
-        <w:t xml:space="preserve">            </w:t>
-      </w:r>
-      <w:r>
-        <w:rPr>
-          <w:rFonts w:ascii="Courier New" w:hAnsi="Courier New" w:cs="Courier New"/>
-          <w:color w:val="CF8E6D"/>
-          <w:sz w:val="20"/>
-          <w:szCs w:val="20"/>
-          <w:lang w:val="en-US"/>
-        </w:rPr>
-        <w:t xml:space="preserve">throw new </w:t>
-      </w:r>
-      <w:proofErr w:type="spellStart"/>
-      <w:r>
-        <w:rPr>
-          <w:rFonts w:ascii="Courier New" w:hAnsi="Courier New" w:cs="Courier New"/>
-          <w:color w:val="BCBEC4"/>
-          <w:sz w:val="20"/>
-          <w:szCs w:val="20"/>
-          <w:lang w:val="en-US"/>
-        </w:rPr>
-        <w:t>IOException</w:t>
-      </w:r>
-      <w:proofErr w:type="spellEnd"/>
-      <w:r>
-        <w:rPr>
-          <w:rFonts w:ascii="Courier New" w:hAnsi="Courier New" w:cs="Courier New"/>
-          <w:color w:val="BCBEC4"/>
-          <w:sz w:val="20"/>
-          <w:szCs w:val="20"/>
-          <w:lang w:val="en-US"/>
-        </w:rPr>
-        <w:t>(</w:t>
-      </w:r>
-      <w:r>
-        <w:rPr>
-          <w:rFonts w:ascii="Courier New" w:hAnsi="Courier New" w:cs="Courier New"/>
-          <w:color w:val="6AAB73"/>
-          <w:sz w:val="20"/>
-          <w:szCs w:val="20"/>
-          <w:lang w:val="en-US"/>
-        </w:rPr>
-        <w:t>"</w:t>
-      </w:r>
-      <w:r>
-        <w:rPr>
-          <w:rFonts w:ascii="Courier New" w:hAnsi="Courier New" w:cs="Courier New"/>
-          <w:color w:val="6AAB73"/>
-          <w:sz w:val="20"/>
-          <w:szCs w:val="20"/>
-        </w:rPr>
-        <w:t>Не</w:t>
-      </w:r>
-      <w:r>
-        <w:rPr>
-          <w:rFonts w:ascii="Courier New" w:hAnsi="Courier New" w:cs="Courier New"/>
-          <w:color w:val="6AAB73"/>
-          <w:sz w:val="20"/>
-          <w:szCs w:val="20"/>
-          <w:lang w:val="en-US"/>
-        </w:rPr>
-        <w:t xml:space="preserve"> </w:t>
-      </w:r>
-      <w:r>
-        <w:rPr>
-          <w:rFonts w:ascii="Courier New" w:hAnsi="Courier New" w:cs="Courier New"/>
-          <w:color w:val="6AAB73"/>
-          <w:sz w:val="20"/>
-          <w:szCs w:val="20"/>
-        </w:rPr>
-        <w:t>удается</w:t>
-      </w:r>
-      <w:r>
-        <w:rPr>
-          <w:rFonts w:ascii="Courier New" w:hAnsi="Courier New" w:cs="Courier New"/>
-          <w:color w:val="6AAB73"/>
-          <w:sz w:val="20"/>
-          <w:szCs w:val="20"/>
-          <w:lang w:val="en-US"/>
-        </w:rPr>
-        <w:t xml:space="preserve"> </w:t>
-      </w:r>
-      <w:r>
-        <w:rPr>
-          <w:rFonts w:ascii="Courier New" w:hAnsi="Courier New" w:cs="Courier New"/>
-          <w:color w:val="6AAB73"/>
-          <w:sz w:val="20"/>
-          <w:szCs w:val="20"/>
-        </w:rPr>
-        <w:t>подключиться</w:t>
-      </w:r>
-      <w:r>
-        <w:rPr>
-          <w:rFonts w:ascii="Courier New" w:hAnsi="Courier New" w:cs="Courier New"/>
-          <w:color w:val="6AAB73"/>
-          <w:sz w:val="20"/>
-          <w:szCs w:val="20"/>
-          <w:lang w:val="en-US"/>
-        </w:rPr>
-        <w:t xml:space="preserve"> </w:t>
-      </w:r>
-      <w:r>
-        <w:rPr>
-          <w:rFonts w:ascii="Courier New" w:hAnsi="Courier New" w:cs="Courier New"/>
-          <w:color w:val="6AAB73"/>
-          <w:sz w:val="20"/>
-          <w:szCs w:val="20"/>
-        </w:rPr>
-        <w:t>к</w:t>
-      </w:r>
-      <w:r>
-        <w:rPr>
-          <w:rFonts w:ascii="Courier New" w:hAnsi="Courier New" w:cs="Courier New"/>
-          <w:color w:val="6AAB73"/>
-          <w:sz w:val="20"/>
-          <w:szCs w:val="20"/>
-          <w:lang w:val="en-US"/>
-        </w:rPr>
-        <w:t xml:space="preserve"> </w:t>
-      </w:r>
-      <w:r>
-        <w:rPr>
-          <w:rFonts w:ascii="Courier New" w:hAnsi="Courier New" w:cs="Courier New"/>
-          <w:color w:val="6AAB73"/>
-          <w:sz w:val="20"/>
-          <w:szCs w:val="20"/>
-        </w:rPr>
-        <w:t>серверу</w:t>
-      </w:r>
-      <w:r>
-        <w:rPr>
-          <w:rFonts w:ascii="Courier New" w:hAnsi="Courier New" w:cs="Courier New"/>
-          <w:color w:val="6AAB73"/>
-          <w:sz w:val="20"/>
-          <w:szCs w:val="20"/>
-          <w:lang w:val="en-US"/>
-        </w:rPr>
-        <w:t>"</w:t>
-      </w:r>
-      <w:r>
-        <w:rPr>
-          <w:rFonts w:ascii="Courier New" w:hAnsi="Courier New" w:cs="Courier New"/>
-          <w:color w:val="BCBEC4"/>
-          <w:sz w:val="20"/>
-          <w:szCs w:val="20"/>
-          <w:lang w:val="en-US"/>
-        </w:rPr>
-        <w:t>, e);</w:t>
-      </w:r>
-      <w:r>
-        <w:rPr>
-          <w:rFonts w:ascii="Courier New" w:hAnsi="Courier New" w:cs="Courier New"/>
-          <w:color w:val="BCBEC4"/>
-          <w:sz w:val="20"/>
-          <w:szCs w:val="20"/>
-          <w:lang w:val="en-US"/>
-        </w:rPr>
-        <w:br/>
-        <w:t xml:space="preserve">        } </w:t>
-      </w:r>
-      <w:r>
-        <w:rPr>
-          <w:rFonts w:ascii="Courier New" w:hAnsi="Courier New" w:cs="Courier New"/>
-          <w:color w:val="CF8E6D"/>
-          <w:sz w:val="20"/>
-          <w:szCs w:val="20"/>
-          <w:lang w:val="en-US"/>
-        </w:rPr>
-        <w:t xml:space="preserve">finally </w:t>
-      </w:r>
-      <w:r>
-        <w:rPr>
-          <w:rFonts w:ascii="Courier New" w:hAnsi="Courier New" w:cs="Courier New"/>
-          <w:color w:val="BCBEC4"/>
-          <w:sz w:val="20"/>
-          <w:szCs w:val="20"/>
-          <w:lang w:val="en-US"/>
-        </w:rPr>
-        <w:t>{</w:t>
-      </w:r>
-      <w:r>
-        <w:rPr>
-          <w:rFonts w:ascii="Courier New" w:hAnsi="Courier New" w:cs="Courier New"/>
-          <w:color w:val="BCBEC4"/>
-          <w:sz w:val="20"/>
-          <w:szCs w:val="20"/>
-          <w:lang w:val="en-US"/>
-        </w:rPr>
-        <w:br/>
-        <w:t xml:space="preserve">            </w:t>
-      </w:r>
-      <w:r>
-        <w:rPr>
-          <w:rFonts w:ascii="Courier New" w:hAnsi="Courier New" w:cs="Courier New"/>
-          <w:color w:val="CF8E6D"/>
-          <w:sz w:val="20"/>
-          <w:szCs w:val="20"/>
-          <w:lang w:val="en-US"/>
-        </w:rPr>
-        <w:t xml:space="preserve">if </w:t>
-      </w:r>
-      <w:r>
-        <w:rPr>
-          <w:rFonts w:ascii="Courier New" w:hAnsi="Courier New" w:cs="Courier New"/>
-          <w:color w:val="BCBEC4"/>
-          <w:sz w:val="20"/>
-          <w:szCs w:val="20"/>
-          <w:lang w:val="en-US"/>
-        </w:rPr>
-        <w:t xml:space="preserve">(reader != </w:t>
-      </w:r>
-      <w:r>
-        <w:rPr>
-          <w:rFonts w:ascii="Courier New" w:hAnsi="Courier New" w:cs="Courier New"/>
-          <w:color w:val="CF8E6D"/>
-          <w:sz w:val="20"/>
-          <w:szCs w:val="20"/>
-          <w:lang w:val="en-US"/>
-        </w:rPr>
-        <w:t>null</w:t>
-      </w:r>
-      <w:r>
-        <w:rPr>
-          <w:rFonts w:ascii="Courier New" w:hAnsi="Courier New" w:cs="Courier New"/>
-          <w:color w:val="BCBEC4"/>
-          <w:sz w:val="20"/>
-          <w:szCs w:val="20"/>
-          <w:lang w:val="en-US"/>
-        </w:rPr>
-        <w:t>) {</w:t>
-      </w:r>
-      <w:r>
-        <w:rPr>
-          <w:rFonts w:ascii="Courier New" w:hAnsi="Courier New" w:cs="Courier New"/>
-          <w:color w:val="BCBEC4"/>
-          <w:sz w:val="20"/>
-          <w:szCs w:val="20"/>
-          <w:lang w:val="en-US"/>
-        </w:rPr>
-        <w:br/>
-        <w:t xml:space="preserve">                </w:t>
-      </w:r>
-      <w:r>
-        <w:rPr>
-          <w:rFonts w:ascii="Courier New" w:hAnsi="Courier New" w:cs="Courier New"/>
-          <w:color w:val="CF8E6D"/>
-          <w:sz w:val="20"/>
-          <w:szCs w:val="20"/>
-          <w:lang w:val="en-US"/>
-        </w:rPr>
-        <w:t xml:space="preserve">try </w:t>
-      </w:r>
-      <w:r>
-        <w:rPr>
-          <w:rFonts w:ascii="Courier New" w:hAnsi="Courier New" w:cs="Courier New"/>
-          <w:color w:val="BCBEC4"/>
-          <w:sz w:val="20"/>
-          <w:szCs w:val="20"/>
-          <w:lang w:val="en-US"/>
-        </w:rPr>
-        <w:t>{</w:t>
-      </w:r>
-      <w:r>
-        <w:rPr>
-          <w:rFonts w:ascii="Courier New" w:hAnsi="Courier New" w:cs="Courier New"/>
-          <w:color w:val="BCBEC4"/>
-          <w:sz w:val="20"/>
-          <w:szCs w:val="20"/>
-          <w:lang w:val="en-US"/>
-        </w:rPr>
-        <w:br/>
-        <w:t xml:space="preserve">                    </w:t>
-      </w:r>
-      <w:proofErr w:type="spellStart"/>
-      <w:r>
-        <w:rPr>
-          <w:rFonts w:ascii="Courier New" w:hAnsi="Courier New" w:cs="Courier New"/>
-          <w:color w:val="BCBEC4"/>
-          <w:sz w:val="20"/>
-          <w:szCs w:val="20"/>
-          <w:lang w:val="en-US"/>
-        </w:rPr>
-        <w:t>reader.close</w:t>
-      </w:r>
-      <w:proofErr w:type="spellEnd"/>
-      <w:r>
-        <w:rPr>
-          <w:rFonts w:ascii="Courier New" w:hAnsi="Courier New" w:cs="Courier New"/>
-          <w:color w:val="BCBEC4"/>
-          <w:sz w:val="20"/>
-          <w:szCs w:val="20"/>
-          <w:lang w:val="en-US"/>
-        </w:rPr>
-        <w:t>();</w:t>
-      </w:r>
-      <w:r>
-        <w:rPr>
-          <w:rFonts w:ascii="Courier New" w:hAnsi="Courier New" w:cs="Courier New"/>
-          <w:color w:val="BCBEC4"/>
-          <w:sz w:val="20"/>
-          <w:szCs w:val="20"/>
-          <w:lang w:val="en-US"/>
-        </w:rPr>
-        <w:br/>
-        <w:t xml:space="preserve">                } </w:t>
-      </w:r>
-      <w:r>
-        <w:rPr>
-          <w:rFonts w:ascii="Courier New" w:hAnsi="Courier New" w:cs="Courier New"/>
-          <w:color w:val="CF8E6D"/>
-          <w:sz w:val="20"/>
-          <w:szCs w:val="20"/>
-          <w:lang w:val="en-US"/>
-        </w:rPr>
-        <w:t xml:space="preserve">catch </w:t>
-      </w:r>
-      <w:r>
-        <w:rPr>
-          <w:rFonts w:ascii="Courier New" w:hAnsi="Courier New" w:cs="Courier New"/>
-          <w:color w:val="BCBEC4"/>
-          <w:sz w:val="20"/>
-          <w:szCs w:val="20"/>
-          <w:lang w:val="en-US"/>
-        </w:rPr>
-        <w:t>(</w:t>
-      </w:r>
-      <w:proofErr w:type="spellStart"/>
-      <w:r>
-        <w:rPr>
-          <w:rFonts w:ascii="Courier New" w:hAnsi="Courier New" w:cs="Courier New"/>
-          <w:color w:val="BCBEC4"/>
-          <w:sz w:val="20"/>
-          <w:szCs w:val="20"/>
-          <w:lang w:val="en-US"/>
-        </w:rPr>
-        <w:t>IOException</w:t>
-      </w:r>
-      <w:proofErr w:type="spellEnd"/>
-      <w:r>
-        <w:rPr>
-          <w:rFonts w:ascii="Courier New" w:hAnsi="Courier New" w:cs="Courier New"/>
-          <w:color w:val="BCBEC4"/>
-          <w:sz w:val="20"/>
-          <w:szCs w:val="20"/>
-          <w:lang w:val="en-US"/>
-        </w:rPr>
-        <w:t xml:space="preserve"> e) {</w:t>
-      </w:r>
-      <w:r>
-        <w:rPr>
-          <w:rFonts w:ascii="Courier New" w:hAnsi="Courier New" w:cs="Courier New"/>
-          <w:color w:val="BCBEC4"/>
-          <w:sz w:val="20"/>
-          <w:szCs w:val="20"/>
-          <w:lang w:val="en-US"/>
-        </w:rPr>
-        <w:br/>
-        <w:t xml:space="preserve">                }</w:t>
-      </w:r>
-      <w:r>
-        <w:rPr>
-          <w:rFonts w:ascii="Courier New" w:hAnsi="Courier New" w:cs="Courier New"/>
-          <w:color w:val="BCBEC4"/>
-          <w:sz w:val="20"/>
-          <w:szCs w:val="20"/>
-          <w:lang w:val="en-US"/>
-        </w:rPr>
-        <w:br/>
-        <w:t xml:space="preserve">            }</w:t>
-      </w:r>
-      <w:r>
-        <w:rPr>
-          <w:rFonts w:ascii="Courier New" w:hAnsi="Courier New" w:cs="Courier New"/>
-          <w:color w:val="BCBEC4"/>
-          <w:sz w:val="20"/>
-          <w:szCs w:val="20"/>
-          <w:lang w:val="en-US"/>
-        </w:rPr>
-        <w:br/>
-        <w:t xml:space="preserve">            </w:t>
-      </w:r>
-      <w:r>
-        <w:rPr>
-          <w:rFonts w:ascii="Courier New" w:hAnsi="Courier New" w:cs="Courier New"/>
-          <w:color w:val="CF8E6D"/>
-          <w:sz w:val="20"/>
-          <w:szCs w:val="20"/>
-          <w:lang w:val="en-US"/>
-        </w:rPr>
-        <w:t xml:space="preserve">if </w:t>
-      </w:r>
-      <w:r>
-        <w:rPr>
-          <w:rFonts w:ascii="Courier New" w:hAnsi="Courier New" w:cs="Courier New"/>
-          <w:color w:val="BCBEC4"/>
-          <w:sz w:val="20"/>
-          <w:szCs w:val="20"/>
-          <w:lang w:val="en-US"/>
-        </w:rPr>
-        <w:t xml:space="preserve">(connection != </w:t>
-      </w:r>
-      <w:r>
-        <w:rPr>
-          <w:rFonts w:ascii="Courier New" w:hAnsi="Courier New" w:cs="Courier New"/>
-          <w:color w:val="CF8E6D"/>
-          <w:sz w:val="20"/>
-          <w:szCs w:val="20"/>
-          <w:lang w:val="en-US"/>
-        </w:rPr>
-        <w:t>null</w:t>
-      </w:r>
-      <w:r>
-        <w:rPr>
-          <w:rFonts w:ascii="Courier New" w:hAnsi="Courier New" w:cs="Courier New"/>
-          <w:color w:val="BCBEC4"/>
-          <w:sz w:val="20"/>
-          <w:szCs w:val="20"/>
-          <w:lang w:val="en-US"/>
-        </w:rPr>
-        <w:t>) {</w:t>
-      </w:r>
-      <w:r>
-        <w:rPr>
-          <w:rFonts w:ascii="Courier New" w:hAnsi="Courier New" w:cs="Courier New"/>
-          <w:color w:val="BCBEC4"/>
-          <w:sz w:val="20"/>
-          <w:szCs w:val="20"/>
-          <w:lang w:val="en-US"/>
-        </w:rPr>
-        <w:br/>
-        <w:t xml:space="preserve">                </w:t>
-      </w:r>
-      <w:proofErr w:type="spellStart"/>
-      <w:r>
-        <w:rPr>
-          <w:rFonts w:ascii="Courier New" w:hAnsi="Courier New" w:cs="Courier New"/>
-          <w:color w:val="BCBEC4"/>
-          <w:sz w:val="20"/>
-          <w:szCs w:val="20"/>
-          <w:lang w:val="en-US"/>
-        </w:rPr>
-        <w:t>connection.disconnect</w:t>
-      </w:r>
-      <w:proofErr w:type="spellEnd"/>
-      <w:r>
-        <w:rPr>
-          <w:rFonts w:ascii="Courier New" w:hAnsi="Courier New" w:cs="Courier New"/>
-          <w:color w:val="BCBEC4"/>
-          <w:sz w:val="20"/>
-          <w:szCs w:val="20"/>
-          <w:lang w:val="en-US"/>
-        </w:rPr>
-        <w:t>();</w:t>
-      </w:r>
-      <w:r>
-        <w:rPr>
-          <w:rFonts w:ascii="Courier New" w:hAnsi="Courier New" w:cs="Courier New"/>
-          <w:color w:val="BCBEC4"/>
-          <w:sz w:val="20"/>
-          <w:szCs w:val="20"/>
-          <w:lang w:val="en-US"/>
-        </w:rPr>
-        <w:br/>
-        <w:t xml:space="preserve">            }</w:t>
-      </w:r>
-      <w:r>
-        <w:rPr>
-          <w:rFonts w:ascii="Courier New" w:hAnsi="Courier New" w:cs="Courier New"/>
-          <w:color w:val="BCBEC4"/>
-          <w:sz w:val="20"/>
-          <w:szCs w:val="20"/>
-          <w:lang w:val="en-US"/>
-        </w:rPr>
-        <w:br/>
-        <w:t xml:space="preserve">        }</w:t>
-      </w:r>
-      <w:r>
-        <w:rPr>
-          <w:rFonts w:ascii="Courier New" w:hAnsi="Courier New" w:cs="Courier New"/>
-          <w:color w:val="BCBEC4"/>
-          <w:sz w:val="20"/>
-          <w:szCs w:val="20"/>
-          <w:lang w:val="en-US"/>
-        </w:rPr>
-        <w:br/>
-        <w:t xml:space="preserve">    }</w:t>
-      </w:r>
-      <w:r>
-        <w:rPr>
-          <w:rFonts w:ascii="Courier New" w:hAnsi="Courier New" w:cs="Courier New"/>
-          <w:color w:val="BCBEC4"/>
-          <w:sz w:val="20"/>
-          <w:szCs w:val="20"/>
-          <w:lang w:val="en-US"/>
-        </w:rPr>
-        <w:br/>
-      </w:r>
-      <w:r>
-        <w:rPr>
-          <w:rFonts w:ascii="Courier New" w:hAnsi="Courier New" w:cs="Courier New"/>
-          <w:color w:val="BCBEC4"/>
-          <w:sz w:val="20"/>
-          <w:szCs w:val="20"/>
-          <w:lang w:val="en-US"/>
-        </w:rPr>
-        <w:br/>
-        <w:t xml:space="preserve">    </w:t>
-      </w:r>
-      <w:r>
-        <w:rPr>
-          <w:rFonts w:ascii="Courier New" w:hAnsi="Courier New" w:cs="Courier New"/>
-          <w:color w:val="CF8E6D"/>
-          <w:sz w:val="20"/>
-          <w:szCs w:val="20"/>
-          <w:lang w:val="en-US"/>
-        </w:rPr>
-        <w:t xml:space="preserve">private </w:t>
-      </w:r>
-      <w:r>
-        <w:rPr>
-          <w:rFonts w:ascii="Courier New" w:hAnsi="Courier New" w:cs="Courier New"/>
-          <w:color w:val="BCBEC4"/>
-          <w:sz w:val="20"/>
-          <w:szCs w:val="20"/>
-          <w:lang w:val="en-US"/>
-        </w:rPr>
-        <w:t xml:space="preserve">String </w:t>
-      </w:r>
-      <w:proofErr w:type="spellStart"/>
-      <w:r>
-        <w:rPr>
-          <w:rFonts w:ascii="Courier New" w:hAnsi="Courier New" w:cs="Courier New"/>
-          <w:color w:val="56A8F5"/>
-          <w:sz w:val="20"/>
-          <w:szCs w:val="20"/>
-          <w:lang w:val="en-US"/>
-        </w:rPr>
-        <w:t>getResponseError</w:t>
-      </w:r>
-      <w:proofErr w:type="spellEnd"/>
-      <w:r>
-        <w:rPr>
-          <w:rFonts w:ascii="Courier New" w:hAnsi="Courier New" w:cs="Courier New"/>
-          <w:color w:val="BCBEC4"/>
-          <w:sz w:val="20"/>
-          <w:szCs w:val="20"/>
-          <w:lang w:val="en-US"/>
-        </w:rPr>
-        <w:t>(</w:t>
-      </w:r>
-      <w:proofErr w:type="spellStart"/>
-      <w:r>
-        <w:rPr>
-          <w:rFonts w:ascii="Courier New" w:hAnsi="Courier New" w:cs="Courier New"/>
-          <w:color w:val="BCBEC4"/>
-          <w:sz w:val="20"/>
-          <w:szCs w:val="20"/>
-          <w:lang w:val="en-US"/>
-        </w:rPr>
-        <w:t>HttpURLConnection</w:t>
-      </w:r>
-      <w:proofErr w:type="spellEnd"/>
-      <w:r>
-        <w:rPr>
-          <w:rFonts w:ascii="Courier New" w:hAnsi="Courier New" w:cs="Courier New"/>
-          <w:color w:val="BCBEC4"/>
-          <w:sz w:val="20"/>
-          <w:szCs w:val="20"/>
-          <w:lang w:val="en-US"/>
-        </w:rPr>
-        <w:t xml:space="preserve"> connection) {</w:t>
-      </w:r>
-      <w:r>
-        <w:rPr>
-          <w:rFonts w:ascii="Courier New" w:hAnsi="Courier New" w:cs="Courier New"/>
-          <w:color w:val="BCBEC4"/>
-          <w:sz w:val="20"/>
-          <w:szCs w:val="20"/>
-          <w:lang w:val="en-US"/>
-        </w:rPr>
-        <w:br/>
-        <w:t xml:space="preserve">        </w:t>
-      </w:r>
-      <w:r>
-        <w:rPr>
-          <w:rFonts w:ascii="Courier New" w:hAnsi="Courier New" w:cs="Courier New"/>
-          <w:color w:val="CF8E6D"/>
-          <w:sz w:val="20"/>
-          <w:szCs w:val="20"/>
-          <w:lang w:val="en-US"/>
-        </w:rPr>
-        <w:t xml:space="preserve">try </w:t>
-      </w:r>
-      <w:r>
-        <w:rPr>
-          <w:rFonts w:ascii="Courier New" w:hAnsi="Courier New" w:cs="Courier New"/>
-          <w:color w:val="BCBEC4"/>
-          <w:sz w:val="20"/>
-          <w:szCs w:val="20"/>
-          <w:lang w:val="en-US"/>
-        </w:rPr>
-        <w:t>{</w:t>
-      </w:r>
-      <w:r>
-        <w:rPr>
-          <w:rFonts w:ascii="Courier New" w:hAnsi="Courier New" w:cs="Courier New"/>
-          <w:color w:val="BCBEC4"/>
-          <w:sz w:val="20"/>
-          <w:szCs w:val="20"/>
-          <w:lang w:val="en-US"/>
-        </w:rPr>
-        <w:br/>
-        <w:t xml:space="preserve">            </w:t>
-      </w:r>
-      <w:proofErr w:type="spellStart"/>
-      <w:r>
-        <w:rPr>
-          <w:rFonts w:ascii="Courier New" w:hAnsi="Courier New" w:cs="Courier New"/>
-          <w:color w:val="BCBEC4"/>
-          <w:sz w:val="20"/>
-          <w:szCs w:val="20"/>
-          <w:lang w:val="en-US"/>
-        </w:rPr>
-        <w:t>BufferedReader</w:t>
-      </w:r>
-      <w:proofErr w:type="spellEnd"/>
-      <w:r>
-        <w:rPr>
-          <w:rFonts w:ascii="Courier New" w:hAnsi="Courier New" w:cs="Courier New"/>
-          <w:color w:val="BCBEC4"/>
-          <w:sz w:val="20"/>
-          <w:szCs w:val="20"/>
-          <w:lang w:val="en-US"/>
-        </w:rPr>
-        <w:t xml:space="preserve"> </w:t>
-      </w:r>
-      <w:proofErr w:type="spellStart"/>
-      <w:r>
-        <w:rPr>
-          <w:rFonts w:ascii="Courier New" w:hAnsi="Courier New" w:cs="Courier New"/>
-          <w:color w:val="BCBEC4"/>
-          <w:sz w:val="20"/>
-          <w:szCs w:val="20"/>
-          <w:lang w:val="en-US"/>
-        </w:rPr>
-        <w:t>errorReader</w:t>
-      </w:r>
-      <w:proofErr w:type="spellEnd"/>
-      <w:r>
-        <w:rPr>
-          <w:rFonts w:ascii="Courier New" w:hAnsi="Courier New" w:cs="Courier New"/>
-          <w:color w:val="BCBEC4"/>
-          <w:sz w:val="20"/>
-          <w:szCs w:val="20"/>
-          <w:lang w:val="en-US"/>
-        </w:rPr>
-        <w:t xml:space="preserve"> = </w:t>
-      </w:r>
-      <w:r>
-        <w:rPr>
-          <w:rFonts w:ascii="Courier New" w:hAnsi="Courier New" w:cs="Courier New"/>
-          <w:color w:val="CF8E6D"/>
-          <w:sz w:val="20"/>
-          <w:szCs w:val="20"/>
-          <w:lang w:val="en-US"/>
-        </w:rPr>
-        <w:t xml:space="preserve">new </w:t>
-      </w:r>
-      <w:proofErr w:type="spellStart"/>
-      <w:r>
-        <w:rPr>
-          <w:rFonts w:ascii="Courier New" w:hAnsi="Courier New" w:cs="Courier New"/>
-          <w:color w:val="BCBEC4"/>
-          <w:sz w:val="20"/>
-          <w:szCs w:val="20"/>
-          <w:lang w:val="en-US"/>
-        </w:rPr>
-        <w:t>BufferedReader</w:t>
-      </w:r>
-      <w:proofErr w:type="spellEnd"/>
-      <w:r>
-        <w:rPr>
-          <w:rFonts w:ascii="Courier New" w:hAnsi="Courier New" w:cs="Courier New"/>
-          <w:color w:val="BCBEC4"/>
-          <w:sz w:val="20"/>
-          <w:szCs w:val="20"/>
-          <w:lang w:val="en-US"/>
-        </w:rPr>
-        <w:t>(</w:t>
-      </w:r>
-      <w:r>
-        <w:rPr>
-          <w:rFonts w:ascii="Courier New" w:hAnsi="Courier New" w:cs="Courier New"/>
-          <w:color w:val="BCBEC4"/>
-          <w:sz w:val="20"/>
-          <w:szCs w:val="20"/>
-          <w:lang w:val="en-US"/>
-        </w:rPr>
-        <w:br/>
-        <w:t xml:space="preserve">                    </w:t>
-      </w:r>
-      <w:r>
-        <w:rPr>
-          <w:rFonts w:ascii="Courier New" w:hAnsi="Courier New" w:cs="Courier New"/>
-          <w:color w:val="CF8E6D"/>
-          <w:sz w:val="20"/>
-          <w:szCs w:val="20"/>
-          <w:lang w:val="en-US"/>
-        </w:rPr>
-        <w:t xml:space="preserve">new </w:t>
-      </w:r>
-      <w:proofErr w:type="spellStart"/>
-      <w:r>
-        <w:rPr>
-          <w:rFonts w:ascii="Courier New" w:hAnsi="Courier New" w:cs="Courier New"/>
-          <w:color w:val="BCBEC4"/>
-          <w:sz w:val="20"/>
-          <w:szCs w:val="20"/>
-          <w:lang w:val="en-US"/>
-        </w:rPr>
-        <w:t>InputStreamReader</w:t>
-      </w:r>
-      <w:proofErr w:type="spellEnd"/>
-      <w:r>
-        <w:rPr>
-          <w:rFonts w:ascii="Courier New" w:hAnsi="Courier New" w:cs="Courier New"/>
-          <w:color w:val="BCBEC4"/>
-          <w:sz w:val="20"/>
-          <w:szCs w:val="20"/>
-          <w:lang w:val="en-US"/>
-        </w:rPr>
-        <w:t>(</w:t>
-      </w:r>
-      <w:proofErr w:type="spellStart"/>
-      <w:r>
-        <w:rPr>
-          <w:rFonts w:ascii="Courier New" w:hAnsi="Courier New" w:cs="Courier New"/>
-          <w:color w:val="BCBEC4"/>
-          <w:sz w:val="20"/>
-          <w:szCs w:val="20"/>
-          <w:lang w:val="en-US"/>
-        </w:rPr>
-        <w:t>connection.getErrorStream</w:t>
-      </w:r>
-      <w:proofErr w:type="spellEnd"/>
-      <w:r>
-        <w:rPr>
-          <w:rFonts w:ascii="Courier New" w:hAnsi="Courier New" w:cs="Courier New"/>
-          <w:color w:val="BCBEC4"/>
-          <w:sz w:val="20"/>
-          <w:szCs w:val="20"/>
-          <w:lang w:val="en-US"/>
-        </w:rPr>
-        <w:t xml:space="preserve">(), </w:t>
-      </w:r>
-      <w:r>
-        <w:rPr>
-          <w:rFonts w:ascii="Courier New" w:hAnsi="Courier New" w:cs="Courier New"/>
-          <w:color w:val="6AAB73"/>
-          <w:sz w:val="20"/>
-          <w:szCs w:val="20"/>
-          <w:lang w:val="en-US"/>
-        </w:rPr>
-        <w:t>"UTF-8"</w:t>
-      </w:r>
-      <w:r>
-        <w:rPr>
-          <w:rFonts w:ascii="Courier New" w:hAnsi="Courier New" w:cs="Courier New"/>
-          <w:color w:val="BCBEC4"/>
-          <w:sz w:val="20"/>
-          <w:szCs w:val="20"/>
-          <w:lang w:val="en-US"/>
-        </w:rPr>
-        <w:t>)</w:t>
-      </w:r>
-      <w:r>
-        <w:rPr>
-          <w:rFonts w:ascii="Courier New" w:hAnsi="Courier New" w:cs="Courier New"/>
-          <w:color w:val="BCBEC4"/>
-          <w:sz w:val="20"/>
-          <w:szCs w:val="20"/>
-          <w:lang w:val="en-US"/>
-        </w:rPr>
-        <w:br/>
-        <w:t xml:space="preserve">            );</w:t>
-      </w:r>
-      <w:r>
-        <w:rPr>
-          <w:rFonts w:ascii="Courier New" w:hAnsi="Courier New" w:cs="Courier New"/>
-          <w:color w:val="BCBEC4"/>
-          <w:sz w:val="20"/>
-          <w:szCs w:val="20"/>
-          <w:lang w:val="en-US"/>
-        </w:rPr>
-        <w:br/>
-        <w:t xml:space="preserve">            StringBuilder </w:t>
-      </w:r>
-      <w:proofErr w:type="spellStart"/>
-      <w:r>
-        <w:rPr>
-          <w:rFonts w:ascii="Courier New" w:hAnsi="Courier New" w:cs="Courier New"/>
-          <w:color w:val="BCBEC4"/>
-          <w:sz w:val="20"/>
-          <w:szCs w:val="20"/>
-          <w:lang w:val="en-US"/>
-        </w:rPr>
-        <w:t>errorResponse</w:t>
-      </w:r>
-      <w:proofErr w:type="spellEnd"/>
-      <w:r>
-        <w:rPr>
-          <w:rFonts w:ascii="Courier New" w:hAnsi="Courier New" w:cs="Courier New"/>
-          <w:color w:val="BCBEC4"/>
-          <w:sz w:val="20"/>
-          <w:szCs w:val="20"/>
-          <w:lang w:val="en-US"/>
-        </w:rPr>
-        <w:t xml:space="preserve"> = </w:t>
-      </w:r>
-      <w:r>
-        <w:rPr>
-          <w:rFonts w:ascii="Courier New" w:hAnsi="Courier New" w:cs="Courier New"/>
-          <w:color w:val="CF8E6D"/>
-          <w:sz w:val="20"/>
-          <w:szCs w:val="20"/>
-          <w:lang w:val="en-US"/>
-        </w:rPr>
-        <w:t xml:space="preserve">new </w:t>
-      </w:r>
-      <w:r>
-        <w:rPr>
-          <w:rFonts w:ascii="Courier New" w:hAnsi="Courier New" w:cs="Courier New"/>
-          <w:color w:val="BCBEC4"/>
-          <w:sz w:val="20"/>
-          <w:szCs w:val="20"/>
-          <w:lang w:val="en-US"/>
-        </w:rPr>
-        <w:t>StringBuilder();</w:t>
-      </w:r>
-      <w:r>
-        <w:rPr>
-          <w:rFonts w:ascii="Courier New" w:hAnsi="Courier New" w:cs="Courier New"/>
-          <w:color w:val="BCBEC4"/>
-          <w:sz w:val="20"/>
-          <w:szCs w:val="20"/>
-          <w:lang w:val="en-US"/>
-        </w:rPr>
-        <w:br/>
-        <w:t xml:space="preserve">            String line;</w:t>
-      </w:r>
-      <w:r>
-        <w:rPr>
-          <w:rFonts w:ascii="Courier New" w:hAnsi="Courier New" w:cs="Courier New"/>
-          <w:color w:val="BCBEC4"/>
-          <w:sz w:val="20"/>
-          <w:szCs w:val="20"/>
-          <w:lang w:val="en-US"/>
-        </w:rPr>
-        <w:br/>
-        <w:t xml:space="preserve">            </w:t>
-      </w:r>
-      <w:r>
-        <w:rPr>
-          <w:rFonts w:ascii="Courier New" w:hAnsi="Courier New" w:cs="Courier New"/>
-          <w:color w:val="CF8E6D"/>
-          <w:sz w:val="20"/>
-          <w:szCs w:val="20"/>
-          <w:lang w:val="en-US"/>
-        </w:rPr>
-        <w:t xml:space="preserve">while </w:t>
-      </w:r>
-      <w:r>
-        <w:rPr>
-          <w:rFonts w:ascii="Courier New" w:hAnsi="Courier New" w:cs="Courier New"/>
-          <w:color w:val="BCBEC4"/>
-          <w:sz w:val="20"/>
-          <w:szCs w:val="20"/>
-          <w:lang w:val="en-US"/>
-        </w:rPr>
-        <w:t xml:space="preserve">((line = </w:t>
-      </w:r>
-      <w:proofErr w:type="spellStart"/>
-      <w:r>
-        <w:rPr>
-          <w:rFonts w:ascii="Courier New" w:hAnsi="Courier New" w:cs="Courier New"/>
-          <w:color w:val="BCBEC4"/>
-          <w:sz w:val="20"/>
-          <w:szCs w:val="20"/>
-          <w:lang w:val="en-US"/>
-        </w:rPr>
-        <w:t>errorReader.readLine</w:t>
-      </w:r>
-      <w:proofErr w:type="spellEnd"/>
-      <w:r>
-        <w:rPr>
-          <w:rFonts w:ascii="Courier New" w:hAnsi="Courier New" w:cs="Courier New"/>
-          <w:color w:val="BCBEC4"/>
-          <w:sz w:val="20"/>
-          <w:szCs w:val="20"/>
-          <w:lang w:val="en-US"/>
-        </w:rPr>
-        <w:t xml:space="preserve">()) != </w:t>
-      </w:r>
-      <w:r>
-        <w:rPr>
-          <w:rFonts w:ascii="Courier New" w:hAnsi="Courier New" w:cs="Courier New"/>
-          <w:color w:val="CF8E6D"/>
-          <w:sz w:val="20"/>
-          <w:szCs w:val="20"/>
-          <w:lang w:val="en-US"/>
-        </w:rPr>
-        <w:t>null</w:t>
-      </w:r>
-      <w:r>
-        <w:rPr>
-          <w:rFonts w:ascii="Courier New" w:hAnsi="Courier New" w:cs="Courier New"/>
-          <w:color w:val="BCBEC4"/>
-          <w:sz w:val="20"/>
-          <w:szCs w:val="20"/>
-          <w:lang w:val="en-US"/>
-        </w:rPr>
-        <w:t>) {</w:t>
-      </w:r>
-      <w:r>
-        <w:rPr>
-          <w:rFonts w:ascii="Courier New" w:hAnsi="Courier New" w:cs="Courier New"/>
-          <w:color w:val="BCBEC4"/>
-          <w:sz w:val="20"/>
-          <w:szCs w:val="20"/>
-          <w:lang w:val="en-US"/>
-        </w:rPr>
-        <w:br/>
-        <w:t xml:space="preserve">                </w:t>
-      </w:r>
-      <w:proofErr w:type="spellStart"/>
-      <w:r>
-        <w:rPr>
-          <w:rFonts w:ascii="Courier New" w:hAnsi="Courier New" w:cs="Courier New"/>
-          <w:color w:val="BCBEC4"/>
-          <w:sz w:val="20"/>
-          <w:szCs w:val="20"/>
-          <w:lang w:val="en-US"/>
-        </w:rPr>
-        <w:t>errorResponse.append</w:t>
-      </w:r>
-      <w:proofErr w:type="spellEnd"/>
-      <w:r>
-        <w:rPr>
-          <w:rFonts w:ascii="Courier New" w:hAnsi="Courier New" w:cs="Courier New"/>
-          <w:color w:val="BCBEC4"/>
-          <w:sz w:val="20"/>
-          <w:szCs w:val="20"/>
-          <w:lang w:val="en-US"/>
-        </w:rPr>
-        <w:t>(line);</w:t>
-      </w:r>
-      <w:r>
-        <w:rPr>
-          <w:rFonts w:ascii="Courier New" w:hAnsi="Courier New" w:cs="Courier New"/>
-          <w:color w:val="BCBEC4"/>
-          <w:sz w:val="20"/>
-          <w:szCs w:val="20"/>
-          <w:lang w:val="en-US"/>
-        </w:rPr>
-        <w:br/>
-        <w:t xml:space="preserve">            }</w:t>
-      </w:r>
-      <w:r>
-        <w:rPr>
-          <w:rFonts w:ascii="Courier New" w:hAnsi="Courier New" w:cs="Courier New"/>
-          <w:color w:val="BCBEC4"/>
-          <w:sz w:val="20"/>
-          <w:szCs w:val="20"/>
-          <w:lang w:val="en-US"/>
-        </w:rPr>
-        <w:br/>
-        <w:t xml:space="preserve">            </w:t>
-      </w:r>
-      <w:proofErr w:type="spellStart"/>
-      <w:r>
-        <w:rPr>
-          <w:rFonts w:ascii="Courier New" w:hAnsi="Courier New" w:cs="Courier New"/>
-          <w:color w:val="BCBEC4"/>
-          <w:sz w:val="20"/>
-          <w:szCs w:val="20"/>
-          <w:lang w:val="en-US"/>
-        </w:rPr>
-        <w:t>errorReader.close</w:t>
-      </w:r>
-      <w:proofErr w:type="spellEnd"/>
-      <w:r>
-        <w:rPr>
-          <w:rFonts w:ascii="Courier New" w:hAnsi="Courier New" w:cs="Courier New"/>
-          <w:color w:val="BCBEC4"/>
-          <w:sz w:val="20"/>
-          <w:szCs w:val="20"/>
-          <w:lang w:val="en-US"/>
-        </w:rPr>
-        <w:t>();</w:t>
-      </w:r>
-      <w:r>
-        <w:rPr>
-          <w:rFonts w:ascii="Courier New" w:hAnsi="Courier New" w:cs="Courier New"/>
-          <w:color w:val="BCBEC4"/>
-          <w:sz w:val="20"/>
-          <w:szCs w:val="20"/>
-          <w:lang w:val="en-US"/>
-        </w:rPr>
-        <w:br/>
-        <w:t xml:space="preserve">            </w:t>
-      </w:r>
-      <w:r>
-        <w:rPr>
-          <w:rFonts w:ascii="Courier New" w:hAnsi="Courier New" w:cs="Courier New"/>
-          <w:color w:val="CF8E6D"/>
-          <w:sz w:val="20"/>
-          <w:szCs w:val="20"/>
-          <w:lang w:val="en-US"/>
-        </w:rPr>
-        <w:t xml:space="preserve">return </w:t>
-      </w:r>
-      <w:proofErr w:type="spellStart"/>
-      <w:r>
-        <w:rPr>
-          <w:rFonts w:ascii="Courier New" w:hAnsi="Courier New" w:cs="Courier New"/>
-          <w:color w:val="BCBEC4"/>
-          <w:sz w:val="20"/>
-          <w:szCs w:val="20"/>
-          <w:lang w:val="en-US"/>
-        </w:rPr>
-        <w:t>errorResponse.toString</w:t>
-      </w:r>
-      <w:proofErr w:type="spellEnd"/>
-      <w:r>
-        <w:rPr>
-          <w:rFonts w:ascii="Courier New" w:hAnsi="Courier New" w:cs="Courier New"/>
-          <w:color w:val="BCBEC4"/>
-          <w:sz w:val="20"/>
-          <w:szCs w:val="20"/>
-          <w:lang w:val="en-US"/>
-        </w:rPr>
-        <w:t>();</w:t>
-      </w:r>
-      <w:r>
-        <w:rPr>
-          <w:rFonts w:ascii="Courier New" w:hAnsi="Courier New" w:cs="Courier New"/>
-          <w:color w:val="BCBEC4"/>
-          <w:sz w:val="20"/>
-          <w:szCs w:val="20"/>
-          <w:lang w:val="en-US"/>
-        </w:rPr>
-        <w:br/>
-        <w:t xml:space="preserve">        } </w:t>
-      </w:r>
-      <w:r>
-        <w:rPr>
-          <w:rFonts w:ascii="Courier New" w:hAnsi="Courier New" w:cs="Courier New"/>
-          <w:color w:val="CF8E6D"/>
-          <w:sz w:val="20"/>
-          <w:szCs w:val="20"/>
-          <w:lang w:val="en-US"/>
-        </w:rPr>
-        <w:t xml:space="preserve">catch </w:t>
-      </w:r>
-      <w:r>
-        <w:rPr>
-          <w:rFonts w:ascii="Courier New" w:hAnsi="Courier New" w:cs="Courier New"/>
-          <w:color w:val="BCBEC4"/>
-          <w:sz w:val="20"/>
-          <w:szCs w:val="20"/>
-          <w:lang w:val="en-US"/>
-        </w:rPr>
-        <w:t>(Exception e) {</w:t>
-      </w:r>
-      <w:r>
-        <w:rPr>
-          <w:rFonts w:ascii="Courier New" w:hAnsi="Courier New" w:cs="Courier New"/>
-          <w:color w:val="BCBEC4"/>
-          <w:sz w:val="20"/>
-          <w:szCs w:val="20"/>
-          <w:lang w:val="en-US"/>
-        </w:rPr>
-        <w:br/>
-        <w:t xml:space="preserve">            </w:t>
-      </w:r>
-      <w:r>
-        <w:rPr>
-          <w:rFonts w:ascii="Courier New" w:hAnsi="Courier New" w:cs="Courier New"/>
-          <w:color w:val="CF8E6D"/>
-          <w:sz w:val="20"/>
-          <w:szCs w:val="20"/>
-          <w:lang w:val="en-US"/>
-        </w:rPr>
-        <w:t xml:space="preserve">return </w:t>
-      </w:r>
-      <w:r>
-        <w:rPr>
-          <w:rFonts w:ascii="Courier New" w:hAnsi="Courier New" w:cs="Courier New"/>
-          <w:color w:val="6AAB73"/>
-          <w:sz w:val="20"/>
-          <w:szCs w:val="20"/>
-          <w:lang w:val="en-US"/>
-        </w:rPr>
-        <w:t>"</w:t>
-      </w:r>
-      <w:r>
-        <w:rPr>
-          <w:rFonts w:ascii="Courier New" w:hAnsi="Courier New" w:cs="Courier New"/>
-          <w:color w:val="6AAB73"/>
-          <w:sz w:val="20"/>
-          <w:szCs w:val="20"/>
-        </w:rPr>
-        <w:t>Не</w:t>
-      </w:r>
-      <w:r>
-        <w:rPr>
-          <w:rFonts w:ascii="Courier New" w:hAnsi="Courier New" w:cs="Courier New"/>
-          <w:color w:val="6AAB73"/>
-          <w:sz w:val="20"/>
-          <w:szCs w:val="20"/>
-          <w:lang w:val="en-US"/>
-        </w:rPr>
-        <w:t xml:space="preserve"> </w:t>
-      </w:r>
-      <w:r>
-        <w:rPr>
-          <w:rFonts w:ascii="Courier New" w:hAnsi="Courier New" w:cs="Courier New"/>
-          <w:color w:val="6AAB73"/>
-          <w:sz w:val="20"/>
-          <w:szCs w:val="20"/>
-        </w:rPr>
-        <w:t>удалось</w:t>
-      </w:r>
-      <w:r>
-        <w:rPr>
-          <w:rFonts w:ascii="Courier New" w:hAnsi="Courier New" w:cs="Courier New"/>
-          <w:color w:val="6AAB73"/>
-          <w:sz w:val="20"/>
-          <w:szCs w:val="20"/>
-          <w:lang w:val="en-US"/>
-        </w:rPr>
-        <w:t xml:space="preserve"> </w:t>
-      </w:r>
-      <w:r>
-        <w:rPr>
-          <w:rFonts w:ascii="Courier New" w:hAnsi="Courier New" w:cs="Courier New"/>
-          <w:color w:val="6AAB73"/>
-          <w:sz w:val="20"/>
-          <w:szCs w:val="20"/>
-        </w:rPr>
-        <w:t>получить</w:t>
-      </w:r>
-      <w:r>
-        <w:rPr>
-          <w:rFonts w:ascii="Courier New" w:hAnsi="Courier New" w:cs="Courier New"/>
-          <w:color w:val="6AAB73"/>
-          <w:sz w:val="20"/>
-          <w:szCs w:val="20"/>
-          <w:lang w:val="en-US"/>
-        </w:rPr>
-        <w:t xml:space="preserve"> </w:t>
-      </w:r>
-      <w:r>
-        <w:rPr>
-          <w:rFonts w:ascii="Courier New" w:hAnsi="Courier New" w:cs="Courier New"/>
-          <w:color w:val="6AAB73"/>
-          <w:sz w:val="20"/>
-          <w:szCs w:val="20"/>
-        </w:rPr>
-        <w:t>сообщение</w:t>
-      </w:r>
-      <w:r>
-        <w:rPr>
-          <w:rFonts w:ascii="Courier New" w:hAnsi="Courier New" w:cs="Courier New"/>
-          <w:color w:val="6AAB73"/>
-          <w:sz w:val="20"/>
-          <w:szCs w:val="20"/>
-          <w:lang w:val="en-US"/>
-        </w:rPr>
-        <w:t xml:space="preserve"> </w:t>
-      </w:r>
-      <w:r>
-        <w:rPr>
-          <w:rFonts w:ascii="Courier New" w:hAnsi="Courier New" w:cs="Courier New"/>
-          <w:color w:val="6AAB73"/>
-          <w:sz w:val="20"/>
-          <w:szCs w:val="20"/>
-        </w:rPr>
-        <w:t>об</w:t>
-      </w:r>
-      <w:r>
-        <w:rPr>
-          <w:rFonts w:ascii="Courier New" w:hAnsi="Courier New" w:cs="Courier New"/>
-          <w:color w:val="6AAB73"/>
-          <w:sz w:val="20"/>
-          <w:szCs w:val="20"/>
-          <w:lang w:val="en-US"/>
-        </w:rPr>
-        <w:t xml:space="preserve"> </w:t>
-      </w:r>
-      <w:r>
-        <w:rPr>
-          <w:rFonts w:ascii="Courier New" w:hAnsi="Courier New" w:cs="Courier New"/>
-          <w:color w:val="6AAB73"/>
-          <w:sz w:val="20"/>
-          <w:szCs w:val="20"/>
-        </w:rPr>
-        <w:t>ошибке</w:t>
-      </w:r>
-      <w:r>
-        <w:rPr>
-          <w:rFonts w:ascii="Courier New" w:hAnsi="Courier New" w:cs="Courier New"/>
-          <w:color w:val="6AAB73"/>
-          <w:sz w:val="20"/>
-          <w:szCs w:val="20"/>
-          <w:lang w:val="en-US"/>
-        </w:rPr>
-        <w:t>"</w:t>
-      </w:r>
-      <w:r>
-        <w:rPr>
-          <w:rFonts w:ascii="Courier New" w:hAnsi="Courier New" w:cs="Courier New"/>
-          <w:color w:val="BCBEC4"/>
-          <w:sz w:val="20"/>
-          <w:szCs w:val="20"/>
-          <w:lang w:val="en-US"/>
-        </w:rPr>
-        <w:t>;</w:t>
-      </w:r>
-      <w:r>
-        <w:rPr>
-          <w:rFonts w:ascii="Courier New" w:hAnsi="Courier New" w:cs="Courier New"/>
-          <w:color w:val="BCBEC4"/>
-          <w:sz w:val="20"/>
-          <w:szCs w:val="20"/>
-          <w:lang w:val="en-US"/>
-        </w:rPr>
-        <w:br/>
-        <w:t xml:space="preserve">        }</w:t>
-      </w:r>
-      <w:r>
-        <w:rPr>
-          <w:rFonts w:ascii="Courier New" w:hAnsi="Courier New" w:cs="Courier New"/>
-          <w:color w:val="BCBEC4"/>
-          <w:sz w:val="20"/>
-          <w:szCs w:val="20"/>
-          <w:lang w:val="en-US"/>
-        </w:rPr>
-        <w:br/>
-        <w:t xml:space="preserve">    }</w:t>
-      </w:r>
-      <w:r>
-        <w:rPr>
-          <w:rFonts w:ascii="Courier New" w:hAnsi="Courier New" w:cs="Courier New"/>
-          <w:color w:val="BCBEC4"/>
-          <w:sz w:val="20"/>
-          <w:szCs w:val="20"/>
-          <w:lang w:val="en-US"/>
-        </w:rPr>
-        <w:br/>
-      </w:r>
-      <w:r>
-        <w:rPr>
-          <w:rFonts w:ascii="Courier New" w:hAnsi="Courier New" w:cs="Courier New"/>
-          <w:color w:val="BCBEC4"/>
-          <w:sz w:val="20"/>
-          <w:szCs w:val="20"/>
-          <w:lang w:val="en-US"/>
-        </w:rPr>
-        <w:br/>
-        <w:t xml:space="preserve">    </w:t>
-      </w:r>
-      <w:r>
-        <w:rPr>
-          <w:rFonts w:ascii="Courier New" w:hAnsi="Courier New" w:cs="Courier New"/>
-          <w:color w:val="CF8E6D"/>
-          <w:sz w:val="20"/>
-          <w:szCs w:val="20"/>
-          <w:lang w:val="en-US"/>
-        </w:rPr>
-        <w:t xml:space="preserve">private </w:t>
-      </w:r>
-      <w:r>
-        <w:rPr>
-          <w:rFonts w:ascii="Courier New" w:hAnsi="Courier New" w:cs="Courier New"/>
-          <w:color w:val="BCBEC4"/>
-          <w:sz w:val="20"/>
-          <w:szCs w:val="20"/>
-          <w:lang w:val="en-US"/>
-        </w:rPr>
-        <w:t>List&lt;</w:t>
-      </w:r>
-      <w:proofErr w:type="spellStart"/>
-      <w:r>
-        <w:rPr>
-          <w:rFonts w:ascii="Courier New" w:hAnsi="Courier New" w:cs="Courier New"/>
-          <w:color w:val="BCBEC4"/>
-          <w:sz w:val="20"/>
-          <w:szCs w:val="20"/>
-          <w:lang w:val="en-US"/>
-        </w:rPr>
-        <w:t>SearchResult</w:t>
-      </w:r>
-      <w:proofErr w:type="spellEnd"/>
-      <w:r>
-        <w:rPr>
-          <w:rFonts w:ascii="Courier New" w:hAnsi="Courier New" w:cs="Courier New"/>
-          <w:color w:val="BCBEC4"/>
-          <w:sz w:val="20"/>
-          <w:szCs w:val="20"/>
-          <w:lang w:val="en-US"/>
-        </w:rPr>
-        <w:t xml:space="preserve">&gt; </w:t>
-      </w:r>
-      <w:proofErr w:type="spellStart"/>
-      <w:r>
-        <w:rPr>
-          <w:rFonts w:ascii="Courier New" w:hAnsi="Courier New" w:cs="Courier New"/>
-          <w:color w:val="56A8F5"/>
-          <w:sz w:val="20"/>
-          <w:szCs w:val="20"/>
-          <w:lang w:val="en-US"/>
-        </w:rPr>
-        <w:t>parseResponse</w:t>
-      </w:r>
-      <w:proofErr w:type="spellEnd"/>
-      <w:r>
-        <w:rPr>
-          <w:rFonts w:ascii="Courier New" w:hAnsi="Courier New" w:cs="Courier New"/>
-          <w:color w:val="BCBEC4"/>
-          <w:sz w:val="20"/>
-          <w:szCs w:val="20"/>
-          <w:lang w:val="en-US"/>
-        </w:rPr>
-        <w:t xml:space="preserve">(String json) </w:t>
-      </w:r>
-      <w:r>
-        <w:rPr>
-          <w:rFonts w:ascii="Courier New" w:hAnsi="Courier New" w:cs="Courier New"/>
-          <w:color w:val="CF8E6D"/>
-          <w:sz w:val="20"/>
-          <w:szCs w:val="20"/>
-          <w:lang w:val="en-US"/>
-        </w:rPr>
         <w:t xml:space="preserve">throws </w:t>
       </w:r>
-      <w:proofErr w:type="spellStart"/>
-      <w:r>
-        <w:rPr>
-          <w:rFonts w:ascii="Courier New" w:hAnsi="Courier New" w:cs="Courier New"/>
-          <w:color w:val="BCBEC4"/>
-          <w:sz w:val="20"/>
-          <w:szCs w:val="20"/>
-          <w:lang w:val="en-US"/>
-        </w:rPr>
-        <w:t>IOException</w:t>
-      </w:r>
-      <w:proofErr w:type="spellEnd"/>
-      <w:r>
-        <w:rPr>
-          <w:rFonts w:ascii="Courier New" w:hAnsi="Courier New" w:cs="Courier New"/>
-          <w:color w:val="BCBEC4"/>
-          <w:sz w:val="20"/>
-          <w:szCs w:val="20"/>
-          <w:lang w:val="en-US"/>
-        </w:rPr>
-        <w:t xml:space="preserve"> {</w:t>
+      <w:r>
+        <w:rPr>
+          <w:rFonts w:ascii="Courier New" w:hAnsi="Courier New" w:cs="Courier New"/>
+          <w:color w:val="BCBEC4"/>
+          <w:sz w:val="20"/>
+          <w:szCs w:val="20"/>
+          <w:lang w:val="en-US"/>
+        </w:rPr>
+        <w:t>IOException {</w:t>
       </w:r>
       <w:r>
         <w:rPr>
@@ -16305,7 +16137,29 @@
           <w:szCs w:val="20"/>
           <w:lang w:val="en-US"/>
         </w:rPr>
-        <w:t>(json).</w:t>
+        <w:t>(</w:t>
+      </w:r>
+      <w:proofErr w:type="spellStart"/>
+      <w:r>
+        <w:rPr>
+          <w:rFonts w:ascii="Courier New" w:hAnsi="Courier New" w:cs="Courier New"/>
+          <w:color w:val="BCBEC4"/>
+          <w:sz w:val="20"/>
+          <w:szCs w:val="20"/>
+          <w:lang w:val="en-US"/>
+        </w:rPr>
+        <w:t>json</w:t>
+      </w:r>
+      <w:proofErr w:type="spellEnd"/>
+      <w:r>
+        <w:rPr>
+          <w:rFonts w:ascii="Courier New" w:hAnsi="Courier New" w:cs="Courier New"/>
+          <w:color w:val="BCBEC4"/>
+          <w:sz w:val="20"/>
+          <w:szCs w:val="20"/>
+          <w:lang w:val="en-US"/>
+        </w:rPr>
+        <w:t>).</w:t>
       </w:r>
       <w:proofErr w:type="spellStart"/>
       <w:r>
@@ -17096,6 +16950,1420 @@
           <w:lang w:val="en-US"/>
         </w:rPr>
         <w:br/>
+        <w:t xml:space="preserve">                    </w:t>
+      </w:r>
+      <w:r>
+        <w:rPr>
+          <w:rFonts w:ascii="Courier New" w:hAnsi="Courier New" w:cs="Courier New"/>
+          <w:color w:val="CF8E6D"/>
+          <w:sz w:val="20"/>
+          <w:szCs w:val="20"/>
+          <w:lang w:val="en-US"/>
+        </w:rPr>
+        <w:t xml:space="preserve">private final </w:t>
+      </w:r>
+      <w:r>
+        <w:rPr>
+          <w:rFonts w:ascii="Courier New" w:hAnsi="Courier New" w:cs="Courier New"/>
+          <w:color w:val="BCBEC4"/>
+          <w:sz w:val="20"/>
+          <w:szCs w:val="20"/>
+          <w:lang w:val="en-US"/>
+        </w:rPr>
+        <w:t xml:space="preserve">String </w:t>
+      </w:r>
+      <w:r>
+        <w:rPr>
+          <w:rFonts w:ascii="Courier New" w:hAnsi="Courier New" w:cs="Courier New"/>
+          <w:color w:val="C77DBB"/>
+          <w:sz w:val="20"/>
+          <w:szCs w:val="20"/>
+          <w:lang w:val="en-US"/>
+        </w:rPr>
+        <w:t xml:space="preserve">title </w:t>
+      </w:r>
+      <w:r>
+        <w:rPr>
+          <w:rFonts w:ascii="Courier New" w:hAnsi="Courier New" w:cs="Courier New"/>
+          <w:color w:val="BCBEC4"/>
+          <w:sz w:val="20"/>
+          <w:szCs w:val="20"/>
+          <w:lang w:val="en-US"/>
+        </w:rPr>
+        <w:t xml:space="preserve">= </w:t>
+      </w:r>
+      <w:proofErr w:type="spellStart"/>
+      <w:r>
+        <w:rPr>
+          <w:rFonts w:ascii="Courier New" w:hAnsi="Courier New" w:cs="Courier New"/>
+          <w:color w:val="BCBEC4"/>
+          <w:sz w:val="20"/>
+          <w:szCs w:val="20"/>
+          <w:lang w:val="en-US"/>
+        </w:rPr>
+        <w:t>getString</w:t>
+      </w:r>
+      <w:proofErr w:type="spellEnd"/>
+      <w:r>
+        <w:rPr>
+          <w:rFonts w:ascii="Courier New" w:hAnsi="Courier New" w:cs="Courier New"/>
+          <w:color w:val="BCBEC4"/>
+          <w:sz w:val="20"/>
+          <w:szCs w:val="20"/>
+          <w:lang w:val="en-US"/>
+        </w:rPr>
+        <w:t>(</w:t>
+      </w:r>
+      <w:r>
+        <w:rPr>
+          <w:rFonts w:ascii="Courier New" w:hAnsi="Courier New" w:cs="Courier New"/>
+          <w:color w:val="C77DBB"/>
+          <w:sz w:val="20"/>
+          <w:szCs w:val="20"/>
+          <w:lang w:val="en-US"/>
+        </w:rPr>
+        <w:t>obj</w:t>
+      </w:r>
+      <w:r>
+        <w:rPr>
+          <w:rFonts w:ascii="Courier New" w:hAnsi="Courier New" w:cs="Courier New"/>
+          <w:color w:val="BCBEC4"/>
+          <w:sz w:val="20"/>
+          <w:szCs w:val="20"/>
+          <w:lang w:val="en-US"/>
+        </w:rPr>
+        <w:t xml:space="preserve">, </w:t>
+      </w:r>
+      <w:r>
+        <w:rPr>
+          <w:rFonts w:ascii="Courier New" w:hAnsi="Courier New" w:cs="Courier New"/>
+          <w:color w:val="6AAB73"/>
+          <w:sz w:val="20"/>
+          <w:szCs w:val="20"/>
+          <w:lang w:val="en-US"/>
+        </w:rPr>
+        <w:t>"title"</w:t>
+      </w:r>
+      <w:r>
+        <w:rPr>
+          <w:rFonts w:ascii="Courier New" w:hAnsi="Courier New" w:cs="Courier New"/>
+          <w:color w:val="BCBEC4"/>
+          <w:sz w:val="20"/>
+          <w:szCs w:val="20"/>
+          <w:lang w:val="en-US"/>
+        </w:rPr>
+        <w:t>);</w:t>
+      </w:r>
+      <w:r>
+        <w:rPr>
+          <w:rFonts w:ascii="Courier New" w:hAnsi="Courier New" w:cs="Courier New"/>
+          <w:color w:val="BCBEC4"/>
+          <w:sz w:val="20"/>
+          <w:szCs w:val="20"/>
+          <w:lang w:val="en-US"/>
+        </w:rPr>
+        <w:br/>
+        <w:t xml:space="preserve">                    </w:t>
+      </w:r>
+      <w:r>
+        <w:rPr>
+          <w:rFonts w:ascii="Courier New" w:hAnsi="Courier New" w:cs="Courier New"/>
+          <w:color w:val="CF8E6D"/>
+          <w:sz w:val="20"/>
+          <w:szCs w:val="20"/>
+          <w:lang w:val="en-US"/>
+        </w:rPr>
+        <w:t xml:space="preserve">private final </w:t>
+      </w:r>
+      <w:r>
+        <w:rPr>
+          <w:rFonts w:ascii="Courier New" w:hAnsi="Courier New" w:cs="Courier New"/>
+          <w:color w:val="BCBEC4"/>
+          <w:sz w:val="20"/>
+          <w:szCs w:val="20"/>
+          <w:lang w:val="en-US"/>
+        </w:rPr>
+        <w:t xml:space="preserve">String </w:t>
+      </w:r>
+      <w:r>
+        <w:rPr>
+          <w:rFonts w:ascii="Courier New" w:hAnsi="Courier New" w:cs="Courier New"/>
+          <w:color w:val="C77DBB"/>
+          <w:sz w:val="20"/>
+          <w:szCs w:val="20"/>
+          <w:lang w:val="en-US"/>
+        </w:rPr>
+        <w:t xml:space="preserve">snippet </w:t>
+      </w:r>
+      <w:r>
+        <w:rPr>
+          <w:rFonts w:ascii="Courier New" w:hAnsi="Courier New" w:cs="Courier New"/>
+          <w:color w:val="BCBEC4"/>
+          <w:sz w:val="20"/>
+          <w:szCs w:val="20"/>
+          <w:lang w:val="en-US"/>
+        </w:rPr>
+        <w:t xml:space="preserve">= </w:t>
+      </w:r>
+      <w:proofErr w:type="spellStart"/>
+      <w:r>
+        <w:rPr>
+          <w:rFonts w:ascii="Courier New" w:hAnsi="Courier New" w:cs="Courier New"/>
+          <w:color w:val="BCBEC4"/>
+          <w:sz w:val="20"/>
+          <w:szCs w:val="20"/>
+          <w:lang w:val="en-US"/>
+        </w:rPr>
+        <w:t>getString</w:t>
+      </w:r>
+      <w:proofErr w:type="spellEnd"/>
+      <w:r>
+        <w:rPr>
+          <w:rFonts w:ascii="Courier New" w:hAnsi="Courier New" w:cs="Courier New"/>
+          <w:color w:val="BCBEC4"/>
+          <w:sz w:val="20"/>
+          <w:szCs w:val="20"/>
+          <w:lang w:val="en-US"/>
+        </w:rPr>
+        <w:t>(</w:t>
+      </w:r>
+      <w:r>
+        <w:rPr>
+          <w:rFonts w:ascii="Courier New" w:hAnsi="Courier New" w:cs="Courier New"/>
+          <w:color w:val="C77DBB"/>
+          <w:sz w:val="20"/>
+          <w:szCs w:val="20"/>
+          <w:lang w:val="en-US"/>
+        </w:rPr>
+        <w:t>obj</w:t>
+      </w:r>
+      <w:r>
+        <w:rPr>
+          <w:rFonts w:ascii="Courier New" w:hAnsi="Courier New" w:cs="Courier New"/>
+          <w:color w:val="BCBEC4"/>
+          <w:sz w:val="20"/>
+          <w:szCs w:val="20"/>
+          <w:lang w:val="en-US"/>
+        </w:rPr>
+        <w:t xml:space="preserve">, </w:t>
+      </w:r>
+      <w:r>
+        <w:rPr>
+          <w:rFonts w:ascii="Courier New" w:hAnsi="Courier New" w:cs="Courier New"/>
+          <w:color w:val="6AAB73"/>
+          <w:sz w:val="20"/>
+          <w:szCs w:val="20"/>
+          <w:lang w:val="en-US"/>
+        </w:rPr>
+        <w:t>"snippet"</w:t>
+      </w:r>
+      <w:r>
+        <w:rPr>
+          <w:rFonts w:ascii="Courier New" w:hAnsi="Courier New" w:cs="Courier New"/>
+          <w:color w:val="BCBEC4"/>
+          <w:sz w:val="20"/>
+          <w:szCs w:val="20"/>
+          <w:lang w:val="en-US"/>
+        </w:rPr>
+        <w:t>);</w:t>
+      </w:r>
+      <w:r>
+        <w:rPr>
+          <w:rFonts w:ascii="Courier New" w:hAnsi="Courier New" w:cs="Courier New"/>
+          <w:color w:val="BCBEC4"/>
+          <w:sz w:val="20"/>
+          <w:szCs w:val="20"/>
+          <w:lang w:val="en-US"/>
+        </w:rPr>
+        <w:br/>
+        <w:t xml:space="preserve">                    </w:t>
+      </w:r>
+      <w:r>
+        <w:rPr>
+          <w:rFonts w:ascii="Courier New" w:hAnsi="Courier New" w:cs="Courier New"/>
+          <w:color w:val="CF8E6D"/>
+          <w:sz w:val="20"/>
+          <w:szCs w:val="20"/>
+          <w:lang w:val="en-US"/>
+        </w:rPr>
+        <w:t xml:space="preserve">private final int </w:t>
+      </w:r>
+      <w:proofErr w:type="spellStart"/>
+      <w:r>
+        <w:rPr>
+          <w:rFonts w:ascii="Courier New" w:hAnsi="Courier New" w:cs="Courier New"/>
+          <w:color w:val="C77DBB"/>
+          <w:sz w:val="20"/>
+          <w:szCs w:val="20"/>
+          <w:lang w:val="en-US"/>
+        </w:rPr>
+        <w:t>pageid</w:t>
+      </w:r>
+      <w:proofErr w:type="spellEnd"/>
+      <w:r>
+        <w:rPr>
+          <w:rFonts w:ascii="Courier New" w:hAnsi="Courier New" w:cs="Courier New"/>
+          <w:color w:val="C77DBB"/>
+          <w:sz w:val="20"/>
+          <w:szCs w:val="20"/>
+          <w:lang w:val="en-US"/>
+        </w:rPr>
+        <w:t xml:space="preserve"> </w:t>
+      </w:r>
+      <w:r>
+        <w:rPr>
+          <w:rFonts w:ascii="Courier New" w:hAnsi="Courier New" w:cs="Courier New"/>
+          <w:color w:val="BCBEC4"/>
+          <w:sz w:val="20"/>
+          <w:szCs w:val="20"/>
+          <w:lang w:val="en-US"/>
+        </w:rPr>
+        <w:t xml:space="preserve">= </w:t>
+      </w:r>
+      <w:proofErr w:type="spellStart"/>
+      <w:r>
+        <w:rPr>
+          <w:rFonts w:ascii="Courier New" w:hAnsi="Courier New" w:cs="Courier New"/>
+          <w:color w:val="BCBEC4"/>
+          <w:sz w:val="20"/>
+          <w:szCs w:val="20"/>
+          <w:lang w:val="en-US"/>
+        </w:rPr>
+        <w:t>getInt</w:t>
+      </w:r>
+      <w:proofErr w:type="spellEnd"/>
+      <w:r>
+        <w:rPr>
+          <w:rFonts w:ascii="Courier New" w:hAnsi="Courier New" w:cs="Courier New"/>
+          <w:color w:val="BCBEC4"/>
+          <w:sz w:val="20"/>
+          <w:szCs w:val="20"/>
+          <w:lang w:val="en-US"/>
+        </w:rPr>
+        <w:t>(</w:t>
+      </w:r>
+      <w:r>
+        <w:rPr>
+          <w:rFonts w:ascii="Courier New" w:hAnsi="Courier New" w:cs="Courier New"/>
+          <w:color w:val="C77DBB"/>
+          <w:sz w:val="20"/>
+          <w:szCs w:val="20"/>
+          <w:lang w:val="en-US"/>
+        </w:rPr>
+        <w:t>obj</w:t>
+      </w:r>
+      <w:r>
+        <w:rPr>
+          <w:rFonts w:ascii="Courier New" w:hAnsi="Courier New" w:cs="Courier New"/>
+          <w:color w:val="BCBEC4"/>
+          <w:sz w:val="20"/>
+          <w:szCs w:val="20"/>
+          <w:lang w:val="en-US"/>
+        </w:rPr>
+        <w:t xml:space="preserve">, </w:t>
+      </w:r>
+      <w:r>
+        <w:rPr>
+          <w:rFonts w:ascii="Courier New" w:hAnsi="Courier New" w:cs="Courier New"/>
+          <w:color w:val="6AAB73"/>
+          <w:sz w:val="20"/>
+          <w:szCs w:val="20"/>
+          <w:lang w:val="en-US"/>
+        </w:rPr>
+        <w:t>"</w:t>
+      </w:r>
+      <w:proofErr w:type="spellStart"/>
+      <w:r>
+        <w:rPr>
+          <w:rFonts w:ascii="Courier New" w:hAnsi="Courier New" w:cs="Courier New"/>
+          <w:color w:val="6AAB73"/>
+          <w:sz w:val="20"/>
+          <w:szCs w:val="20"/>
+          <w:lang w:val="en-US"/>
+        </w:rPr>
+        <w:t>pageid</w:t>
+      </w:r>
+      <w:proofErr w:type="spellEnd"/>
+      <w:r>
+        <w:rPr>
+          <w:rFonts w:ascii="Courier New" w:hAnsi="Courier New" w:cs="Courier New"/>
+          <w:color w:val="6AAB73"/>
+          <w:sz w:val="20"/>
+          <w:szCs w:val="20"/>
+          <w:lang w:val="en-US"/>
+        </w:rPr>
+        <w:t>"</w:t>
+      </w:r>
+      <w:r>
+        <w:rPr>
+          <w:rFonts w:ascii="Courier New" w:hAnsi="Courier New" w:cs="Courier New"/>
+          <w:color w:val="BCBEC4"/>
+          <w:sz w:val="20"/>
+          <w:szCs w:val="20"/>
+          <w:lang w:val="en-US"/>
+        </w:rPr>
+        <w:t>);</w:t>
+      </w:r>
+      <w:r>
+        <w:rPr>
+          <w:rFonts w:ascii="Courier New" w:hAnsi="Courier New" w:cs="Courier New"/>
+          <w:color w:val="BCBEC4"/>
+          <w:sz w:val="20"/>
+          <w:szCs w:val="20"/>
+          <w:lang w:val="en-US"/>
+        </w:rPr>
+        <w:br/>
+      </w:r>
+      <w:r>
+        <w:rPr>
+          <w:rFonts w:ascii="Courier New" w:hAnsi="Courier New" w:cs="Courier New"/>
+          <w:color w:val="BCBEC4"/>
+          <w:sz w:val="20"/>
+          <w:szCs w:val="20"/>
+          <w:lang w:val="en-US"/>
+        </w:rPr>
+        <w:br/>
+        <w:t xml:space="preserve">                    </w:t>
+      </w:r>
+      <w:r>
+        <w:rPr>
+          <w:rFonts w:ascii="Courier New" w:hAnsi="Courier New" w:cs="Courier New"/>
+          <w:color w:val="B3AE60"/>
+          <w:sz w:val="20"/>
+          <w:szCs w:val="20"/>
+          <w:lang w:val="en-US"/>
+        </w:rPr>
+        <w:t>@Override</w:t>
+      </w:r>
+      <w:r>
+        <w:rPr>
+          <w:rFonts w:ascii="Courier New" w:hAnsi="Courier New" w:cs="Courier New"/>
+          <w:color w:val="B3AE60"/>
+          <w:sz w:val="20"/>
+          <w:szCs w:val="20"/>
+          <w:lang w:val="en-US"/>
+        </w:rPr>
+        <w:br/>
+        <w:t xml:space="preserve">                    </w:t>
+      </w:r>
+      <w:r>
+        <w:rPr>
+          <w:rFonts w:ascii="Courier New" w:hAnsi="Courier New" w:cs="Courier New"/>
+          <w:color w:val="CF8E6D"/>
+          <w:sz w:val="20"/>
+          <w:szCs w:val="20"/>
+          <w:lang w:val="en-US"/>
+        </w:rPr>
+        <w:t xml:space="preserve">public </w:t>
+      </w:r>
+      <w:r>
+        <w:rPr>
+          <w:rFonts w:ascii="Courier New" w:hAnsi="Courier New" w:cs="Courier New"/>
+          <w:color w:val="BCBEC4"/>
+          <w:sz w:val="20"/>
+          <w:szCs w:val="20"/>
+          <w:lang w:val="en-US"/>
+        </w:rPr>
+        <w:t xml:space="preserve">String </w:t>
+      </w:r>
+      <w:proofErr w:type="spellStart"/>
+      <w:r>
+        <w:rPr>
+          <w:rFonts w:ascii="Courier New" w:hAnsi="Courier New" w:cs="Courier New"/>
+          <w:color w:val="56A8F5"/>
+          <w:sz w:val="20"/>
+          <w:szCs w:val="20"/>
+          <w:lang w:val="en-US"/>
+        </w:rPr>
+        <w:t>getTitle</w:t>
+      </w:r>
+      <w:proofErr w:type="spellEnd"/>
+      <w:r>
+        <w:rPr>
+          <w:rFonts w:ascii="Courier New" w:hAnsi="Courier New" w:cs="Courier New"/>
+          <w:color w:val="BCBEC4"/>
+          <w:sz w:val="20"/>
+          <w:szCs w:val="20"/>
+          <w:lang w:val="en-US"/>
+        </w:rPr>
+        <w:t>() {</w:t>
+      </w:r>
+      <w:r>
+        <w:rPr>
+          <w:rFonts w:ascii="Courier New" w:hAnsi="Courier New" w:cs="Courier New"/>
+          <w:color w:val="BCBEC4"/>
+          <w:sz w:val="20"/>
+          <w:szCs w:val="20"/>
+          <w:lang w:val="en-US"/>
+        </w:rPr>
+        <w:br/>
+        <w:t xml:space="preserve">                        </w:t>
+      </w:r>
+      <w:r>
+        <w:rPr>
+          <w:rFonts w:ascii="Courier New" w:hAnsi="Courier New" w:cs="Courier New"/>
+          <w:color w:val="CF8E6D"/>
+          <w:sz w:val="20"/>
+          <w:szCs w:val="20"/>
+          <w:lang w:val="en-US"/>
+        </w:rPr>
+        <w:t xml:space="preserve">return </w:t>
+      </w:r>
+      <w:r>
+        <w:rPr>
+          <w:rFonts w:ascii="Courier New" w:hAnsi="Courier New" w:cs="Courier New"/>
+          <w:color w:val="C77DBB"/>
+          <w:sz w:val="20"/>
+          <w:szCs w:val="20"/>
+          <w:lang w:val="en-US"/>
+        </w:rPr>
+        <w:t>title</w:t>
+      </w:r>
+      <w:r>
+        <w:rPr>
+          <w:rFonts w:ascii="Courier New" w:hAnsi="Courier New" w:cs="Courier New"/>
+          <w:color w:val="BCBEC4"/>
+          <w:sz w:val="20"/>
+          <w:szCs w:val="20"/>
+          <w:lang w:val="en-US"/>
+        </w:rPr>
+        <w:t>;</w:t>
+      </w:r>
+      <w:r>
+        <w:rPr>
+          <w:rFonts w:ascii="Courier New" w:hAnsi="Courier New" w:cs="Courier New"/>
+          <w:color w:val="BCBEC4"/>
+          <w:sz w:val="20"/>
+          <w:szCs w:val="20"/>
+          <w:lang w:val="en-US"/>
+        </w:rPr>
+        <w:br/>
+        <w:t xml:space="preserve">                    }</w:t>
+      </w:r>
+      <w:r>
+        <w:rPr>
+          <w:rFonts w:ascii="Courier New" w:hAnsi="Courier New" w:cs="Courier New"/>
+          <w:color w:val="BCBEC4"/>
+          <w:sz w:val="20"/>
+          <w:szCs w:val="20"/>
+          <w:lang w:val="en-US"/>
+        </w:rPr>
+        <w:br/>
+      </w:r>
+      <w:r>
+        <w:rPr>
+          <w:rFonts w:ascii="Courier New" w:hAnsi="Courier New" w:cs="Courier New"/>
+          <w:color w:val="BCBEC4"/>
+          <w:sz w:val="20"/>
+          <w:szCs w:val="20"/>
+          <w:lang w:val="en-US"/>
+        </w:rPr>
+        <w:br/>
+        <w:t xml:space="preserve">                    </w:t>
+      </w:r>
+      <w:r>
+        <w:rPr>
+          <w:rFonts w:ascii="Courier New" w:hAnsi="Courier New" w:cs="Courier New"/>
+          <w:color w:val="B3AE60"/>
+          <w:sz w:val="20"/>
+          <w:szCs w:val="20"/>
+          <w:lang w:val="en-US"/>
+        </w:rPr>
+        <w:t>@Override</w:t>
+      </w:r>
+      <w:r>
+        <w:rPr>
+          <w:rFonts w:ascii="Courier New" w:hAnsi="Courier New" w:cs="Courier New"/>
+          <w:color w:val="B3AE60"/>
+          <w:sz w:val="20"/>
+          <w:szCs w:val="20"/>
+          <w:lang w:val="en-US"/>
+        </w:rPr>
+        <w:br/>
+        <w:t xml:space="preserve">                    </w:t>
+      </w:r>
+      <w:r>
+        <w:rPr>
+          <w:rFonts w:ascii="Courier New" w:hAnsi="Courier New" w:cs="Courier New"/>
+          <w:color w:val="CF8E6D"/>
+          <w:sz w:val="20"/>
+          <w:szCs w:val="20"/>
+          <w:lang w:val="en-US"/>
+        </w:rPr>
+        <w:t xml:space="preserve">public </w:t>
+      </w:r>
+      <w:r>
+        <w:rPr>
+          <w:rFonts w:ascii="Courier New" w:hAnsi="Courier New" w:cs="Courier New"/>
+          <w:color w:val="BCBEC4"/>
+          <w:sz w:val="20"/>
+          <w:szCs w:val="20"/>
+          <w:lang w:val="en-US"/>
+        </w:rPr>
+        <w:t xml:space="preserve">String </w:t>
+      </w:r>
+      <w:r>
+        <w:rPr>
+          <w:rFonts w:ascii="Courier New" w:hAnsi="Courier New" w:cs="Courier New"/>
+          <w:color w:val="56A8F5"/>
+          <w:sz w:val="20"/>
+          <w:szCs w:val="20"/>
+          <w:lang w:val="en-US"/>
+        </w:rPr>
+        <w:t>getSnippet</w:t>
+      </w:r>
+      <w:r>
+        <w:rPr>
+          <w:rFonts w:ascii="Courier New" w:hAnsi="Courier New" w:cs="Courier New"/>
+          <w:color w:val="BCBEC4"/>
+          <w:sz w:val="20"/>
+          <w:szCs w:val="20"/>
+          <w:lang w:val="en-US"/>
+        </w:rPr>
+        <w:t>() {</w:t>
+      </w:r>
+      <w:r>
+        <w:rPr>
+          <w:rFonts w:ascii="Courier New" w:hAnsi="Courier New" w:cs="Courier New"/>
+          <w:color w:val="BCBEC4"/>
+          <w:sz w:val="20"/>
+          <w:szCs w:val="20"/>
+          <w:lang w:val="en-US"/>
+        </w:rPr>
+        <w:br/>
+        <w:t xml:space="preserve">                        </w:t>
+      </w:r>
+      <w:r>
+        <w:rPr>
+          <w:rFonts w:ascii="Courier New" w:hAnsi="Courier New" w:cs="Courier New"/>
+          <w:color w:val="CF8E6D"/>
+          <w:sz w:val="20"/>
+          <w:szCs w:val="20"/>
+          <w:lang w:val="en-US"/>
+        </w:rPr>
+        <w:t xml:space="preserve">return </w:t>
+      </w:r>
+      <w:r>
+        <w:rPr>
+          <w:rFonts w:ascii="Courier New" w:hAnsi="Courier New" w:cs="Courier New"/>
+          <w:color w:val="C77DBB"/>
+          <w:sz w:val="20"/>
+          <w:szCs w:val="20"/>
+          <w:lang w:val="en-US"/>
+        </w:rPr>
+        <w:t>snippet</w:t>
+      </w:r>
+      <w:r>
+        <w:rPr>
+          <w:rFonts w:ascii="Courier New" w:hAnsi="Courier New" w:cs="Courier New"/>
+          <w:color w:val="BCBEC4"/>
+          <w:sz w:val="20"/>
+          <w:szCs w:val="20"/>
+          <w:lang w:val="en-US"/>
+        </w:rPr>
+        <w:t>;</w:t>
+      </w:r>
+      <w:r>
+        <w:rPr>
+          <w:rFonts w:ascii="Courier New" w:hAnsi="Courier New" w:cs="Courier New"/>
+          <w:color w:val="BCBEC4"/>
+          <w:sz w:val="20"/>
+          <w:szCs w:val="20"/>
+          <w:lang w:val="en-US"/>
+        </w:rPr>
+        <w:br/>
+        <w:t xml:space="preserve">                    }</w:t>
+      </w:r>
+      <w:r>
+        <w:rPr>
+          <w:rFonts w:ascii="Courier New" w:hAnsi="Courier New" w:cs="Courier New"/>
+          <w:color w:val="BCBEC4"/>
+          <w:sz w:val="20"/>
+          <w:szCs w:val="20"/>
+          <w:lang w:val="en-US"/>
+        </w:rPr>
+        <w:br/>
+      </w:r>
+      <w:r>
+        <w:rPr>
+          <w:rFonts w:ascii="Courier New" w:hAnsi="Courier New" w:cs="Courier New"/>
+          <w:color w:val="BCBEC4"/>
+          <w:sz w:val="20"/>
+          <w:szCs w:val="20"/>
+          <w:lang w:val="en-US"/>
+        </w:rPr>
+        <w:br/>
+        <w:t xml:space="preserve">                    </w:t>
+      </w:r>
+      <w:r>
+        <w:rPr>
+          <w:rFonts w:ascii="Courier New" w:hAnsi="Courier New" w:cs="Courier New"/>
+          <w:color w:val="B3AE60"/>
+          <w:sz w:val="20"/>
+          <w:szCs w:val="20"/>
+          <w:lang w:val="en-US"/>
+        </w:rPr>
+        <w:t>@Override</w:t>
+      </w:r>
+      <w:r>
+        <w:rPr>
+          <w:rFonts w:ascii="Courier New" w:hAnsi="Courier New" w:cs="Courier New"/>
+          <w:color w:val="B3AE60"/>
+          <w:sz w:val="20"/>
+          <w:szCs w:val="20"/>
+          <w:lang w:val="en-US"/>
+        </w:rPr>
+        <w:br/>
+        <w:t xml:space="preserve">                    </w:t>
+      </w:r>
+      <w:r>
+        <w:rPr>
+          <w:rFonts w:ascii="Courier New" w:hAnsi="Courier New" w:cs="Courier New"/>
+          <w:color w:val="CF8E6D"/>
+          <w:sz w:val="20"/>
+          <w:szCs w:val="20"/>
+          <w:lang w:val="en-US"/>
+        </w:rPr>
+        <w:t xml:space="preserve">public int </w:t>
+      </w:r>
+      <w:r>
+        <w:rPr>
+          <w:rFonts w:ascii="Courier New" w:hAnsi="Courier New" w:cs="Courier New"/>
+          <w:color w:val="56A8F5"/>
+          <w:sz w:val="20"/>
+          <w:szCs w:val="20"/>
+          <w:lang w:val="en-US"/>
+        </w:rPr>
+        <w:t>getPageid</w:t>
+      </w:r>
+      <w:r>
+        <w:rPr>
+          <w:rFonts w:ascii="Courier New" w:hAnsi="Courier New" w:cs="Courier New"/>
+          <w:color w:val="BCBEC4"/>
+          <w:sz w:val="20"/>
+          <w:szCs w:val="20"/>
+          <w:lang w:val="en-US"/>
+        </w:rPr>
+        <w:t>() {</w:t>
+      </w:r>
+      <w:r>
+        <w:rPr>
+          <w:rFonts w:ascii="Courier New" w:hAnsi="Courier New" w:cs="Courier New"/>
+          <w:color w:val="BCBEC4"/>
+          <w:sz w:val="20"/>
+          <w:szCs w:val="20"/>
+          <w:lang w:val="en-US"/>
+        </w:rPr>
+        <w:br/>
+        <w:t xml:space="preserve">                        </w:t>
+      </w:r>
+      <w:r>
+        <w:rPr>
+          <w:rFonts w:ascii="Courier New" w:hAnsi="Courier New" w:cs="Courier New"/>
+          <w:color w:val="CF8E6D"/>
+          <w:sz w:val="20"/>
+          <w:szCs w:val="20"/>
+          <w:lang w:val="en-US"/>
+        </w:rPr>
+        <w:t xml:space="preserve">return </w:t>
+      </w:r>
+      <w:r>
+        <w:rPr>
+          <w:rFonts w:ascii="Courier New" w:hAnsi="Courier New" w:cs="Courier New"/>
+          <w:color w:val="C77DBB"/>
+          <w:sz w:val="20"/>
+          <w:szCs w:val="20"/>
+          <w:lang w:val="en-US"/>
+        </w:rPr>
+        <w:t>pageid</w:t>
+      </w:r>
+      <w:r>
+        <w:rPr>
+          <w:rFonts w:ascii="Courier New" w:hAnsi="Courier New" w:cs="Courier New"/>
+          <w:color w:val="BCBEC4"/>
+          <w:sz w:val="20"/>
+          <w:szCs w:val="20"/>
+          <w:lang w:val="en-US"/>
+        </w:rPr>
+        <w:t>;</w:t>
+      </w:r>
+      <w:r>
+        <w:rPr>
+          <w:rFonts w:ascii="Courier New" w:hAnsi="Courier New" w:cs="Courier New"/>
+          <w:color w:val="BCBEC4"/>
+          <w:sz w:val="20"/>
+          <w:szCs w:val="20"/>
+          <w:lang w:val="en-US"/>
+        </w:rPr>
+        <w:br/>
+        <w:t xml:space="preserve">                    }</w:t>
+      </w:r>
+      <w:r>
+        <w:rPr>
+          <w:rFonts w:ascii="Courier New" w:hAnsi="Courier New" w:cs="Courier New"/>
+          <w:color w:val="BCBEC4"/>
+          <w:sz w:val="20"/>
+          <w:szCs w:val="20"/>
+          <w:lang w:val="en-US"/>
+        </w:rPr>
+        <w:br/>
+        <w:t xml:space="preserve">                };</w:t>
+      </w:r>
+      <w:r>
+        <w:rPr>
+          <w:rFonts w:ascii="Courier New" w:hAnsi="Courier New" w:cs="Courier New"/>
+          <w:color w:val="BCBEC4"/>
+          <w:sz w:val="20"/>
+          <w:szCs w:val="20"/>
+          <w:lang w:val="en-US"/>
+        </w:rPr>
+        <w:br/>
+      </w:r>
+      <w:r>
+        <w:rPr>
+          <w:rFonts w:ascii="Courier New" w:hAnsi="Courier New" w:cs="Courier New"/>
+          <w:color w:val="BCBEC4"/>
+          <w:sz w:val="20"/>
+          <w:szCs w:val="20"/>
+          <w:lang w:val="en-US"/>
+        </w:rPr>
+        <w:br/>
+        <w:t xml:space="preserve">                results.add(result);</w:t>
+      </w:r>
+      <w:r>
+        <w:rPr>
+          <w:rFonts w:ascii="Courier New" w:hAnsi="Courier New" w:cs="Courier New"/>
+          <w:color w:val="BCBEC4"/>
+          <w:sz w:val="20"/>
+          <w:szCs w:val="20"/>
+          <w:lang w:val="en-US"/>
+        </w:rPr>
+        <w:br/>
+        <w:t xml:space="preserve">            }</w:t>
+      </w:r>
+      <w:r>
+        <w:rPr>
+          <w:rFonts w:ascii="Courier New" w:hAnsi="Courier New" w:cs="Courier New"/>
+          <w:color w:val="BCBEC4"/>
+          <w:sz w:val="20"/>
+          <w:szCs w:val="20"/>
+          <w:lang w:val="en-US"/>
+        </w:rPr>
+        <w:br/>
+        <w:t xml:space="preserve">            </w:t>
+      </w:r>
+      <w:r>
+        <w:rPr>
+          <w:rFonts w:ascii="Courier New" w:hAnsi="Courier New" w:cs="Courier New"/>
+          <w:color w:val="CF8E6D"/>
+          <w:sz w:val="20"/>
+          <w:szCs w:val="20"/>
+          <w:lang w:val="en-US"/>
+        </w:rPr>
+        <w:t xml:space="preserve">return </w:t>
+      </w:r>
+      <w:r>
+        <w:rPr>
+          <w:rFonts w:ascii="Courier New" w:hAnsi="Courier New" w:cs="Courier New"/>
+          <w:color w:val="BCBEC4"/>
+          <w:sz w:val="20"/>
+          <w:szCs w:val="20"/>
+          <w:lang w:val="en-US"/>
+        </w:rPr>
+        <w:t>results;</w:t>
+      </w:r>
+      <w:r>
+        <w:rPr>
+          <w:rFonts w:ascii="Courier New" w:hAnsi="Courier New" w:cs="Courier New"/>
+          <w:color w:val="BCBEC4"/>
+          <w:sz w:val="20"/>
+          <w:szCs w:val="20"/>
+          <w:lang w:val="en-US"/>
+        </w:rPr>
+        <w:br/>
+      </w:r>
+      <w:r>
+        <w:rPr>
+          <w:rFonts w:ascii="Courier New" w:hAnsi="Courier New" w:cs="Courier New"/>
+          <w:color w:val="BCBEC4"/>
+          <w:sz w:val="20"/>
+          <w:szCs w:val="20"/>
+          <w:lang w:val="en-US"/>
+        </w:rPr>
+        <w:br/>
+        <w:t xml:space="preserve">        } </w:t>
+      </w:r>
+      <w:r>
+        <w:rPr>
+          <w:rFonts w:ascii="Courier New" w:hAnsi="Courier New" w:cs="Courier New"/>
+          <w:color w:val="CF8E6D"/>
+          <w:sz w:val="20"/>
+          <w:szCs w:val="20"/>
+          <w:lang w:val="en-US"/>
+        </w:rPr>
+        <w:t xml:space="preserve">catch </w:t>
+      </w:r>
+      <w:r>
+        <w:rPr>
+          <w:rFonts w:ascii="Courier New" w:hAnsi="Courier New" w:cs="Courier New"/>
+          <w:color w:val="BCBEC4"/>
+          <w:sz w:val="20"/>
+          <w:szCs w:val="20"/>
+          <w:lang w:val="en-US"/>
+        </w:rPr>
+        <w:t>(JsonSyntaxException e) {</w:t>
+      </w:r>
+      <w:r>
+        <w:rPr>
+          <w:rFonts w:ascii="Courier New" w:hAnsi="Courier New" w:cs="Courier New"/>
+          <w:color w:val="BCBEC4"/>
+          <w:sz w:val="20"/>
+          <w:szCs w:val="20"/>
+          <w:lang w:val="en-US"/>
+        </w:rPr>
+        <w:br/>
+        <w:t xml:space="preserve">            </w:t>
+      </w:r>
+      <w:r>
+        <w:rPr>
+          <w:rFonts w:ascii="Courier New" w:hAnsi="Courier New" w:cs="Courier New"/>
+          <w:color w:val="CF8E6D"/>
+          <w:sz w:val="20"/>
+          <w:szCs w:val="20"/>
+          <w:lang w:val="en-US"/>
+        </w:rPr>
+        <w:t xml:space="preserve">throw new </w:t>
+      </w:r>
+      <w:r>
+        <w:rPr>
+          <w:rFonts w:ascii="Courier New" w:hAnsi="Courier New" w:cs="Courier New"/>
+          <w:color w:val="BCBEC4"/>
+          <w:sz w:val="20"/>
+          <w:szCs w:val="20"/>
+          <w:lang w:val="en-US"/>
+        </w:rPr>
+        <w:t>IOException(</w:t>
+      </w:r>
+      <w:r>
+        <w:rPr>
+          <w:rFonts w:ascii="Courier New" w:hAnsi="Courier New" w:cs="Courier New"/>
+          <w:color w:val="6AAB73"/>
+          <w:sz w:val="20"/>
+          <w:szCs w:val="20"/>
+          <w:lang w:val="en-US"/>
+        </w:rPr>
+        <w:t>"</w:t>
+      </w:r>
+      <w:r>
+        <w:rPr>
+          <w:rFonts w:ascii="Courier New" w:hAnsi="Courier New" w:cs="Courier New"/>
+          <w:color w:val="6AAB73"/>
+          <w:sz w:val="20"/>
+          <w:szCs w:val="20"/>
+        </w:rPr>
+        <w:t>Ошибка</w:t>
+      </w:r>
+      <w:r>
+        <w:rPr>
+          <w:rFonts w:ascii="Courier New" w:hAnsi="Courier New" w:cs="Courier New"/>
+          <w:color w:val="6AAB73"/>
+          <w:sz w:val="20"/>
+          <w:szCs w:val="20"/>
+          <w:lang w:val="en-US"/>
+        </w:rPr>
+        <w:t xml:space="preserve"> </w:t>
+      </w:r>
+      <w:r>
+        <w:rPr>
+          <w:rFonts w:ascii="Courier New" w:hAnsi="Courier New" w:cs="Courier New"/>
+          <w:color w:val="6AAB73"/>
+          <w:sz w:val="20"/>
+          <w:szCs w:val="20"/>
+        </w:rPr>
+        <w:t>формата</w:t>
+      </w:r>
+      <w:r>
+        <w:rPr>
+          <w:rFonts w:ascii="Courier New" w:hAnsi="Courier New" w:cs="Courier New"/>
+          <w:color w:val="6AAB73"/>
+          <w:sz w:val="20"/>
+          <w:szCs w:val="20"/>
+          <w:lang w:val="en-US"/>
+        </w:rPr>
+        <w:t xml:space="preserve"> JSON"</w:t>
+      </w:r>
+      <w:r>
+        <w:rPr>
+          <w:rFonts w:ascii="Courier New" w:hAnsi="Courier New" w:cs="Courier New"/>
+          <w:color w:val="BCBEC4"/>
+          <w:sz w:val="20"/>
+          <w:szCs w:val="20"/>
+          <w:lang w:val="en-US"/>
+        </w:rPr>
+        <w:t>, e);</w:t>
+      </w:r>
+      <w:r>
+        <w:rPr>
+          <w:rFonts w:ascii="Courier New" w:hAnsi="Courier New" w:cs="Courier New"/>
+          <w:color w:val="BCBEC4"/>
+          <w:sz w:val="20"/>
+          <w:szCs w:val="20"/>
+          <w:lang w:val="en-US"/>
+        </w:rPr>
+        <w:br/>
+        <w:t xml:space="preserve">        } </w:t>
+      </w:r>
+      <w:r>
+        <w:rPr>
+          <w:rFonts w:ascii="Courier New" w:hAnsi="Courier New" w:cs="Courier New"/>
+          <w:color w:val="CF8E6D"/>
+          <w:sz w:val="20"/>
+          <w:szCs w:val="20"/>
+          <w:lang w:val="en-US"/>
+        </w:rPr>
+        <w:t xml:space="preserve">catch </w:t>
+      </w:r>
+      <w:r>
+        <w:rPr>
+          <w:rFonts w:ascii="Courier New" w:hAnsi="Courier New" w:cs="Courier New"/>
+          <w:color w:val="BCBEC4"/>
+          <w:sz w:val="20"/>
+          <w:szCs w:val="20"/>
+          <w:lang w:val="en-US"/>
+        </w:rPr>
+        <w:t>(IllegalStateException e) {</w:t>
+      </w:r>
+      <w:r>
+        <w:rPr>
+          <w:rFonts w:ascii="Courier New" w:hAnsi="Courier New" w:cs="Courier New"/>
+          <w:color w:val="BCBEC4"/>
+          <w:sz w:val="20"/>
+          <w:szCs w:val="20"/>
+          <w:lang w:val="en-US"/>
+        </w:rPr>
+        <w:br/>
+        <w:t xml:space="preserve">            </w:t>
+      </w:r>
+      <w:r>
+        <w:rPr>
+          <w:rFonts w:ascii="Courier New" w:hAnsi="Courier New" w:cs="Courier New"/>
+          <w:color w:val="CF8E6D"/>
+          <w:sz w:val="20"/>
+          <w:szCs w:val="20"/>
+          <w:lang w:val="en-US"/>
+        </w:rPr>
+        <w:t xml:space="preserve">throw new </w:t>
+      </w:r>
+      <w:r>
+        <w:rPr>
+          <w:rFonts w:ascii="Courier New" w:hAnsi="Courier New" w:cs="Courier New"/>
+          <w:color w:val="BCBEC4"/>
+          <w:sz w:val="20"/>
+          <w:szCs w:val="20"/>
+          <w:lang w:val="en-US"/>
+        </w:rPr>
+        <w:t>IOException(</w:t>
+      </w:r>
+      <w:r>
+        <w:rPr>
+          <w:rFonts w:ascii="Courier New" w:hAnsi="Courier New" w:cs="Courier New"/>
+          <w:color w:val="6AAB73"/>
+          <w:sz w:val="20"/>
+          <w:szCs w:val="20"/>
+          <w:lang w:val="en-US"/>
+        </w:rPr>
+        <w:t>"</w:t>
+      </w:r>
+      <w:r>
+        <w:rPr>
+          <w:rFonts w:ascii="Courier New" w:hAnsi="Courier New" w:cs="Courier New"/>
+          <w:color w:val="6AAB73"/>
+          <w:sz w:val="20"/>
+          <w:szCs w:val="20"/>
+        </w:rPr>
+        <w:t>Некорректный</w:t>
+      </w:r>
+      <w:r>
+        <w:rPr>
+          <w:rFonts w:ascii="Courier New" w:hAnsi="Courier New" w:cs="Courier New"/>
+          <w:color w:val="6AAB73"/>
+          <w:sz w:val="20"/>
+          <w:szCs w:val="20"/>
+          <w:lang w:val="en-US"/>
+        </w:rPr>
+        <w:t xml:space="preserve"> </w:t>
+      </w:r>
+      <w:r>
+        <w:rPr>
+          <w:rFonts w:ascii="Courier New" w:hAnsi="Courier New" w:cs="Courier New"/>
+          <w:color w:val="6AAB73"/>
+          <w:sz w:val="20"/>
+          <w:szCs w:val="20"/>
+        </w:rPr>
+        <w:t>ответ</w:t>
+      </w:r>
+      <w:r>
+        <w:rPr>
+          <w:rFonts w:ascii="Courier New" w:hAnsi="Courier New" w:cs="Courier New"/>
+          <w:color w:val="6AAB73"/>
+          <w:sz w:val="20"/>
+          <w:szCs w:val="20"/>
+          <w:lang w:val="en-US"/>
+        </w:rPr>
+        <w:t xml:space="preserve"> </w:t>
+      </w:r>
+      <w:r>
+        <w:rPr>
+          <w:rFonts w:ascii="Courier New" w:hAnsi="Courier New" w:cs="Courier New"/>
+          <w:color w:val="6AAB73"/>
+          <w:sz w:val="20"/>
+          <w:szCs w:val="20"/>
+        </w:rPr>
+        <w:t>сервера</w:t>
+      </w:r>
+      <w:r>
+        <w:rPr>
+          <w:rFonts w:ascii="Courier New" w:hAnsi="Courier New" w:cs="Courier New"/>
+          <w:color w:val="6AAB73"/>
+          <w:sz w:val="20"/>
+          <w:szCs w:val="20"/>
+          <w:lang w:val="en-US"/>
+        </w:rPr>
+        <w:t>"</w:t>
+      </w:r>
+      <w:r>
+        <w:rPr>
+          <w:rFonts w:ascii="Courier New" w:hAnsi="Courier New" w:cs="Courier New"/>
+          <w:color w:val="BCBEC4"/>
+          <w:sz w:val="20"/>
+          <w:szCs w:val="20"/>
+          <w:lang w:val="en-US"/>
+        </w:rPr>
+        <w:t>, e);</w:t>
+      </w:r>
+      <w:r>
+        <w:rPr>
+          <w:rFonts w:ascii="Courier New" w:hAnsi="Courier New" w:cs="Courier New"/>
+          <w:color w:val="BCBEC4"/>
+          <w:sz w:val="20"/>
+          <w:szCs w:val="20"/>
+          <w:lang w:val="en-US"/>
+        </w:rPr>
+        <w:br/>
+        <w:t xml:space="preserve">        } </w:t>
+      </w:r>
+      <w:r>
+        <w:rPr>
+          <w:rFonts w:ascii="Courier New" w:hAnsi="Courier New" w:cs="Courier New"/>
+          <w:color w:val="CF8E6D"/>
+          <w:sz w:val="20"/>
+          <w:szCs w:val="20"/>
+          <w:lang w:val="en-US"/>
+        </w:rPr>
+        <w:t xml:space="preserve">catch </w:t>
+      </w:r>
+      <w:r>
+        <w:rPr>
+          <w:rFonts w:ascii="Courier New" w:hAnsi="Courier New" w:cs="Courier New"/>
+          <w:color w:val="BCBEC4"/>
+          <w:sz w:val="20"/>
+          <w:szCs w:val="20"/>
+          <w:lang w:val="en-US"/>
+        </w:rPr>
+        <w:t>(NullPointerException e) {</w:t>
+      </w:r>
+      <w:r>
+        <w:rPr>
+          <w:rFonts w:ascii="Courier New" w:hAnsi="Courier New" w:cs="Courier New"/>
+          <w:color w:val="BCBEC4"/>
+          <w:sz w:val="20"/>
+          <w:szCs w:val="20"/>
+          <w:lang w:val="en-US"/>
+        </w:rPr>
+        <w:br/>
+        <w:t xml:space="preserve">            </w:t>
+      </w:r>
+      <w:r>
+        <w:rPr>
+          <w:rFonts w:ascii="Courier New" w:hAnsi="Courier New" w:cs="Courier New"/>
+          <w:color w:val="CF8E6D"/>
+          <w:sz w:val="20"/>
+          <w:szCs w:val="20"/>
+          <w:lang w:val="en-US"/>
+        </w:rPr>
+        <w:t xml:space="preserve">throw new </w:t>
+      </w:r>
+      <w:r>
+        <w:rPr>
+          <w:rFonts w:ascii="Courier New" w:hAnsi="Courier New" w:cs="Courier New"/>
+          <w:color w:val="BCBEC4"/>
+          <w:sz w:val="20"/>
+          <w:szCs w:val="20"/>
+          <w:lang w:val="en-US"/>
+        </w:rPr>
+        <w:t>IOException(</w:t>
+      </w:r>
+      <w:r>
+        <w:rPr>
+          <w:rFonts w:ascii="Courier New" w:hAnsi="Courier New" w:cs="Courier New"/>
+          <w:color w:val="6AAB73"/>
+          <w:sz w:val="20"/>
+          <w:szCs w:val="20"/>
+          <w:lang w:val="en-US"/>
+        </w:rPr>
+        <w:t>"</w:t>
+      </w:r>
+      <w:r>
+        <w:rPr>
+          <w:rFonts w:ascii="Courier New" w:hAnsi="Courier New" w:cs="Courier New"/>
+          <w:color w:val="6AAB73"/>
+          <w:sz w:val="20"/>
+          <w:szCs w:val="20"/>
+        </w:rPr>
+        <w:t>Пустой</w:t>
+      </w:r>
+      <w:r>
+        <w:rPr>
+          <w:rFonts w:ascii="Courier New" w:hAnsi="Courier New" w:cs="Courier New"/>
+          <w:color w:val="6AAB73"/>
+          <w:sz w:val="20"/>
+          <w:szCs w:val="20"/>
+          <w:lang w:val="en-US"/>
+        </w:rPr>
+        <w:t xml:space="preserve"> </w:t>
+      </w:r>
+      <w:r>
+        <w:rPr>
+          <w:rFonts w:ascii="Courier New" w:hAnsi="Courier New" w:cs="Courier New"/>
+          <w:color w:val="6AAB73"/>
+          <w:sz w:val="20"/>
+          <w:szCs w:val="20"/>
+        </w:rPr>
+        <w:t>ответ</w:t>
+      </w:r>
+      <w:r>
+        <w:rPr>
+          <w:rFonts w:ascii="Courier New" w:hAnsi="Courier New" w:cs="Courier New"/>
+          <w:color w:val="6AAB73"/>
+          <w:sz w:val="20"/>
+          <w:szCs w:val="20"/>
+          <w:lang w:val="en-US"/>
+        </w:rPr>
+        <w:t xml:space="preserve"> </w:t>
+      </w:r>
+      <w:r>
+        <w:rPr>
+          <w:rFonts w:ascii="Courier New" w:hAnsi="Courier New" w:cs="Courier New"/>
+          <w:color w:val="6AAB73"/>
+          <w:sz w:val="20"/>
+          <w:szCs w:val="20"/>
+        </w:rPr>
+        <w:t>от</w:t>
+      </w:r>
+      <w:r>
+        <w:rPr>
+          <w:rFonts w:ascii="Courier New" w:hAnsi="Courier New" w:cs="Courier New"/>
+          <w:color w:val="6AAB73"/>
+          <w:sz w:val="20"/>
+          <w:szCs w:val="20"/>
+          <w:lang w:val="en-US"/>
+        </w:rPr>
+        <w:t xml:space="preserve"> </w:t>
+      </w:r>
+      <w:r>
+        <w:rPr>
+          <w:rFonts w:ascii="Courier New" w:hAnsi="Courier New" w:cs="Courier New"/>
+          <w:color w:val="6AAB73"/>
+          <w:sz w:val="20"/>
+          <w:szCs w:val="20"/>
+        </w:rPr>
+        <w:t>сервера</w:t>
+      </w:r>
+      <w:r>
+        <w:rPr>
+          <w:rFonts w:ascii="Courier New" w:hAnsi="Courier New" w:cs="Courier New"/>
+          <w:color w:val="6AAB73"/>
+          <w:sz w:val="20"/>
+          <w:szCs w:val="20"/>
+          <w:lang w:val="en-US"/>
+        </w:rPr>
+        <w:t>"</w:t>
+      </w:r>
+      <w:r>
+        <w:rPr>
+          <w:rFonts w:ascii="Courier New" w:hAnsi="Courier New" w:cs="Courier New"/>
+          <w:color w:val="BCBEC4"/>
+          <w:sz w:val="20"/>
+          <w:szCs w:val="20"/>
+          <w:lang w:val="en-US"/>
+        </w:rPr>
+        <w:t>, e);</w:t>
+      </w:r>
+      <w:r>
+        <w:rPr>
+          <w:rFonts w:ascii="Courier New" w:hAnsi="Courier New" w:cs="Courier New"/>
+          <w:color w:val="BCBEC4"/>
+          <w:sz w:val="20"/>
+          <w:szCs w:val="20"/>
+          <w:lang w:val="en-US"/>
+        </w:rPr>
+        <w:br/>
+        <w:t xml:space="preserve">        }</w:t>
+      </w:r>
+      <w:r>
+        <w:rPr>
+          <w:rFonts w:ascii="Courier New" w:hAnsi="Courier New" w:cs="Courier New"/>
+          <w:color w:val="BCBEC4"/>
+          <w:sz w:val="20"/>
+          <w:szCs w:val="20"/>
+          <w:lang w:val="en-US"/>
+        </w:rPr>
+        <w:br/>
+        <w:t xml:space="preserve">    }</w:t>
+      </w:r>
+      <w:r>
+        <w:rPr>
+          <w:rFonts w:ascii="Courier New" w:hAnsi="Courier New" w:cs="Courier New"/>
+          <w:color w:val="BCBEC4"/>
+          <w:sz w:val="20"/>
+          <w:szCs w:val="20"/>
+          <w:lang w:val="en-US"/>
+        </w:rPr>
+        <w:br/>
+      </w:r>
+      <w:r>
+        <w:rPr>
+          <w:rFonts w:ascii="Courier New" w:hAnsi="Courier New" w:cs="Courier New"/>
+          <w:color w:val="BCBEC4"/>
+          <w:sz w:val="20"/>
+          <w:szCs w:val="20"/>
+          <w:lang w:val="en-US"/>
+        </w:rPr>
+        <w:br/>
+        <w:t xml:space="preserve">    </w:t>
+      </w:r>
+      <w:r>
+        <w:rPr>
+          <w:rFonts w:ascii="Courier New" w:hAnsi="Courier New" w:cs="Courier New"/>
+          <w:color w:val="CF8E6D"/>
+          <w:sz w:val="20"/>
+          <w:szCs w:val="20"/>
+          <w:lang w:val="en-US"/>
+        </w:rPr>
+        <w:t xml:space="preserve">private </w:t>
+      </w:r>
+      <w:r>
+        <w:rPr>
+          <w:rFonts w:ascii="Courier New" w:hAnsi="Courier New" w:cs="Courier New"/>
+          <w:color w:val="BCBEC4"/>
+          <w:sz w:val="20"/>
+          <w:szCs w:val="20"/>
+          <w:lang w:val="en-US"/>
+        </w:rPr>
+        <w:t xml:space="preserve">String </w:t>
+      </w:r>
+      <w:r>
+        <w:rPr>
+          <w:rFonts w:ascii="Courier New" w:hAnsi="Courier New" w:cs="Courier New"/>
+          <w:color w:val="56A8F5"/>
+          <w:sz w:val="20"/>
+          <w:szCs w:val="20"/>
+          <w:lang w:val="en-US"/>
+        </w:rPr>
+        <w:t>getString</w:t>
+      </w:r>
+      <w:r>
+        <w:rPr>
+          <w:rFonts w:ascii="Courier New" w:hAnsi="Courier New" w:cs="Courier New"/>
+          <w:color w:val="BCBEC4"/>
+          <w:sz w:val="20"/>
+          <w:szCs w:val="20"/>
+          <w:lang w:val="en-US"/>
+        </w:rPr>
+        <w:t>(JsonObject obj, String key) {</w:t>
+      </w:r>
+      <w:r>
+        <w:rPr>
+          <w:rFonts w:ascii="Courier New" w:hAnsi="Courier New" w:cs="Courier New"/>
+          <w:color w:val="BCBEC4"/>
+          <w:sz w:val="20"/>
+          <w:szCs w:val="20"/>
+          <w:lang w:val="en-US"/>
+        </w:rPr>
+        <w:br/>
+        <w:t xml:space="preserve">        </w:t>
+      </w:r>
+      <w:r>
+        <w:rPr>
+          <w:rFonts w:ascii="Courier New" w:hAnsi="Courier New" w:cs="Courier New"/>
+          <w:color w:val="CF8E6D"/>
+          <w:sz w:val="20"/>
+          <w:szCs w:val="20"/>
+          <w:lang w:val="en-US"/>
+        </w:rPr>
+        <w:t xml:space="preserve">if </w:t>
+      </w:r>
+      <w:r>
+        <w:rPr>
+          <w:rFonts w:ascii="Courier New" w:hAnsi="Courier New" w:cs="Courier New"/>
+          <w:color w:val="BCBEC4"/>
+          <w:sz w:val="20"/>
+          <w:szCs w:val="20"/>
+          <w:lang w:val="en-US"/>
+        </w:rPr>
+        <w:t>(obj.has(key) &amp;&amp; !obj.get(key).isJsonNull()) {</w:t>
+      </w:r>
+      <w:r>
+        <w:rPr>
+          <w:rFonts w:ascii="Courier New" w:hAnsi="Courier New" w:cs="Courier New"/>
+          <w:color w:val="BCBEC4"/>
+          <w:sz w:val="20"/>
+          <w:szCs w:val="20"/>
+          <w:lang w:val="en-US"/>
+        </w:rPr>
+        <w:br/>
+        <w:t xml:space="preserve">            </w:t>
+      </w:r>
+      <w:r>
+        <w:rPr>
+          <w:rFonts w:ascii="Courier New" w:hAnsi="Courier New" w:cs="Courier New"/>
+          <w:color w:val="CF8E6D"/>
+          <w:sz w:val="20"/>
+          <w:szCs w:val="20"/>
+          <w:lang w:val="en-US"/>
+        </w:rPr>
+        <w:t xml:space="preserve">return </w:t>
+      </w:r>
+      <w:r>
+        <w:rPr>
+          <w:rFonts w:ascii="Courier New" w:hAnsi="Courier New" w:cs="Courier New"/>
+          <w:color w:val="BCBEC4"/>
+          <w:sz w:val="20"/>
+          <w:szCs w:val="20"/>
+          <w:lang w:val="en-US"/>
+        </w:rPr>
+        <w:t>obj.get(key).getAsString();</w:t>
+      </w:r>
+      <w:r>
+        <w:rPr>
+          <w:rFonts w:ascii="Courier New" w:hAnsi="Courier New" w:cs="Courier New"/>
+          <w:color w:val="BCBEC4"/>
+          <w:sz w:val="20"/>
+          <w:szCs w:val="20"/>
+          <w:lang w:val="en-US"/>
+        </w:rPr>
+        <w:br/>
+        <w:t xml:space="preserve">        }</w:t>
+      </w:r>
+      <w:r>
+        <w:rPr>
+          <w:rFonts w:ascii="Courier New" w:hAnsi="Courier New" w:cs="Courier New"/>
+          <w:color w:val="BCBEC4"/>
+          <w:sz w:val="20"/>
+          <w:szCs w:val="20"/>
+          <w:lang w:val="en-US"/>
+        </w:rPr>
+        <w:br/>
       </w:r>
       <w:r>
         <w:rPr>
@@ -17106,1420 +18374,6 @@
           <w:lang w:val="en-US"/>
         </w:rPr>
         <w:lastRenderedPageBreak/>
-        <w:t xml:space="preserve">                    </w:t>
-      </w:r>
-      <w:r>
-        <w:rPr>
-          <w:rFonts w:ascii="Courier New" w:hAnsi="Courier New" w:cs="Courier New"/>
-          <w:color w:val="CF8E6D"/>
-          <w:sz w:val="20"/>
-          <w:szCs w:val="20"/>
-          <w:lang w:val="en-US"/>
-        </w:rPr>
-        <w:t xml:space="preserve">private final </w:t>
-      </w:r>
-      <w:r>
-        <w:rPr>
-          <w:rFonts w:ascii="Courier New" w:hAnsi="Courier New" w:cs="Courier New"/>
-          <w:color w:val="BCBEC4"/>
-          <w:sz w:val="20"/>
-          <w:szCs w:val="20"/>
-          <w:lang w:val="en-US"/>
-        </w:rPr>
-        <w:t xml:space="preserve">String </w:t>
-      </w:r>
-      <w:r>
-        <w:rPr>
-          <w:rFonts w:ascii="Courier New" w:hAnsi="Courier New" w:cs="Courier New"/>
-          <w:color w:val="C77DBB"/>
-          <w:sz w:val="20"/>
-          <w:szCs w:val="20"/>
-          <w:lang w:val="en-US"/>
-        </w:rPr>
-        <w:t xml:space="preserve">title </w:t>
-      </w:r>
-      <w:r>
-        <w:rPr>
-          <w:rFonts w:ascii="Courier New" w:hAnsi="Courier New" w:cs="Courier New"/>
-          <w:color w:val="BCBEC4"/>
-          <w:sz w:val="20"/>
-          <w:szCs w:val="20"/>
-          <w:lang w:val="en-US"/>
-        </w:rPr>
-        <w:t xml:space="preserve">= </w:t>
-      </w:r>
-      <w:proofErr w:type="spellStart"/>
-      <w:r>
-        <w:rPr>
-          <w:rFonts w:ascii="Courier New" w:hAnsi="Courier New" w:cs="Courier New"/>
-          <w:color w:val="BCBEC4"/>
-          <w:sz w:val="20"/>
-          <w:szCs w:val="20"/>
-          <w:lang w:val="en-US"/>
-        </w:rPr>
-        <w:t>getString</w:t>
-      </w:r>
-      <w:proofErr w:type="spellEnd"/>
-      <w:r>
-        <w:rPr>
-          <w:rFonts w:ascii="Courier New" w:hAnsi="Courier New" w:cs="Courier New"/>
-          <w:color w:val="BCBEC4"/>
-          <w:sz w:val="20"/>
-          <w:szCs w:val="20"/>
-          <w:lang w:val="en-US"/>
-        </w:rPr>
-        <w:t>(</w:t>
-      </w:r>
-      <w:r>
-        <w:rPr>
-          <w:rFonts w:ascii="Courier New" w:hAnsi="Courier New" w:cs="Courier New"/>
-          <w:color w:val="C77DBB"/>
-          <w:sz w:val="20"/>
-          <w:szCs w:val="20"/>
-          <w:lang w:val="en-US"/>
-        </w:rPr>
-        <w:t>obj</w:t>
-      </w:r>
-      <w:r>
-        <w:rPr>
-          <w:rFonts w:ascii="Courier New" w:hAnsi="Courier New" w:cs="Courier New"/>
-          <w:color w:val="BCBEC4"/>
-          <w:sz w:val="20"/>
-          <w:szCs w:val="20"/>
-          <w:lang w:val="en-US"/>
-        </w:rPr>
-        <w:t xml:space="preserve">, </w:t>
-      </w:r>
-      <w:r>
-        <w:rPr>
-          <w:rFonts w:ascii="Courier New" w:hAnsi="Courier New" w:cs="Courier New"/>
-          <w:color w:val="6AAB73"/>
-          <w:sz w:val="20"/>
-          <w:szCs w:val="20"/>
-          <w:lang w:val="en-US"/>
-        </w:rPr>
-        <w:t>"title"</w:t>
-      </w:r>
-      <w:r>
-        <w:rPr>
-          <w:rFonts w:ascii="Courier New" w:hAnsi="Courier New" w:cs="Courier New"/>
-          <w:color w:val="BCBEC4"/>
-          <w:sz w:val="20"/>
-          <w:szCs w:val="20"/>
-          <w:lang w:val="en-US"/>
-        </w:rPr>
-        <w:t>);</w:t>
-      </w:r>
-      <w:r>
-        <w:rPr>
-          <w:rFonts w:ascii="Courier New" w:hAnsi="Courier New" w:cs="Courier New"/>
-          <w:color w:val="BCBEC4"/>
-          <w:sz w:val="20"/>
-          <w:szCs w:val="20"/>
-          <w:lang w:val="en-US"/>
-        </w:rPr>
-        <w:br/>
-        <w:t xml:space="preserve">                    </w:t>
-      </w:r>
-      <w:r>
-        <w:rPr>
-          <w:rFonts w:ascii="Courier New" w:hAnsi="Courier New" w:cs="Courier New"/>
-          <w:color w:val="CF8E6D"/>
-          <w:sz w:val="20"/>
-          <w:szCs w:val="20"/>
-          <w:lang w:val="en-US"/>
-        </w:rPr>
-        <w:t xml:space="preserve">private final </w:t>
-      </w:r>
-      <w:r>
-        <w:rPr>
-          <w:rFonts w:ascii="Courier New" w:hAnsi="Courier New" w:cs="Courier New"/>
-          <w:color w:val="BCBEC4"/>
-          <w:sz w:val="20"/>
-          <w:szCs w:val="20"/>
-          <w:lang w:val="en-US"/>
-        </w:rPr>
-        <w:t xml:space="preserve">String </w:t>
-      </w:r>
-      <w:r>
-        <w:rPr>
-          <w:rFonts w:ascii="Courier New" w:hAnsi="Courier New" w:cs="Courier New"/>
-          <w:color w:val="C77DBB"/>
-          <w:sz w:val="20"/>
-          <w:szCs w:val="20"/>
-          <w:lang w:val="en-US"/>
-        </w:rPr>
-        <w:t xml:space="preserve">snippet </w:t>
-      </w:r>
-      <w:r>
-        <w:rPr>
-          <w:rFonts w:ascii="Courier New" w:hAnsi="Courier New" w:cs="Courier New"/>
-          <w:color w:val="BCBEC4"/>
-          <w:sz w:val="20"/>
-          <w:szCs w:val="20"/>
-          <w:lang w:val="en-US"/>
-        </w:rPr>
-        <w:t xml:space="preserve">= </w:t>
-      </w:r>
-      <w:proofErr w:type="spellStart"/>
-      <w:r>
-        <w:rPr>
-          <w:rFonts w:ascii="Courier New" w:hAnsi="Courier New" w:cs="Courier New"/>
-          <w:color w:val="BCBEC4"/>
-          <w:sz w:val="20"/>
-          <w:szCs w:val="20"/>
-          <w:lang w:val="en-US"/>
-        </w:rPr>
-        <w:t>getString</w:t>
-      </w:r>
-      <w:proofErr w:type="spellEnd"/>
-      <w:r>
-        <w:rPr>
-          <w:rFonts w:ascii="Courier New" w:hAnsi="Courier New" w:cs="Courier New"/>
-          <w:color w:val="BCBEC4"/>
-          <w:sz w:val="20"/>
-          <w:szCs w:val="20"/>
-          <w:lang w:val="en-US"/>
-        </w:rPr>
-        <w:t>(</w:t>
-      </w:r>
-      <w:r>
-        <w:rPr>
-          <w:rFonts w:ascii="Courier New" w:hAnsi="Courier New" w:cs="Courier New"/>
-          <w:color w:val="C77DBB"/>
-          <w:sz w:val="20"/>
-          <w:szCs w:val="20"/>
-          <w:lang w:val="en-US"/>
-        </w:rPr>
-        <w:t>obj</w:t>
-      </w:r>
-      <w:r>
-        <w:rPr>
-          <w:rFonts w:ascii="Courier New" w:hAnsi="Courier New" w:cs="Courier New"/>
-          <w:color w:val="BCBEC4"/>
-          <w:sz w:val="20"/>
-          <w:szCs w:val="20"/>
-          <w:lang w:val="en-US"/>
-        </w:rPr>
-        <w:t xml:space="preserve">, </w:t>
-      </w:r>
-      <w:r>
-        <w:rPr>
-          <w:rFonts w:ascii="Courier New" w:hAnsi="Courier New" w:cs="Courier New"/>
-          <w:color w:val="6AAB73"/>
-          <w:sz w:val="20"/>
-          <w:szCs w:val="20"/>
-          <w:lang w:val="en-US"/>
-        </w:rPr>
-        <w:t>"snippet"</w:t>
-      </w:r>
-      <w:r>
-        <w:rPr>
-          <w:rFonts w:ascii="Courier New" w:hAnsi="Courier New" w:cs="Courier New"/>
-          <w:color w:val="BCBEC4"/>
-          <w:sz w:val="20"/>
-          <w:szCs w:val="20"/>
-          <w:lang w:val="en-US"/>
-        </w:rPr>
-        <w:t>);</w:t>
-      </w:r>
-      <w:r>
-        <w:rPr>
-          <w:rFonts w:ascii="Courier New" w:hAnsi="Courier New" w:cs="Courier New"/>
-          <w:color w:val="BCBEC4"/>
-          <w:sz w:val="20"/>
-          <w:szCs w:val="20"/>
-          <w:lang w:val="en-US"/>
-        </w:rPr>
-        <w:br/>
-        <w:t xml:space="preserve">                    </w:t>
-      </w:r>
-      <w:r>
-        <w:rPr>
-          <w:rFonts w:ascii="Courier New" w:hAnsi="Courier New" w:cs="Courier New"/>
-          <w:color w:val="CF8E6D"/>
-          <w:sz w:val="20"/>
-          <w:szCs w:val="20"/>
-          <w:lang w:val="en-US"/>
-        </w:rPr>
-        <w:t xml:space="preserve">private final int </w:t>
-      </w:r>
-      <w:proofErr w:type="spellStart"/>
-      <w:r>
-        <w:rPr>
-          <w:rFonts w:ascii="Courier New" w:hAnsi="Courier New" w:cs="Courier New"/>
-          <w:color w:val="C77DBB"/>
-          <w:sz w:val="20"/>
-          <w:szCs w:val="20"/>
-          <w:lang w:val="en-US"/>
-        </w:rPr>
-        <w:t>pageid</w:t>
-      </w:r>
-      <w:proofErr w:type="spellEnd"/>
-      <w:r>
-        <w:rPr>
-          <w:rFonts w:ascii="Courier New" w:hAnsi="Courier New" w:cs="Courier New"/>
-          <w:color w:val="C77DBB"/>
-          <w:sz w:val="20"/>
-          <w:szCs w:val="20"/>
-          <w:lang w:val="en-US"/>
-        </w:rPr>
-        <w:t xml:space="preserve"> </w:t>
-      </w:r>
-      <w:r>
-        <w:rPr>
-          <w:rFonts w:ascii="Courier New" w:hAnsi="Courier New" w:cs="Courier New"/>
-          <w:color w:val="BCBEC4"/>
-          <w:sz w:val="20"/>
-          <w:szCs w:val="20"/>
-          <w:lang w:val="en-US"/>
-        </w:rPr>
-        <w:t xml:space="preserve">= </w:t>
-      </w:r>
-      <w:proofErr w:type="spellStart"/>
-      <w:r>
-        <w:rPr>
-          <w:rFonts w:ascii="Courier New" w:hAnsi="Courier New" w:cs="Courier New"/>
-          <w:color w:val="BCBEC4"/>
-          <w:sz w:val="20"/>
-          <w:szCs w:val="20"/>
-          <w:lang w:val="en-US"/>
-        </w:rPr>
-        <w:t>getInt</w:t>
-      </w:r>
-      <w:proofErr w:type="spellEnd"/>
-      <w:r>
-        <w:rPr>
-          <w:rFonts w:ascii="Courier New" w:hAnsi="Courier New" w:cs="Courier New"/>
-          <w:color w:val="BCBEC4"/>
-          <w:sz w:val="20"/>
-          <w:szCs w:val="20"/>
-          <w:lang w:val="en-US"/>
-        </w:rPr>
-        <w:t>(</w:t>
-      </w:r>
-      <w:r>
-        <w:rPr>
-          <w:rFonts w:ascii="Courier New" w:hAnsi="Courier New" w:cs="Courier New"/>
-          <w:color w:val="C77DBB"/>
-          <w:sz w:val="20"/>
-          <w:szCs w:val="20"/>
-          <w:lang w:val="en-US"/>
-        </w:rPr>
-        <w:t>obj</w:t>
-      </w:r>
-      <w:r>
-        <w:rPr>
-          <w:rFonts w:ascii="Courier New" w:hAnsi="Courier New" w:cs="Courier New"/>
-          <w:color w:val="BCBEC4"/>
-          <w:sz w:val="20"/>
-          <w:szCs w:val="20"/>
-          <w:lang w:val="en-US"/>
-        </w:rPr>
-        <w:t xml:space="preserve">, </w:t>
-      </w:r>
-      <w:r>
-        <w:rPr>
-          <w:rFonts w:ascii="Courier New" w:hAnsi="Courier New" w:cs="Courier New"/>
-          <w:color w:val="6AAB73"/>
-          <w:sz w:val="20"/>
-          <w:szCs w:val="20"/>
-          <w:lang w:val="en-US"/>
-        </w:rPr>
-        <w:t>"</w:t>
-      </w:r>
-      <w:proofErr w:type="spellStart"/>
-      <w:r>
-        <w:rPr>
-          <w:rFonts w:ascii="Courier New" w:hAnsi="Courier New" w:cs="Courier New"/>
-          <w:color w:val="6AAB73"/>
-          <w:sz w:val="20"/>
-          <w:szCs w:val="20"/>
-          <w:lang w:val="en-US"/>
-        </w:rPr>
-        <w:t>pageid</w:t>
-      </w:r>
-      <w:proofErr w:type="spellEnd"/>
-      <w:r>
-        <w:rPr>
-          <w:rFonts w:ascii="Courier New" w:hAnsi="Courier New" w:cs="Courier New"/>
-          <w:color w:val="6AAB73"/>
-          <w:sz w:val="20"/>
-          <w:szCs w:val="20"/>
-          <w:lang w:val="en-US"/>
-        </w:rPr>
-        <w:t>"</w:t>
-      </w:r>
-      <w:r>
-        <w:rPr>
-          <w:rFonts w:ascii="Courier New" w:hAnsi="Courier New" w:cs="Courier New"/>
-          <w:color w:val="BCBEC4"/>
-          <w:sz w:val="20"/>
-          <w:szCs w:val="20"/>
-          <w:lang w:val="en-US"/>
-        </w:rPr>
-        <w:t>);</w:t>
-      </w:r>
-      <w:r>
-        <w:rPr>
-          <w:rFonts w:ascii="Courier New" w:hAnsi="Courier New" w:cs="Courier New"/>
-          <w:color w:val="BCBEC4"/>
-          <w:sz w:val="20"/>
-          <w:szCs w:val="20"/>
-          <w:lang w:val="en-US"/>
-        </w:rPr>
-        <w:br/>
-      </w:r>
-      <w:r>
-        <w:rPr>
-          <w:rFonts w:ascii="Courier New" w:hAnsi="Courier New" w:cs="Courier New"/>
-          <w:color w:val="BCBEC4"/>
-          <w:sz w:val="20"/>
-          <w:szCs w:val="20"/>
-          <w:lang w:val="en-US"/>
-        </w:rPr>
-        <w:br/>
-        <w:t xml:space="preserve">                    </w:t>
-      </w:r>
-      <w:r>
-        <w:rPr>
-          <w:rFonts w:ascii="Courier New" w:hAnsi="Courier New" w:cs="Courier New"/>
-          <w:color w:val="B3AE60"/>
-          <w:sz w:val="20"/>
-          <w:szCs w:val="20"/>
-          <w:lang w:val="en-US"/>
-        </w:rPr>
-        <w:t>@Override</w:t>
-      </w:r>
-      <w:r>
-        <w:rPr>
-          <w:rFonts w:ascii="Courier New" w:hAnsi="Courier New" w:cs="Courier New"/>
-          <w:color w:val="B3AE60"/>
-          <w:sz w:val="20"/>
-          <w:szCs w:val="20"/>
-          <w:lang w:val="en-US"/>
-        </w:rPr>
-        <w:br/>
-        <w:t xml:space="preserve">                    </w:t>
-      </w:r>
-      <w:r>
-        <w:rPr>
-          <w:rFonts w:ascii="Courier New" w:hAnsi="Courier New" w:cs="Courier New"/>
-          <w:color w:val="CF8E6D"/>
-          <w:sz w:val="20"/>
-          <w:szCs w:val="20"/>
-          <w:lang w:val="en-US"/>
-        </w:rPr>
-        <w:t xml:space="preserve">public </w:t>
-      </w:r>
-      <w:r>
-        <w:rPr>
-          <w:rFonts w:ascii="Courier New" w:hAnsi="Courier New" w:cs="Courier New"/>
-          <w:color w:val="BCBEC4"/>
-          <w:sz w:val="20"/>
-          <w:szCs w:val="20"/>
-          <w:lang w:val="en-US"/>
-        </w:rPr>
-        <w:t xml:space="preserve">String </w:t>
-      </w:r>
-      <w:proofErr w:type="spellStart"/>
-      <w:r>
-        <w:rPr>
-          <w:rFonts w:ascii="Courier New" w:hAnsi="Courier New" w:cs="Courier New"/>
-          <w:color w:val="56A8F5"/>
-          <w:sz w:val="20"/>
-          <w:szCs w:val="20"/>
-          <w:lang w:val="en-US"/>
-        </w:rPr>
-        <w:t>getTitle</w:t>
-      </w:r>
-      <w:proofErr w:type="spellEnd"/>
-      <w:r>
-        <w:rPr>
-          <w:rFonts w:ascii="Courier New" w:hAnsi="Courier New" w:cs="Courier New"/>
-          <w:color w:val="BCBEC4"/>
-          <w:sz w:val="20"/>
-          <w:szCs w:val="20"/>
-          <w:lang w:val="en-US"/>
-        </w:rPr>
-        <w:t>() {</w:t>
-      </w:r>
-      <w:r>
-        <w:rPr>
-          <w:rFonts w:ascii="Courier New" w:hAnsi="Courier New" w:cs="Courier New"/>
-          <w:color w:val="BCBEC4"/>
-          <w:sz w:val="20"/>
-          <w:szCs w:val="20"/>
-          <w:lang w:val="en-US"/>
-        </w:rPr>
-        <w:br/>
-        <w:t xml:space="preserve">                        </w:t>
-      </w:r>
-      <w:r>
-        <w:rPr>
-          <w:rFonts w:ascii="Courier New" w:hAnsi="Courier New" w:cs="Courier New"/>
-          <w:color w:val="CF8E6D"/>
-          <w:sz w:val="20"/>
-          <w:szCs w:val="20"/>
-          <w:lang w:val="en-US"/>
-        </w:rPr>
-        <w:t xml:space="preserve">return </w:t>
-      </w:r>
-      <w:r>
-        <w:rPr>
-          <w:rFonts w:ascii="Courier New" w:hAnsi="Courier New" w:cs="Courier New"/>
-          <w:color w:val="C77DBB"/>
-          <w:sz w:val="20"/>
-          <w:szCs w:val="20"/>
-          <w:lang w:val="en-US"/>
-        </w:rPr>
-        <w:t>title</w:t>
-      </w:r>
-      <w:r>
-        <w:rPr>
-          <w:rFonts w:ascii="Courier New" w:hAnsi="Courier New" w:cs="Courier New"/>
-          <w:color w:val="BCBEC4"/>
-          <w:sz w:val="20"/>
-          <w:szCs w:val="20"/>
-          <w:lang w:val="en-US"/>
-        </w:rPr>
-        <w:t>;</w:t>
-      </w:r>
-      <w:r>
-        <w:rPr>
-          <w:rFonts w:ascii="Courier New" w:hAnsi="Courier New" w:cs="Courier New"/>
-          <w:color w:val="BCBEC4"/>
-          <w:sz w:val="20"/>
-          <w:szCs w:val="20"/>
-          <w:lang w:val="en-US"/>
-        </w:rPr>
-        <w:br/>
-        <w:t xml:space="preserve">                    }</w:t>
-      </w:r>
-      <w:r>
-        <w:rPr>
-          <w:rFonts w:ascii="Courier New" w:hAnsi="Courier New" w:cs="Courier New"/>
-          <w:color w:val="BCBEC4"/>
-          <w:sz w:val="20"/>
-          <w:szCs w:val="20"/>
-          <w:lang w:val="en-US"/>
-        </w:rPr>
-        <w:br/>
-      </w:r>
-      <w:r>
-        <w:rPr>
-          <w:rFonts w:ascii="Courier New" w:hAnsi="Courier New" w:cs="Courier New"/>
-          <w:color w:val="BCBEC4"/>
-          <w:sz w:val="20"/>
-          <w:szCs w:val="20"/>
-          <w:lang w:val="en-US"/>
-        </w:rPr>
-        <w:br/>
-        <w:t xml:space="preserve">                    </w:t>
-      </w:r>
-      <w:r>
-        <w:rPr>
-          <w:rFonts w:ascii="Courier New" w:hAnsi="Courier New" w:cs="Courier New"/>
-          <w:color w:val="B3AE60"/>
-          <w:sz w:val="20"/>
-          <w:szCs w:val="20"/>
-          <w:lang w:val="en-US"/>
-        </w:rPr>
-        <w:t>@Override</w:t>
-      </w:r>
-      <w:r>
-        <w:rPr>
-          <w:rFonts w:ascii="Courier New" w:hAnsi="Courier New" w:cs="Courier New"/>
-          <w:color w:val="B3AE60"/>
-          <w:sz w:val="20"/>
-          <w:szCs w:val="20"/>
-          <w:lang w:val="en-US"/>
-        </w:rPr>
-        <w:br/>
-        <w:t xml:space="preserve">                    </w:t>
-      </w:r>
-      <w:r>
-        <w:rPr>
-          <w:rFonts w:ascii="Courier New" w:hAnsi="Courier New" w:cs="Courier New"/>
-          <w:color w:val="CF8E6D"/>
-          <w:sz w:val="20"/>
-          <w:szCs w:val="20"/>
-          <w:lang w:val="en-US"/>
-        </w:rPr>
-        <w:t xml:space="preserve">public </w:t>
-      </w:r>
-      <w:r>
-        <w:rPr>
-          <w:rFonts w:ascii="Courier New" w:hAnsi="Courier New" w:cs="Courier New"/>
-          <w:color w:val="BCBEC4"/>
-          <w:sz w:val="20"/>
-          <w:szCs w:val="20"/>
-          <w:lang w:val="en-US"/>
-        </w:rPr>
-        <w:t xml:space="preserve">String </w:t>
-      </w:r>
-      <w:r>
-        <w:rPr>
-          <w:rFonts w:ascii="Courier New" w:hAnsi="Courier New" w:cs="Courier New"/>
-          <w:color w:val="56A8F5"/>
-          <w:sz w:val="20"/>
-          <w:szCs w:val="20"/>
-          <w:lang w:val="en-US"/>
-        </w:rPr>
-        <w:t>getSnippet</w:t>
-      </w:r>
-      <w:r>
-        <w:rPr>
-          <w:rFonts w:ascii="Courier New" w:hAnsi="Courier New" w:cs="Courier New"/>
-          <w:color w:val="BCBEC4"/>
-          <w:sz w:val="20"/>
-          <w:szCs w:val="20"/>
-          <w:lang w:val="en-US"/>
-        </w:rPr>
-        <w:t>() {</w:t>
-      </w:r>
-      <w:r>
-        <w:rPr>
-          <w:rFonts w:ascii="Courier New" w:hAnsi="Courier New" w:cs="Courier New"/>
-          <w:color w:val="BCBEC4"/>
-          <w:sz w:val="20"/>
-          <w:szCs w:val="20"/>
-          <w:lang w:val="en-US"/>
-        </w:rPr>
-        <w:br/>
-        <w:t xml:space="preserve">                        </w:t>
-      </w:r>
-      <w:r>
-        <w:rPr>
-          <w:rFonts w:ascii="Courier New" w:hAnsi="Courier New" w:cs="Courier New"/>
-          <w:color w:val="CF8E6D"/>
-          <w:sz w:val="20"/>
-          <w:szCs w:val="20"/>
-          <w:lang w:val="en-US"/>
-        </w:rPr>
-        <w:t xml:space="preserve">return </w:t>
-      </w:r>
-      <w:r>
-        <w:rPr>
-          <w:rFonts w:ascii="Courier New" w:hAnsi="Courier New" w:cs="Courier New"/>
-          <w:color w:val="C77DBB"/>
-          <w:sz w:val="20"/>
-          <w:szCs w:val="20"/>
-          <w:lang w:val="en-US"/>
-        </w:rPr>
-        <w:t>snippet</w:t>
-      </w:r>
-      <w:r>
-        <w:rPr>
-          <w:rFonts w:ascii="Courier New" w:hAnsi="Courier New" w:cs="Courier New"/>
-          <w:color w:val="BCBEC4"/>
-          <w:sz w:val="20"/>
-          <w:szCs w:val="20"/>
-          <w:lang w:val="en-US"/>
-        </w:rPr>
-        <w:t>;</w:t>
-      </w:r>
-      <w:r>
-        <w:rPr>
-          <w:rFonts w:ascii="Courier New" w:hAnsi="Courier New" w:cs="Courier New"/>
-          <w:color w:val="BCBEC4"/>
-          <w:sz w:val="20"/>
-          <w:szCs w:val="20"/>
-          <w:lang w:val="en-US"/>
-        </w:rPr>
-        <w:br/>
-        <w:t xml:space="preserve">                    }</w:t>
-      </w:r>
-      <w:r>
-        <w:rPr>
-          <w:rFonts w:ascii="Courier New" w:hAnsi="Courier New" w:cs="Courier New"/>
-          <w:color w:val="BCBEC4"/>
-          <w:sz w:val="20"/>
-          <w:szCs w:val="20"/>
-          <w:lang w:val="en-US"/>
-        </w:rPr>
-        <w:br/>
-      </w:r>
-      <w:r>
-        <w:rPr>
-          <w:rFonts w:ascii="Courier New" w:hAnsi="Courier New" w:cs="Courier New"/>
-          <w:color w:val="BCBEC4"/>
-          <w:sz w:val="20"/>
-          <w:szCs w:val="20"/>
-          <w:lang w:val="en-US"/>
-        </w:rPr>
-        <w:br/>
-        <w:t xml:space="preserve">                    </w:t>
-      </w:r>
-      <w:r>
-        <w:rPr>
-          <w:rFonts w:ascii="Courier New" w:hAnsi="Courier New" w:cs="Courier New"/>
-          <w:color w:val="B3AE60"/>
-          <w:sz w:val="20"/>
-          <w:szCs w:val="20"/>
-          <w:lang w:val="en-US"/>
-        </w:rPr>
-        <w:t>@Override</w:t>
-      </w:r>
-      <w:r>
-        <w:rPr>
-          <w:rFonts w:ascii="Courier New" w:hAnsi="Courier New" w:cs="Courier New"/>
-          <w:color w:val="B3AE60"/>
-          <w:sz w:val="20"/>
-          <w:szCs w:val="20"/>
-          <w:lang w:val="en-US"/>
-        </w:rPr>
-        <w:br/>
-        <w:t xml:space="preserve">                    </w:t>
-      </w:r>
-      <w:r>
-        <w:rPr>
-          <w:rFonts w:ascii="Courier New" w:hAnsi="Courier New" w:cs="Courier New"/>
-          <w:color w:val="CF8E6D"/>
-          <w:sz w:val="20"/>
-          <w:szCs w:val="20"/>
-          <w:lang w:val="en-US"/>
-        </w:rPr>
-        <w:t xml:space="preserve">public int </w:t>
-      </w:r>
-      <w:r>
-        <w:rPr>
-          <w:rFonts w:ascii="Courier New" w:hAnsi="Courier New" w:cs="Courier New"/>
-          <w:color w:val="56A8F5"/>
-          <w:sz w:val="20"/>
-          <w:szCs w:val="20"/>
-          <w:lang w:val="en-US"/>
-        </w:rPr>
-        <w:t>getPageid</w:t>
-      </w:r>
-      <w:r>
-        <w:rPr>
-          <w:rFonts w:ascii="Courier New" w:hAnsi="Courier New" w:cs="Courier New"/>
-          <w:color w:val="BCBEC4"/>
-          <w:sz w:val="20"/>
-          <w:szCs w:val="20"/>
-          <w:lang w:val="en-US"/>
-        </w:rPr>
-        <w:t>() {</w:t>
-      </w:r>
-      <w:r>
-        <w:rPr>
-          <w:rFonts w:ascii="Courier New" w:hAnsi="Courier New" w:cs="Courier New"/>
-          <w:color w:val="BCBEC4"/>
-          <w:sz w:val="20"/>
-          <w:szCs w:val="20"/>
-          <w:lang w:val="en-US"/>
-        </w:rPr>
-        <w:br/>
-        <w:t xml:space="preserve">                        </w:t>
-      </w:r>
-      <w:r>
-        <w:rPr>
-          <w:rFonts w:ascii="Courier New" w:hAnsi="Courier New" w:cs="Courier New"/>
-          <w:color w:val="CF8E6D"/>
-          <w:sz w:val="20"/>
-          <w:szCs w:val="20"/>
-          <w:lang w:val="en-US"/>
-        </w:rPr>
-        <w:t xml:space="preserve">return </w:t>
-      </w:r>
-      <w:r>
-        <w:rPr>
-          <w:rFonts w:ascii="Courier New" w:hAnsi="Courier New" w:cs="Courier New"/>
-          <w:color w:val="C77DBB"/>
-          <w:sz w:val="20"/>
-          <w:szCs w:val="20"/>
-          <w:lang w:val="en-US"/>
-        </w:rPr>
-        <w:t>pageid</w:t>
-      </w:r>
-      <w:r>
-        <w:rPr>
-          <w:rFonts w:ascii="Courier New" w:hAnsi="Courier New" w:cs="Courier New"/>
-          <w:color w:val="BCBEC4"/>
-          <w:sz w:val="20"/>
-          <w:szCs w:val="20"/>
-          <w:lang w:val="en-US"/>
-        </w:rPr>
-        <w:t>;</w:t>
-      </w:r>
-      <w:r>
-        <w:rPr>
-          <w:rFonts w:ascii="Courier New" w:hAnsi="Courier New" w:cs="Courier New"/>
-          <w:color w:val="BCBEC4"/>
-          <w:sz w:val="20"/>
-          <w:szCs w:val="20"/>
-          <w:lang w:val="en-US"/>
-        </w:rPr>
-        <w:br/>
-        <w:t xml:space="preserve">                    }</w:t>
-      </w:r>
-      <w:r>
-        <w:rPr>
-          <w:rFonts w:ascii="Courier New" w:hAnsi="Courier New" w:cs="Courier New"/>
-          <w:color w:val="BCBEC4"/>
-          <w:sz w:val="20"/>
-          <w:szCs w:val="20"/>
-          <w:lang w:val="en-US"/>
-        </w:rPr>
-        <w:br/>
-        <w:t xml:space="preserve">                };</w:t>
-      </w:r>
-      <w:r>
-        <w:rPr>
-          <w:rFonts w:ascii="Courier New" w:hAnsi="Courier New" w:cs="Courier New"/>
-          <w:color w:val="BCBEC4"/>
-          <w:sz w:val="20"/>
-          <w:szCs w:val="20"/>
-          <w:lang w:val="en-US"/>
-        </w:rPr>
-        <w:br/>
-      </w:r>
-      <w:r>
-        <w:rPr>
-          <w:rFonts w:ascii="Courier New" w:hAnsi="Courier New" w:cs="Courier New"/>
-          <w:color w:val="BCBEC4"/>
-          <w:sz w:val="20"/>
-          <w:szCs w:val="20"/>
-          <w:lang w:val="en-US"/>
-        </w:rPr>
-        <w:br/>
-        <w:t xml:space="preserve">                results.add(result);</w:t>
-      </w:r>
-      <w:r>
-        <w:rPr>
-          <w:rFonts w:ascii="Courier New" w:hAnsi="Courier New" w:cs="Courier New"/>
-          <w:color w:val="BCBEC4"/>
-          <w:sz w:val="20"/>
-          <w:szCs w:val="20"/>
-          <w:lang w:val="en-US"/>
-        </w:rPr>
-        <w:br/>
-        <w:t xml:space="preserve">            }</w:t>
-      </w:r>
-      <w:r>
-        <w:rPr>
-          <w:rFonts w:ascii="Courier New" w:hAnsi="Courier New" w:cs="Courier New"/>
-          <w:color w:val="BCBEC4"/>
-          <w:sz w:val="20"/>
-          <w:szCs w:val="20"/>
-          <w:lang w:val="en-US"/>
-        </w:rPr>
-        <w:br/>
-        <w:t xml:space="preserve">            </w:t>
-      </w:r>
-      <w:r>
-        <w:rPr>
-          <w:rFonts w:ascii="Courier New" w:hAnsi="Courier New" w:cs="Courier New"/>
-          <w:color w:val="CF8E6D"/>
-          <w:sz w:val="20"/>
-          <w:szCs w:val="20"/>
-          <w:lang w:val="en-US"/>
-        </w:rPr>
-        <w:t xml:space="preserve">return </w:t>
-      </w:r>
-      <w:r>
-        <w:rPr>
-          <w:rFonts w:ascii="Courier New" w:hAnsi="Courier New" w:cs="Courier New"/>
-          <w:color w:val="BCBEC4"/>
-          <w:sz w:val="20"/>
-          <w:szCs w:val="20"/>
-          <w:lang w:val="en-US"/>
-        </w:rPr>
-        <w:t>results;</w:t>
-      </w:r>
-      <w:r>
-        <w:rPr>
-          <w:rFonts w:ascii="Courier New" w:hAnsi="Courier New" w:cs="Courier New"/>
-          <w:color w:val="BCBEC4"/>
-          <w:sz w:val="20"/>
-          <w:szCs w:val="20"/>
-          <w:lang w:val="en-US"/>
-        </w:rPr>
-        <w:br/>
-      </w:r>
-      <w:r>
-        <w:rPr>
-          <w:rFonts w:ascii="Courier New" w:hAnsi="Courier New" w:cs="Courier New"/>
-          <w:color w:val="BCBEC4"/>
-          <w:sz w:val="20"/>
-          <w:szCs w:val="20"/>
-          <w:lang w:val="en-US"/>
-        </w:rPr>
-        <w:br/>
-        <w:t xml:space="preserve">        } </w:t>
-      </w:r>
-      <w:r>
-        <w:rPr>
-          <w:rFonts w:ascii="Courier New" w:hAnsi="Courier New" w:cs="Courier New"/>
-          <w:color w:val="CF8E6D"/>
-          <w:sz w:val="20"/>
-          <w:szCs w:val="20"/>
-          <w:lang w:val="en-US"/>
-        </w:rPr>
-        <w:t xml:space="preserve">catch </w:t>
-      </w:r>
-      <w:r>
-        <w:rPr>
-          <w:rFonts w:ascii="Courier New" w:hAnsi="Courier New" w:cs="Courier New"/>
-          <w:color w:val="BCBEC4"/>
-          <w:sz w:val="20"/>
-          <w:szCs w:val="20"/>
-          <w:lang w:val="en-US"/>
-        </w:rPr>
-        <w:t>(JsonSyntaxException e) {</w:t>
-      </w:r>
-      <w:r>
-        <w:rPr>
-          <w:rFonts w:ascii="Courier New" w:hAnsi="Courier New" w:cs="Courier New"/>
-          <w:color w:val="BCBEC4"/>
-          <w:sz w:val="20"/>
-          <w:szCs w:val="20"/>
-          <w:lang w:val="en-US"/>
-        </w:rPr>
-        <w:br/>
-        <w:t xml:space="preserve">            </w:t>
-      </w:r>
-      <w:r>
-        <w:rPr>
-          <w:rFonts w:ascii="Courier New" w:hAnsi="Courier New" w:cs="Courier New"/>
-          <w:color w:val="CF8E6D"/>
-          <w:sz w:val="20"/>
-          <w:szCs w:val="20"/>
-          <w:lang w:val="en-US"/>
-        </w:rPr>
-        <w:t xml:space="preserve">throw new </w:t>
-      </w:r>
-      <w:r>
-        <w:rPr>
-          <w:rFonts w:ascii="Courier New" w:hAnsi="Courier New" w:cs="Courier New"/>
-          <w:color w:val="BCBEC4"/>
-          <w:sz w:val="20"/>
-          <w:szCs w:val="20"/>
-          <w:lang w:val="en-US"/>
-        </w:rPr>
-        <w:t>IOException(</w:t>
-      </w:r>
-      <w:r>
-        <w:rPr>
-          <w:rFonts w:ascii="Courier New" w:hAnsi="Courier New" w:cs="Courier New"/>
-          <w:color w:val="6AAB73"/>
-          <w:sz w:val="20"/>
-          <w:szCs w:val="20"/>
-          <w:lang w:val="en-US"/>
-        </w:rPr>
-        <w:t>"</w:t>
-      </w:r>
-      <w:r>
-        <w:rPr>
-          <w:rFonts w:ascii="Courier New" w:hAnsi="Courier New" w:cs="Courier New"/>
-          <w:color w:val="6AAB73"/>
-          <w:sz w:val="20"/>
-          <w:szCs w:val="20"/>
-        </w:rPr>
-        <w:t>Ошибка</w:t>
-      </w:r>
-      <w:r>
-        <w:rPr>
-          <w:rFonts w:ascii="Courier New" w:hAnsi="Courier New" w:cs="Courier New"/>
-          <w:color w:val="6AAB73"/>
-          <w:sz w:val="20"/>
-          <w:szCs w:val="20"/>
-          <w:lang w:val="en-US"/>
-        </w:rPr>
-        <w:t xml:space="preserve"> </w:t>
-      </w:r>
-      <w:r>
-        <w:rPr>
-          <w:rFonts w:ascii="Courier New" w:hAnsi="Courier New" w:cs="Courier New"/>
-          <w:color w:val="6AAB73"/>
-          <w:sz w:val="20"/>
-          <w:szCs w:val="20"/>
-        </w:rPr>
-        <w:t>формата</w:t>
-      </w:r>
-      <w:r>
-        <w:rPr>
-          <w:rFonts w:ascii="Courier New" w:hAnsi="Courier New" w:cs="Courier New"/>
-          <w:color w:val="6AAB73"/>
-          <w:sz w:val="20"/>
-          <w:szCs w:val="20"/>
-          <w:lang w:val="en-US"/>
-        </w:rPr>
-        <w:t xml:space="preserve"> JSON"</w:t>
-      </w:r>
-      <w:r>
-        <w:rPr>
-          <w:rFonts w:ascii="Courier New" w:hAnsi="Courier New" w:cs="Courier New"/>
-          <w:color w:val="BCBEC4"/>
-          <w:sz w:val="20"/>
-          <w:szCs w:val="20"/>
-          <w:lang w:val="en-US"/>
-        </w:rPr>
-        <w:t>, e);</w:t>
-      </w:r>
-      <w:r>
-        <w:rPr>
-          <w:rFonts w:ascii="Courier New" w:hAnsi="Courier New" w:cs="Courier New"/>
-          <w:color w:val="BCBEC4"/>
-          <w:sz w:val="20"/>
-          <w:szCs w:val="20"/>
-          <w:lang w:val="en-US"/>
-        </w:rPr>
-        <w:br/>
-        <w:t xml:space="preserve">        } </w:t>
-      </w:r>
-      <w:r>
-        <w:rPr>
-          <w:rFonts w:ascii="Courier New" w:hAnsi="Courier New" w:cs="Courier New"/>
-          <w:color w:val="CF8E6D"/>
-          <w:sz w:val="20"/>
-          <w:szCs w:val="20"/>
-          <w:lang w:val="en-US"/>
-        </w:rPr>
-        <w:t xml:space="preserve">catch </w:t>
-      </w:r>
-      <w:r>
-        <w:rPr>
-          <w:rFonts w:ascii="Courier New" w:hAnsi="Courier New" w:cs="Courier New"/>
-          <w:color w:val="BCBEC4"/>
-          <w:sz w:val="20"/>
-          <w:szCs w:val="20"/>
-          <w:lang w:val="en-US"/>
-        </w:rPr>
-        <w:t>(IllegalStateException e) {</w:t>
-      </w:r>
-      <w:r>
-        <w:rPr>
-          <w:rFonts w:ascii="Courier New" w:hAnsi="Courier New" w:cs="Courier New"/>
-          <w:color w:val="BCBEC4"/>
-          <w:sz w:val="20"/>
-          <w:szCs w:val="20"/>
-          <w:lang w:val="en-US"/>
-        </w:rPr>
-        <w:br/>
-        <w:t xml:space="preserve">            </w:t>
-      </w:r>
-      <w:r>
-        <w:rPr>
-          <w:rFonts w:ascii="Courier New" w:hAnsi="Courier New" w:cs="Courier New"/>
-          <w:color w:val="CF8E6D"/>
-          <w:sz w:val="20"/>
-          <w:szCs w:val="20"/>
-          <w:lang w:val="en-US"/>
-        </w:rPr>
-        <w:t xml:space="preserve">throw new </w:t>
-      </w:r>
-      <w:r>
-        <w:rPr>
-          <w:rFonts w:ascii="Courier New" w:hAnsi="Courier New" w:cs="Courier New"/>
-          <w:color w:val="BCBEC4"/>
-          <w:sz w:val="20"/>
-          <w:szCs w:val="20"/>
-          <w:lang w:val="en-US"/>
-        </w:rPr>
-        <w:t>IOException(</w:t>
-      </w:r>
-      <w:r>
-        <w:rPr>
-          <w:rFonts w:ascii="Courier New" w:hAnsi="Courier New" w:cs="Courier New"/>
-          <w:color w:val="6AAB73"/>
-          <w:sz w:val="20"/>
-          <w:szCs w:val="20"/>
-          <w:lang w:val="en-US"/>
-        </w:rPr>
-        <w:t>"</w:t>
-      </w:r>
-      <w:r>
-        <w:rPr>
-          <w:rFonts w:ascii="Courier New" w:hAnsi="Courier New" w:cs="Courier New"/>
-          <w:color w:val="6AAB73"/>
-          <w:sz w:val="20"/>
-          <w:szCs w:val="20"/>
-        </w:rPr>
-        <w:t>Некорректный</w:t>
-      </w:r>
-      <w:r>
-        <w:rPr>
-          <w:rFonts w:ascii="Courier New" w:hAnsi="Courier New" w:cs="Courier New"/>
-          <w:color w:val="6AAB73"/>
-          <w:sz w:val="20"/>
-          <w:szCs w:val="20"/>
-          <w:lang w:val="en-US"/>
-        </w:rPr>
-        <w:t xml:space="preserve"> </w:t>
-      </w:r>
-      <w:r>
-        <w:rPr>
-          <w:rFonts w:ascii="Courier New" w:hAnsi="Courier New" w:cs="Courier New"/>
-          <w:color w:val="6AAB73"/>
-          <w:sz w:val="20"/>
-          <w:szCs w:val="20"/>
-        </w:rPr>
-        <w:t>ответ</w:t>
-      </w:r>
-      <w:r>
-        <w:rPr>
-          <w:rFonts w:ascii="Courier New" w:hAnsi="Courier New" w:cs="Courier New"/>
-          <w:color w:val="6AAB73"/>
-          <w:sz w:val="20"/>
-          <w:szCs w:val="20"/>
-          <w:lang w:val="en-US"/>
-        </w:rPr>
-        <w:t xml:space="preserve"> </w:t>
-      </w:r>
-      <w:r>
-        <w:rPr>
-          <w:rFonts w:ascii="Courier New" w:hAnsi="Courier New" w:cs="Courier New"/>
-          <w:color w:val="6AAB73"/>
-          <w:sz w:val="20"/>
-          <w:szCs w:val="20"/>
-        </w:rPr>
-        <w:t>сервера</w:t>
-      </w:r>
-      <w:r>
-        <w:rPr>
-          <w:rFonts w:ascii="Courier New" w:hAnsi="Courier New" w:cs="Courier New"/>
-          <w:color w:val="6AAB73"/>
-          <w:sz w:val="20"/>
-          <w:szCs w:val="20"/>
-          <w:lang w:val="en-US"/>
-        </w:rPr>
-        <w:t>"</w:t>
-      </w:r>
-      <w:r>
-        <w:rPr>
-          <w:rFonts w:ascii="Courier New" w:hAnsi="Courier New" w:cs="Courier New"/>
-          <w:color w:val="BCBEC4"/>
-          <w:sz w:val="20"/>
-          <w:szCs w:val="20"/>
-          <w:lang w:val="en-US"/>
-        </w:rPr>
-        <w:t>, e);</w:t>
-      </w:r>
-      <w:r>
-        <w:rPr>
-          <w:rFonts w:ascii="Courier New" w:hAnsi="Courier New" w:cs="Courier New"/>
-          <w:color w:val="BCBEC4"/>
-          <w:sz w:val="20"/>
-          <w:szCs w:val="20"/>
-          <w:lang w:val="en-US"/>
-        </w:rPr>
-        <w:br/>
-        <w:t xml:space="preserve">        } </w:t>
-      </w:r>
-      <w:r>
-        <w:rPr>
-          <w:rFonts w:ascii="Courier New" w:hAnsi="Courier New" w:cs="Courier New"/>
-          <w:color w:val="CF8E6D"/>
-          <w:sz w:val="20"/>
-          <w:szCs w:val="20"/>
-          <w:lang w:val="en-US"/>
-        </w:rPr>
-        <w:t xml:space="preserve">catch </w:t>
-      </w:r>
-      <w:r>
-        <w:rPr>
-          <w:rFonts w:ascii="Courier New" w:hAnsi="Courier New" w:cs="Courier New"/>
-          <w:color w:val="BCBEC4"/>
-          <w:sz w:val="20"/>
-          <w:szCs w:val="20"/>
-          <w:lang w:val="en-US"/>
-        </w:rPr>
-        <w:t>(NullPointerException e) {</w:t>
-      </w:r>
-      <w:r>
-        <w:rPr>
-          <w:rFonts w:ascii="Courier New" w:hAnsi="Courier New" w:cs="Courier New"/>
-          <w:color w:val="BCBEC4"/>
-          <w:sz w:val="20"/>
-          <w:szCs w:val="20"/>
-          <w:lang w:val="en-US"/>
-        </w:rPr>
-        <w:br/>
-        <w:t xml:space="preserve">            </w:t>
-      </w:r>
-      <w:r>
-        <w:rPr>
-          <w:rFonts w:ascii="Courier New" w:hAnsi="Courier New" w:cs="Courier New"/>
-          <w:color w:val="CF8E6D"/>
-          <w:sz w:val="20"/>
-          <w:szCs w:val="20"/>
-          <w:lang w:val="en-US"/>
-        </w:rPr>
-        <w:t xml:space="preserve">throw new </w:t>
-      </w:r>
-      <w:r>
-        <w:rPr>
-          <w:rFonts w:ascii="Courier New" w:hAnsi="Courier New" w:cs="Courier New"/>
-          <w:color w:val="BCBEC4"/>
-          <w:sz w:val="20"/>
-          <w:szCs w:val="20"/>
-          <w:lang w:val="en-US"/>
-        </w:rPr>
-        <w:t>IOException(</w:t>
-      </w:r>
-      <w:r>
-        <w:rPr>
-          <w:rFonts w:ascii="Courier New" w:hAnsi="Courier New" w:cs="Courier New"/>
-          <w:color w:val="6AAB73"/>
-          <w:sz w:val="20"/>
-          <w:szCs w:val="20"/>
-          <w:lang w:val="en-US"/>
-        </w:rPr>
-        <w:t>"</w:t>
-      </w:r>
-      <w:r>
-        <w:rPr>
-          <w:rFonts w:ascii="Courier New" w:hAnsi="Courier New" w:cs="Courier New"/>
-          <w:color w:val="6AAB73"/>
-          <w:sz w:val="20"/>
-          <w:szCs w:val="20"/>
-        </w:rPr>
-        <w:t>Пустой</w:t>
-      </w:r>
-      <w:r>
-        <w:rPr>
-          <w:rFonts w:ascii="Courier New" w:hAnsi="Courier New" w:cs="Courier New"/>
-          <w:color w:val="6AAB73"/>
-          <w:sz w:val="20"/>
-          <w:szCs w:val="20"/>
-          <w:lang w:val="en-US"/>
-        </w:rPr>
-        <w:t xml:space="preserve"> </w:t>
-      </w:r>
-      <w:r>
-        <w:rPr>
-          <w:rFonts w:ascii="Courier New" w:hAnsi="Courier New" w:cs="Courier New"/>
-          <w:color w:val="6AAB73"/>
-          <w:sz w:val="20"/>
-          <w:szCs w:val="20"/>
-        </w:rPr>
-        <w:t>ответ</w:t>
-      </w:r>
-      <w:r>
-        <w:rPr>
-          <w:rFonts w:ascii="Courier New" w:hAnsi="Courier New" w:cs="Courier New"/>
-          <w:color w:val="6AAB73"/>
-          <w:sz w:val="20"/>
-          <w:szCs w:val="20"/>
-          <w:lang w:val="en-US"/>
-        </w:rPr>
-        <w:t xml:space="preserve"> </w:t>
-      </w:r>
-      <w:r>
-        <w:rPr>
-          <w:rFonts w:ascii="Courier New" w:hAnsi="Courier New" w:cs="Courier New"/>
-          <w:color w:val="6AAB73"/>
-          <w:sz w:val="20"/>
-          <w:szCs w:val="20"/>
-        </w:rPr>
-        <w:t>от</w:t>
-      </w:r>
-      <w:r>
-        <w:rPr>
-          <w:rFonts w:ascii="Courier New" w:hAnsi="Courier New" w:cs="Courier New"/>
-          <w:color w:val="6AAB73"/>
-          <w:sz w:val="20"/>
-          <w:szCs w:val="20"/>
-          <w:lang w:val="en-US"/>
-        </w:rPr>
-        <w:t xml:space="preserve"> </w:t>
-      </w:r>
-      <w:r>
-        <w:rPr>
-          <w:rFonts w:ascii="Courier New" w:hAnsi="Courier New" w:cs="Courier New"/>
-          <w:color w:val="6AAB73"/>
-          <w:sz w:val="20"/>
-          <w:szCs w:val="20"/>
-        </w:rPr>
-        <w:t>сервера</w:t>
-      </w:r>
-      <w:r>
-        <w:rPr>
-          <w:rFonts w:ascii="Courier New" w:hAnsi="Courier New" w:cs="Courier New"/>
-          <w:color w:val="6AAB73"/>
-          <w:sz w:val="20"/>
-          <w:szCs w:val="20"/>
-          <w:lang w:val="en-US"/>
-        </w:rPr>
-        <w:t>"</w:t>
-      </w:r>
-      <w:r>
-        <w:rPr>
-          <w:rFonts w:ascii="Courier New" w:hAnsi="Courier New" w:cs="Courier New"/>
-          <w:color w:val="BCBEC4"/>
-          <w:sz w:val="20"/>
-          <w:szCs w:val="20"/>
-          <w:lang w:val="en-US"/>
-        </w:rPr>
-        <w:t>, e);</w:t>
-      </w:r>
-      <w:r>
-        <w:rPr>
-          <w:rFonts w:ascii="Courier New" w:hAnsi="Courier New" w:cs="Courier New"/>
-          <w:color w:val="BCBEC4"/>
-          <w:sz w:val="20"/>
-          <w:szCs w:val="20"/>
-          <w:lang w:val="en-US"/>
-        </w:rPr>
-        <w:br/>
-        <w:t xml:space="preserve">        }</w:t>
-      </w:r>
-      <w:r>
-        <w:rPr>
-          <w:rFonts w:ascii="Courier New" w:hAnsi="Courier New" w:cs="Courier New"/>
-          <w:color w:val="BCBEC4"/>
-          <w:sz w:val="20"/>
-          <w:szCs w:val="20"/>
-          <w:lang w:val="en-US"/>
-        </w:rPr>
-        <w:br/>
-        <w:t xml:space="preserve">    }</w:t>
-      </w:r>
-      <w:r>
-        <w:rPr>
-          <w:rFonts w:ascii="Courier New" w:hAnsi="Courier New" w:cs="Courier New"/>
-          <w:color w:val="BCBEC4"/>
-          <w:sz w:val="20"/>
-          <w:szCs w:val="20"/>
-          <w:lang w:val="en-US"/>
-        </w:rPr>
-        <w:br/>
-      </w:r>
-      <w:r>
-        <w:rPr>
-          <w:rFonts w:ascii="Courier New" w:hAnsi="Courier New" w:cs="Courier New"/>
-          <w:color w:val="BCBEC4"/>
-          <w:sz w:val="20"/>
-          <w:szCs w:val="20"/>
-          <w:lang w:val="en-US"/>
-        </w:rPr>
-        <w:br/>
-        <w:t xml:space="preserve">    </w:t>
-      </w:r>
-      <w:r>
-        <w:rPr>
-          <w:rFonts w:ascii="Courier New" w:hAnsi="Courier New" w:cs="Courier New"/>
-          <w:color w:val="CF8E6D"/>
-          <w:sz w:val="20"/>
-          <w:szCs w:val="20"/>
-          <w:lang w:val="en-US"/>
-        </w:rPr>
-        <w:t xml:space="preserve">private </w:t>
-      </w:r>
-      <w:r>
-        <w:rPr>
-          <w:rFonts w:ascii="Courier New" w:hAnsi="Courier New" w:cs="Courier New"/>
-          <w:color w:val="BCBEC4"/>
-          <w:sz w:val="20"/>
-          <w:szCs w:val="20"/>
-          <w:lang w:val="en-US"/>
-        </w:rPr>
-        <w:t xml:space="preserve">String </w:t>
-      </w:r>
-      <w:r>
-        <w:rPr>
-          <w:rFonts w:ascii="Courier New" w:hAnsi="Courier New" w:cs="Courier New"/>
-          <w:color w:val="56A8F5"/>
-          <w:sz w:val="20"/>
-          <w:szCs w:val="20"/>
-          <w:lang w:val="en-US"/>
-        </w:rPr>
-        <w:t>getString</w:t>
-      </w:r>
-      <w:r>
-        <w:rPr>
-          <w:rFonts w:ascii="Courier New" w:hAnsi="Courier New" w:cs="Courier New"/>
-          <w:color w:val="BCBEC4"/>
-          <w:sz w:val="20"/>
-          <w:szCs w:val="20"/>
-          <w:lang w:val="en-US"/>
-        </w:rPr>
-        <w:t>(JsonObject obj, String key) {</w:t>
-      </w:r>
-      <w:r>
-        <w:rPr>
-          <w:rFonts w:ascii="Courier New" w:hAnsi="Courier New" w:cs="Courier New"/>
-          <w:color w:val="BCBEC4"/>
-          <w:sz w:val="20"/>
-          <w:szCs w:val="20"/>
-          <w:lang w:val="en-US"/>
-        </w:rPr>
-        <w:br/>
-        <w:t xml:space="preserve">        </w:t>
-      </w:r>
-      <w:r>
-        <w:rPr>
-          <w:rFonts w:ascii="Courier New" w:hAnsi="Courier New" w:cs="Courier New"/>
-          <w:color w:val="CF8E6D"/>
-          <w:sz w:val="20"/>
-          <w:szCs w:val="20"/>
-          <w:lang w:val="en-US"/>
-        </w:rPr>
-        <w:t xml:space="preserve">if </w:t>
-      </w:r>
-      <w:r>
-        <w:rPr>
-          <w:rFonts w:ascii="Courier New" w:hAnsi="Courier New" w:cs="Courier New"/>
-          <w:color w:val="BCBEC4"/>
-          <w:sz w:val="20"/>
-          <w:szCs w:val="20"/>
-          <w:lang w:val="en-US"/>
-        </w:rPr>
-        <w:t>(obj.has(key) &amp;&amp; !obj.get(key).isJsonNull()) {</w:t>
-      </w:r>
-      <w:r>
-        <w:rPr>
-          <w:rFonts w:ascii="Courier New" w:hAnsi="Courier New" w:cs="Courier New"/>
-          <w:color w:val="BCBEC4"/>
-          <w:sz w:val="20"/>
-          <w:szCs w:val="20"/>
-          <w:lang w:val="en-US"/>
-        </w:rPr>
-        <w:br/>
-        <w:t xml:space="preserve">            </w:t>
-      </w:r>
-      <w:r>
-        <w:rPr>
-          <w:rFonts w:ascii="Courier New" w:hAnsi="Courier New" w:cs="Courier New"/>
-          <w:color w:val="CF8E6D"/>
-          <w:sz w:val="20"/>
-          <w:szCs w:val="20"/>
-          <w:lang w:val="en-US"/>
-        </w:rPr>
-        <w:t xml:space="preserve">return </w:t>
-      </w:r>
-      <w:r>
-        <w:rPr>
-          <w:rFonts w:ascii="Courier New" w:hAnsi="Courier New" w:cs="Courier New"/>
-          <w:color w:val="BCBEC4"/>
-          <w:sz w:val="20"/>
-          <w:szCs w:val="20"/>
-          <w:lang w:val="en-US"/>
-        </w:rPr>
-        <w:t>obj.get(key).getAsString();</w:t>
-      </w:r>
-      <w:r>
-        <w:rPr>
-          <w:rFonts w:ascii="Courier New" w:hAnsi="Courier New" w:cs="Courier New"/>
-          <w:color w:val="BCBEC4"/>
-          <w:sz w:val="20"/>
-          <w:szCs w:val="20"/>
-          <w:lang w:val="en-US"/>
-        </w:rPr>
-        <w:br/>
-        <w:t xml:space="preserve">        }</w:t>
-      </w:r>
-      <w:r>
-        <w:rPr>
-          <w:rFonts w:ascii="Courier New" w:hAnsi="Courier New" w:cs="Courier New"/>
-          <w:color w:val="BCBEC4"/>
-          <w:sz w:val="20"/>
-          <w:szCs w:val="20"/>
-          <w:lang w:val="en-US"/>
-        </w:rPr>
-        <w:br/>
         <w:t xml:space="preserve">        </w:t>
       </w:r>
       <w:r>
@@ -19108,6 +18962,7 @@
         <w:t xml:space="preserve">String </w:t>
       </w:r>
       <w:proofErr w:type="spellStart"/>
+      <w:proofErr w:type="gramStart"/>
       <w:r>
         <w:rPr>
           <w:rFonts w:ascii="Courier New" w:hAnsi="Courier New" w:cs="Courier New"/>
@@ -19127,7 +18982,18 @@
           <w:szCs w:val="20"/>
           <w:lang w:val="en-US"/>
         </w:rPr>
-        <w:t>() {</w:t>
+        <w:t>(</w:t>
+      </w:r>
+      <w:proofErr w:type="gramEnd"/>
+      <w:r>
+        <w:rPr>
+          <w:rFonts w:ascii="Courier New" w:hAnsi="Courier New" w:cs="Courier New"/>
+          <w:color w:val="BCBEC4"/>
+          <w:sz w:val="20"/>
+          <w:szCs w:val="20"/>
+          <w:lang w:val="en-US"/>
+        </w:rPr>
+        <w:t>) {</w:t>
       </w:r>
       <w:r>
         <w:rPr>
@@ -19250,18 +19116,20 @@
           <w:lang w:val="en-US"/>
         </w:rPr>
         <w:br/>
-      </w:r>
-      <w:r>
-        <w:rPr>
-          <w:rFonts w:ascii="Courier New" w:hAnsi="Courier New" w:cs="Courier New"/>
-          <w:color w:val="BCBEC4"/>
-          <w:sz w:val="20"/>
-          <w:szCs w:val="20"/>
-          <w:lang w:val="en-US"/>
-        </w:rPr>
-        <w:lastRenderedPageBreak/>
-        <w:t xml:space="preserve">        }</w:t>
-      </w:r>
+        <w:t xml:space="preserve">      </w:t>
+      </w:r>
+      <w:proofErr w:type="gramStart"/>
+      <w:r>
+        <w:rPr>
+          <w:rFonts w:ascii="Courier New" w:hAnsi="Courier New" w:cs="Courier New"/>
+          <w:color w:val="BCBEC4"/>
+          <w:sz w:val="20"/>
+          <w:szCs w:val="20"/>
+          <w:lang w:val="en-US"/>
+        </w:rPr>
+        <w:t xml:space="preserve">  }</w:t>
+      </w:r>
+      <w:proofErr w:type="gramEnd"/>
       <w:r>
         <w:rPr>
           <w:rFonts w:ascii="Courier New" w:hAnsi="Courier New" w:cs="Courier New"/>
@@ -19312,8 +19180,20 @@
           <w:lang w:val="en-US"/>
         </w:rPr>
         <w:br/>
-        <w:t xml:space="preserve">    }</w:t>
-      </w:r>
+        <w:t xml:space="preserve">  </w:t>
+      </w:r>
+      <w:proofErr w:type="gramStart"/>
+      <w:r>
+        <w:rPr>
+          <w:rFonts w:ascii="Courier New" w:hAnsi="Courier New" w:cs="Courier New"/>
+          <w:color w:val="BCBEC4"/>
+          <w:sz w:val="20"/>
+          <w:szCs w:val="20"/>
+          <w:lang w:val="en-US"/>
+        </w:rPr>
+        <w:t xml:space="preserve">  }</w:t>
+      </w:r>
+      <w:proofErr w:type="gramEnd"/>
       <w:r>
         <w:rPr>
           <w:rFonts w:ascii="Courier New" w:hAnsi="Courier New" w:cs="Courier New"/>
@@ -19356,6 +19236,7 @@
         <w:t xml:space="preserve">String </w:t>
       </w:r>
       <w:proofErr w:type="spellStart"/>
+      <w:proofErr w:type="gramStart"/>
       <w:r>
         <w:rPr>
           <w:rFonts w:ascii="Courier New" w:hAnsi="Courier New" w:cs="Courier New"/>
@@ -19375,7 +19256,18 @@
           <w:szCs w:val="20"/>
           <w:lang w:val="en-US"/>
         </w:rPr>
-        <w:t>() {</w:t>
+        <w:t>(</w:t>
+      </w:r>
+      <w:proofErr w:type="gramEnd"/>
+      <w:r>
+        <w:rPr>
+          <w:rFonts w:ascii="Courier New" w:hAnsi="Courier New" w:cs="Courier New"/>
+          <w:color w:val="BCBEC4"/>
+          <w:sz w:val="20"/>
+          <w:szCs w:val="20"/>
+          <w:lang w:val="en-US"/>
+        </w:rPr>
+        <w:t>) {</w:t>
       </w:r>
       <w:r>
         <w:rPr>
@@ -19498,8 +19390,20 @@
           <w:lang w:val="en-US"/>
         </w:rPr>
         <w:br/>
-        <w:t xml:space="preserve">        }</w:t>
-      </w:r>
+        <w:t xml:space="preserve">      </w:t>
+      </w:r>
+      <w:proofErr w:type="gramStart"/>
+      <w:r>
+        <w:rPr>
+          <w:rFonts w:ascii="Courier New" w:hAnsi="Courier New" w:cs="Courier New"/>
+          <w:color w:val="BCBEC4"/>
+          <w:sz w:val="20"/>
+          <w:szCs w:val="20"/>
+          <w:lang w:val="en-US"/>
+        </w:rPr>
+        <w:t xml:space="preserve">  }</w:t>
+      </w:r>
+      <w:proofErr w:type="gramEnd"/>
       <w:r>
         <w:rPr>
           <w:rFonts w:ascii="Courier New" w:hAnsi="Courier New" w:cs="Courier New"/>
@@ -19550,8 +19454,20 @@
           <w:lang w:val="en-US"/>
         </w:rPr>
         <w:br/>
-        <w:t xml:space="preserve">    }</w:t>
-      </w:r>
+        <w:t xml:space="preserve">  </w:t>
+      </w:r>
+      <w:proofErr w:type="gramStart"/>
+      <w:r>
+        <w:rPr>
+          <w:rFonts w:ascii="Courier New" w:hAnsi="Courier New" w:cs="Courier New"/>
+          <w:color w:val="BCBEC4"/>
+          <w:sz w:val="20"/>
+          <w:szCs w:val="20"/>
+          <w:lang w:val="en-US"/>
+        </w:rPr>
+        <w:t xml:space="preserve">  }</w:t>
+      </w:r>
+      <w:proofErr w:type="gramEnd"/>
       <w:r>
         <w:rPr>
           <w:rFonts w:ascii="Courier New" w:hAnsi="Courier New" w:cs="Courier New"/>
@@ -19584,6 +19500,7 @@
         <w:t xml:space="preserve">public int </w:t>
       </w:r>
       <w:proofErr w:type="spellStart"/>
+      <w:proofErr w:type="gramStart"/>
       <w:r>
         <w:rPr>
           <w:rFonts w:ascii="Courier New" w:hAnsi="Courier New" w:cs="Courier New"/>
@@ -19603,7 +19520,18 @@
           <w:szCs w:val="20"/>
           <w:lang w:val="en-US"/>
         </w:rPr>
-        <w:t>() {</w:t>
+        <w:t>(</w:t>
+      </w:r>
+      <w:proofErr w:type="gramEnd"/>
+      <w:r>
+        <w:rPr>
+          <w:rFonts w:ascii="Courier New" w:hAnsi="Courier New" w:cs="Courier New"/>
+          <w:color w:val="BCBEC4"/>
+          <w:sz w:val="20"/>
+          <w:szCs w:val="20"/>
+          <w:lang w:val="en-US"/>
+        </w:rPr>
+        <w:t>) {</w:t>
       </w:r>
       <w:r>
         <w:rPr>
@@ -19657,8 +19585,20 @@
           <w:lang w:val="en-US"/>
         </w:rPr>
         <w:br/>
-        <w:t xml:space="preserve">    }</w:t>
-      </w:r>
+        <w:t xml:space="preserve">  </w:t>
+      </w:r>
+      <w:proofErr w:type="gramStart"/>
+      <w:r>
+        <w:rPr>
+          <w:rFonts w:ascii="Courier New" w:hAnsi="Courier New" w:cs="Courier New"/>
+          <w:color w:val="BCBEC4"/>
+          <w:sz w:val="20"/>
+          <w:szCs w:val="20"/>
+          <w:lang w:val="en-US"/>
+        </w:rPr>
+        <w:t xml:space="preserve">  }</w:t>
+      </w:r>
+      <w:proofErr w:type="gramEnd"/>
       <w:r>
         <w:rPr>
           <w:rFonts w:ascii="Courier New" w:hAnsi="Courier New" w:cs="Courier New"/>
@@ -19672,27 +19612,12 @@
       </w:r>
     </w:p>
     <w:p>
-      <w:pPr>
-        <w:keepNext/>
-        <w:keepLines/>
-        <w:pBdr>
-          <w:top w:val="nil"/>
-          <w:left w:val="nil"/>
-          <w:bottom w:val="nil"/>
-          <w:right w:val="nil"/>
-          <w:between w:val="nil"/>
-        </w:pBdr>
-        <w:tabs>
-          <w:tab w:val="left" w:pos="709"/>
-          <w:tab w:val="left" w:pos="709"/>
-        </w:tabs>
-        <w:spacing w:before="240" w:line="312" w:lineRule="auto"/>
-        <w:ind w:firstLine="0"/>
-        <w:jc w:val="left"/>
-        <w:rPr>
-          <w:lang w:val="en-US"/>
-        </w:rPr>
-      </w:pPr>
+      <w:r>
+        <w:rPr>
+          <w:lang w:val="en-US"/>
+        </w:rPr>
+        <w:br w:type="page"/>
+      </w:r>
     </w:p>
     <w:p>
       <w:pPr>
@@ -19727,6 +19652,7 @@
           <w:color w:val="000000"/>
           <w:lang w:val="en-US"/>
         </w:rPr>
+        <w:lastRenderedPageBreak/>
         <w:tab/>
       </w:r>
       <w:r>
@@ -19735,7 +19661,7 @@
           <w:smallCaps/>
           <w:color w:val="000000"/>
         </w:rPr>
-        <w:t>5. В</w:t>
+        <w:t>В</w:t>
       </w:r>
       <w:r>
         <w:rPr>
@@ -19762,29 +19688,13 @@
         <w:tabs>
           <w:tab w:val="left" w:pos="709"/>
         </w:tabs>
-        <w:spacing w:line="312" w:lineRule="auto"/>
-        <w:ind w:firstLine="0"/>
-        <w:rPr>
-          <w:b/>
-          <w:color w:val="000000"/>
-        </w:rPr>
       </w:pPr>
       <w:r>
-        <w:rPr>
-          <w:color w:val="FF0000"/>
-        </w:rPr>
-        <w:t>Развернутое описание результатов</w:t>
-      </w:r>
-    </w:p>
-    <w:p>
-      <w:pPr>
-        <w:tabs>
-          <w:tab w:val="left" w:pos="709"/>
-        </w:tabs>
-        <w:rPr>
-          <w:b/>
-        </w:rPr>
-      </w:pPr>
+        <w:t>В результате выполнения практической работы №1 было разработано консольное приложение для поиска статей в Википедии. Программа получает запрос пользователя, выполняет поиск, выводит результаты и открывает выбранную статью в браузере</w:t>
+      </w:r>
+      <w:r>
+        <w:t>, при этом корректно реагирует на любой пользовательский ввод.</w:t>
+      </w:r>
     </w:p>
     <w:p>
       <w:pPr>
@@ -19793,6 +19703,24 @@
         </w:tabs>
       </w:pPr>
       <w:r>
+        <w:t xml:space="preserve">В ходе работы освоены навыки выполнения HTTP-запросов к внешним API, обработки JSON-ответов с использованием библиотеки </w:t>
+      </w:r>
+      <w:proofErr w:type="spellStart"/>
+      <w:r>
+        <w:t>Gson</w:t>
+      </w:r>
+      <w:proofErr w:type="spellEnd"/>
+      <w:r>
+        <w:t xml:space="preserve">, реализации кодирования URL и открытия веб-страниц через Java Desktop API. </w:t>
+      </w:r>
+    </w:p>
+    <w:p>
+      <w:pPr>
+        <w:tabs>
+          <w:tab w:val="left" w:pos="709"/>
+        </w:tabs>
+      </w:pPr>
+      <w:r>
         <w:t xml:space="preserve">Разработанный программный код собирался с помощью системы автоматизированной сборки </w:t>
       </w:r>
       <w:proofErr w:type="spellStart"/>
@@ -19850,6 +19778,7 @@
         </w:rPr>
         <w:t>tethranialn</w:t>
       </w:r>
+      <w:proofErr w:type="spellEnd"/>
       <w:r>
         <w:t>/</w:t>
       </w:r>
@@ -19857,14 +19786,7 @@
         <w:rPr>
           <w:lang w:val="en-US"/>
         </w:rPr>
-        <w:t>OO</w:t>
-      </w:r>
-      <w:proofErr w:type="spellEnd"/>
-      <w:r>
-        <w:rPr>
-          <w:lang w:val="en-US"/>
-        </w:rPr>
-        <w:t>P</w:t>
+        <w:t>OOP</w:t>
       </w:r>
       <w:r>
         <w:t>_1</w:t>
@@ -19890,7 +19812,7 @@
       </w:pPr>
     </w:p>
     <w:sectPr>
-      <w:footerReference w:type="default" r:id="rId9"/>
+      <w:footerReference w:type="default" r:id="rId12"/>
       <w:pgSz w:w="11906" w:h="16838"/>
       <w:pgMar w:top="1134" w:right="850" w:bottom="1134" w:left="1701" w:header="708" w:footer="708" w:gutter="0"/>
       <w:pgNumType w:start="1"/>
@@ -19902,7 +19824,7 @@
 </file>
 
 <file path=word/endnotes.xml><?xml version="1.0" encoding="utf-8"?>
-<w:endnotes xmlns:wpc="http://schemas.microsoft.com/office/word/2010/wordprocessingCanvas" xmlns:cx="http://schemas.microsoft.com/office/drawing/2014/chartex" xmlns:cx1="http://schemas.microsoft.com/office/drawing/2015/9/8/chartex" xmlns:cx2="http://schemas.microsoft.com/office/drawing/2015/10/21/chartex" xmlns:cx3="http://schemas.microsoft.com/office/drawing/2016/5/9/chartex" xmlns:cx4="http://schemas.microsoft.com/office/drawing/2016/5/10/chartex" xmlns:cx5="http://schemas.microsoft.com/office/drawing/2016/5/11/chartex" xmlns:cx6="http://schemas.microsoft.com/office/drawing/2016/5/12/chartex" xmlns:cx7="http://schemas.microsoft.com/office/drawing/2016/5/13/chartex" xmlns:cx8="http://schemas.microsoft.com/office/drawing/2016/5/14/chartex" xmlns:mc="http://schemas.openxmlformats.org/markup-compatibility/2006" xmlns:aink="http://schemas.microsoft.com/office/drawing/2016/ink" xmlns:am3d="http://schemas.microsoft.com/office/drawing/2017/model3d" xmlns:o="urn:schemas-microsoft-com:office:office" xmlns:r="http://schemas.openxmlformats.org/officeDocument/2006/relationships" xmlns:m="http://schemas.openxmlformats.org/officeDocument/2006/math" xmlns:v="urn:schemas-microsoft-com:vml" xmlns:wp14="http://schemas.microsoft.com/office/word/2010/wordprocessingDrawing" xmlns:wp="http://schemas.openxmlformats.org/drawingml/2006/wordprocessingDrawing" xmlns:w10="urn:schemas-microsoft-com:office:word" xmlns:w="http://schemas.openxmlformats.org/wordprocessingml/2006/main" xmlns:w14="http://schemas.microsoft.com/office/word/2010/wordml" xmlns:w15="http://schemas.microsoft.com/office/word/2012/wordml" xmlns:w16cex="http://schemas.microsoft.com/office/word/2018/wordml/cex" xmlns:w16cid="http://schemas.microsoft.com/office/word/2016/wordml/cid" xmlns:w16="http://schemas.microsoft.com/office/word/2018/wordml" xmlns:w16sdtdh="http://schemas.microsoft.com/office/word/2020/wordml/sdtdatahash" xmlns:w16se="http://schemas.microsoft.com/office/word/2015/wordml/symex" xmlns:wpg="http://schemas.microsoft.com/office/word/2010/wordprocessingGroup" xmlns:wpi="http://schemas.microsoft.com/office/word/2010/wordprocessingInk" xmlns:wne="http://schemas.microsoft.com/office/word/2006/wordml" xmlns:wps="http://schemas.microsoft.com/office/word/2010/wordprocessingShape" mc:Ignorable="w14 w15 w16se w16cid w16 w16cex w16sdtdh wp14">
+<w:endnotes xmlns:wpc="http://schemas.microsoft.com/office/word/2010/wordprocessingCanvas" xmlns:cx="http://schemas.microsoft.com/office/drawing/2014/chartex" xmlns:cx1="http://schemas.microsoft.com/office/drawing/2015/9/8/chartex" xmlns:cx2="http://schemas.microsoft.com/office/drawing/2015/10/21/chartex" xmlns:cx3="http://schemas.microsoft.com/office/drawing/2016/5/9/chartex" xmlns:cx4="http://schemas.microsoft.com/office/drawing/2016/5/10/chartex" xmlns:cx5="http://schemas.microsoft.com/office/drawing/2016/5/11/chartex" xmlns:cx6="http://schemas.microsoft.com/office/drawing/2016/5/12/chartex" xmlns:cx7="http://schemas.microsoft.com/office/drawing/2016/5/13/chartex" xmlns:cx8="http://schemas.microsoft.com/office/drawing/2016/5/14/chartex" xmlns:mc="http://schemas.openxmlformats.org/markup-compatibility/2006" xmlns:aink="http://schemas.microsoft.com/office/drawing/2016/ink" xmlns:am3d="http://schemas.microsoft.com/office/drawing/2017/model3d" xmlns:o="urn:schemas-microsoft-com:office:office" xmlns:oel="http://schemas.microsoft.com/office/2019/extlst" xmlns:r="http://schemas.openxmlformats.org/officeDocument/2006/relationships" xmlns:m="http://schemas.openxmlformats.org/officeDocument/2006/math" xmlns:v="urn:schemas-microsoft-com:vml" xmlns:wp14="http://schemas.microsoft.com/office/word/2010/wordprocessingDrawing" xmlns:wp="http://schemas.openxmlformats.org/drawingml/2006/wordprocessingDrawing" xmlns:w10="urn:schemas-microsoft-com:office:word" xmlns:w="http://schemas.openxmlformats.org/wordprocessingml/2006/main" xmlns:w14="http://schemas.microsoft.com/office/word/2010/wordml" xmlns:w15="http://schemas.microsoft.com/office/word/2012/wordml" xmlns:w16cex="http://schemas.microsoft.com/office/word/2018/wordml/cex" xmlns:w16cid="http://schemas.microsoft.com/office/word/2016/wordml/cid" xmlns:w16="http://schemas.microsoft.com/office/word/2018/wordml" xmlns:w16du="http://schemas.microsoft.com/office/word/2023/wordml/word16du" xmlns:w16sdtdh="http://schemas.microsoft.com/office/word/2020/wordml/sdtdatahash" xmlns:w16sdtfl="http://schemas.microsoft.com/office/word/2024/wordml/sdtformatlock" xmlns:w16se="http://schemas.microsoft.com/office/word/2015/wordml/symex" xmlns:wpg="http://schemas.microsoft.com/office/word/2010/wordprocessingGroup" xmlns:wpi="http://schemas.microsoft.com/office/word/2010/wordprocessingInk" xmlns:wne="http://schemas.microsoft.com/office/word/2006/wordml" xmlns:wps="http://schemas.microsoft.com/office/word/2010/wordprocessingShape" mc:Ignorable="w14 w15 w16se w16cid w16 w16cex w16sdtdh w16sdtfl w16du wp14">
   <w:endnote w:type="separator" w:id="-1">
     <w:p>
       <w:pPr>
@@ -19927,7 +19849,7 @@
 </file>
 
 <file path=word/footer1.xml><?xml version="1.0" encoding="utf-8"?>
-<w:ftr xmlns:wpc="http://schemas.microsoft.com/office/word/2010/wordprocessingCanvas" xmlns:cx="http://schemas.microsoft.com/office/drawing/2014/chartex" xmlns:cx1="http://schemas.microsoft.com/office/drawing/2015/9/8/chartex" xmlns:cx2="http://schemas.microsoft.com/office/drawing/2015/10/21/chartex" xmlns:cx3="http://schemas.microsoft.com/office/drawing/2016/5/9/chartex" xmlns:cx4="http://schemas.microsoft.com/office/drawing/2016/5/10/chartex" xmlns:cx5="http://schemas.microsoft.com/office/drawing/2016/5/11/chartex" xmlns:cx6="http://schemas.microsoft.com/office/drawing/2016/5/12/chartex" xmlns:cx7="http://schemas.microsoft.com/office/drawing/2016/5/13/chartex" xmlns:cx8="http://schemas.microsoft.com/office/drawing/2016/5/14/chartex" xmlns:mc="http://schemas.openxmlformats.org/markup-compatibility/2006" xmlns:aink="http://schemas.microsoft.com/office/drawing/2016/ink" xmlns:am3d="http://schemas.microsoft.com/office/drawing/2017/model3d" xmlns:o="urn:schemas-microsoft-com:office:office" xmlns:r="http://schemas.openxmlformats.org/officeDocument/2006/relationships" xmlns:m="http://schemas.openxmlformats.org/officeDocument/2006/math" xmlns:v="urn:schemas-microsoft-com:vml" xmlns:wp14="http://schemas.microsoft.com/office/word/2010/wordprocessingDrawing" xmlns:wp="http://schemas.openxmlformats.org/drawingml/2006/wordprocessingDrawing" xmlns:w10="urn:schemas-microsoft-com:office:word" xmlns:w="http://schemas.openxmlformats.org/wordprocessingml/2006/main" xmlns:w14="http://schemas.microsoft.com/office/word/2010/wordml" xmlns:w15="http://schemas.microsoft.com/office/word/2012/wordml" xmlns:w16cex="http://schemas.microsoft.com/office/word/2018/wordml/cex" xmlns:w16cid="http://schemas.microsoft.com/office/word/2016/wordml/cid" xmlns:w16="http://schemas.microsoft.com/office/word/2018/wordml" xmlns:w16sdtdh="http://schemas.microsoft.com/office/word/2020/wordml/sdtdatahash" xmlns:w16se="http://schemas.microsoft.com/office/word/2015/wordml/symex" xmlns:wpg="http://schemas.microsoft.com/office/word/2010/wordprocessingGroup" xmlns:wpi="http://schemas.microsoft.com/office/word/2010/wordprocessingInk" xmlns:wne="http://schemas.microsoft.com/office/word/2006/wordml" xmlns:wps="http://schemas.microsoft.com/office/word/2010/wordprocessingShape" mc:Ignorable="w14 w15 w16se w16cid w16 w16cex w16sdtdh wp14">
+<w:ftr xmlns:wpc="http://schemas.microsoft.com/office/word/2010/wordprocessingCanvas" xmlns:cx="http://schemas.microsoft.com/office/drawing/2014/chartex" xmlns:cx1="http://schemas.microsoft.com/office/drawing/2015/9/8/chartex" xmlns:cx2="http://schemas.microsoft.com/office/drawing/2015/10/21/chartex" xmlns:cx3="http://schemas.microsoft.com/office/drawing/2016/5/9/chartex" xmlns:cx4="http://schemas.microsoft.com/office/drawing/2016/5/10/chartex" xmlns:cx5="http://schemas.microsoft.com/office/drawing/2016/5/11/chartex" xmlns:cx6="http://schemas.microsoft.com/office/drawing/2016/5/12/chartex" xmlns:cx7="http://schemas.microsoft.com/office/drawing/2016/5/13/chartex" xmlns:cx8="http://schemas.microsoft.com/office/drawing/2016/5/14/chartex" xmlns:mc="http://schemas.openxmlformats.org/markup-compatibility/2006" xmlns:aink="http://schemas.microsoft.com/office/drawing/2016/ink" xmlns:am3d="http://schemas.microsoft.com/office/drawing/2017/model3d" xmlns:o="urn:schemas-microsoft-com:office:office" xmlns:oel="http://schemas.microsoft.com/office/2019/extlst" xmlns:r="http://schemas.openxmlformats.org/officeDocument/2006/relationships" xmlns:m="http://schemas.openxmlformats.org/officeDocument/2006/math" xmlns:v="urn:schemas-microsoft-com:vml" xmlns:wp14="http://schemas.microsoft.com/office/word/2010/wordprocessingDrawing" xmlns:wp="http://schemas.openxmlformats.org/drawingml/2006/wordprocessingDrawing" xmlns:w10="urn:schemas-microsoft-com:office:word" xmlns:w="http://schemas.openxmlformats.org/wordprocessingml/2006/main" xmlns:w14="http://schemas.microsoft.com/office/word/2010/wordml" xmlns:w15="http://schemas.microsoft.com/office/word/2012/wordml" xmlns:w16cex="http://schemas.microsoft.com/office/word/2018/wordml/cex" xmlns:w16cid="http://schemas.microsoft.com/office/word/2016/wordml/cid" xmlns:w16="http://schemas.microsoft.com/office/word/2018/wordml" xmlns:w16du="http://schemas.microsoft.com/office/word/2023/wordml/word16du" xmlns:w16sdtdh="http://schemas.microsoft.com/office/word/2020/wordml/sdtdatahash" xmlns:w16sdtfl="http://schemas.microsoft.com/office/word/2024/wordml/sdtformatlock" xmlns:w16se="http://schemas.microsoft.com/office/word/2015/wordml/symex" xmlns:wpg="http://schemas.microsoft.com/office/word/2010/wordprocessingGroup" xmlns:wpi="http://schemas.microsoft.com/office/word/2010/wordprocessingInk" xmlns:wne="http://schemas.microsoft.com/office/word/2006/wordml" xmlns:wps="http://schemas.microsoft.com/office/word/2010/wordprocessingShape" mc:Ignorable="w14 w15 w16se w16cid w16 w16cex w16sdtdh w16sdtfl w16du wp14">
   <w:p>
     <w:pPr>
       <w:pBdr>
@@ -20002,7 +19924,7 @@
 </file>
 
 <file path=word/footnotes.xml><?xml version="1.0" encoding="utf-8"?>
-<w:footnotes xmlns:wpc="http://schemas.microsoft.com/office/word/2010/wordprocessingCanvas" xmlns:cx="http://schemas.microsoft.com/office/drawing/2014/chartex" xmlns:cx1="http://schemas.microsoft.com/office/drawing/2015/9/8/chartex" xmlns:cx2="http://schemas.microsoft.com/office/drawing/2015/10/21/chartex" xmlns:cx3="http://schemas.microsoft.com/office/drawing/2016/5/9/chartex" xmlns:cx4="http://schemas.microsoft.com/office/drawing/2016/5/10/chartex" xmlns:cx5="http://schemas.microsoft.com/office/drawing/2016/5/11/chartex" xmlns:cx6="http://schemas.microsoft.com/office/drawing/2016/5/12/chartex" xmlns:cx7="http://schemas.microsoft.com/office/drawing/2016/5/13/chartex" xmlns:cx8="http://schemas.microsoft.com/office/drawing/2016/5/14/chartex" xmlns:mc="http://schemas.openxmlformats.org/markup-compatibility/2006" xmlns:aink="http://schemas.microsoft.com/office/drawing/2016/ink" xmlns:am3d="http://schemas.microsoft.com/office/drawing/2017/model3d" xmlns:o="urn:schemas-microsoft-com:office:office" xmlns:r="http://schemas.openxmlformats.org/officeDocument/2006/relationships" xmlns:m="http://schemas.openxmlformats.org/officeDocument/2006/math" xmlns:v="urn:schemas-microsoft-com:vml" xmlns:wp14="http://schemas.microsoft.com/office/word/2010/wordprocessingDrawing" xmlns:wp="http://schemas.openxmlformats.org/drawingml/2006/wordprocessingDrawing" xmlns:w10="urn:schemas-microsoft-com:office:word" xmlns:w="http://schemas.openxmlformats.org/wordprocessingml/2006/main" xmlns:w14="http://schemas.microsoft.com/office/word/2010/wordml" xmlns:w15="http://schemas.microsoft.com/office/word/2012/wordml" xmlns:w16cex="http://schemas.microsoft.com/office/word/2018/wordml/cex" xmlns:w16cid="http://schemas.microsoft.com/office/word/2016/wordml/cid" xmlns:w16="http://schemas.microsoft.com/office/word/2018/wordml" xmlns:w16sdtdh="http://schemas.microsoft.com/office/word/2020/wordml/sdtdatahash" xmlns:w16se="http://schemas.microsoft.com/office/word/2015/wordml/symex" xmlns:wpg="http://schemas.microsoft.com/office/word/2010/wordprocessingGroup" xmlns:wpi="http://schemas.microsoft.com/office/word/2010/wordprocessingInk" xmlns:wne="http://schemas.microsoft.com/office/word/2006/wordml" xmlns:wps="http://schemas.microsoft.com/office/word/2010/wordprocessingShape" mc:Ignorable="w14 w15 w16se w16cid w16 w16cex w16sdtdh wp14">
+<w:footnotes xmlns:wpc="http://schemas.microsoft.com/office/word/2010/wordprocessingCanvas" xmlns:cx="http://schemas.microsoft.com/office/drawing/2014/chartex" xmlns:cx1="http://schemas.microsoft.com/office/drawing/2015/9/8/chartex" xmlns:cx2="http://schemas.microsoft.com/office/drawing/2015/10/21/chartex" xmlns:cx3="http://schemas.microsoft.com/office/drawing/2016/5/9/chartex" xmlns:cx4="http://schemas.microsoft.com/office/drawing/2016/5/10/chartex" xmlns:cx5="http://schemas.microsoft.com/office/drawing/2016/5/11/chartex" xmlns:cx6="http://schemas.microsoft.com/office/drawing/2016/5/12/chartex" xmlns:cx7="http://schemas.microsoft.com/office/drawing/2016/5/13/chartex" xmlns:cx8="http://schemas.microsoft.com/office/drawing/2016/5/14/chartex" xmlns:mc="http://schemas.openxmlformats.org/markup-compatibility/2006" xmlns:aink="http://schemas.microsoft.com/office/drawing/2016/ink" xmlns:am3d="http://schemas.microsoft.com/office/drawing/2017/model3d" xmlns:o="urn:schemas-microsoft-com:office:office" xmlns:oel="http://schemas.microsoft.com/office/2019/extlst" xmlns:r="http://schemas.openxmlformats.org/officeDocument/2006/relationships" xmlns:m="http://schemas.openxmlformats.org/officeDocument/2006/math" xmlns:v="urn:schemas-microsoft-com:vml" xmlns:wp14="http://schemas.microsoft.com/office/word/2010/wordprocessingDrawing" xmlns:wp="http://schemas.openxmlformats.org/drawingml/2006/wordprocessingDrawing" xmlns:w10="urn:schemas-microsoft-com:office:word" xmlns:w="http://schemas.openxmlformats.org/wordprocessingml/2006/main" xmlns:w14="http://schemas.microsoft.com/office/word/2010/wordml" xmlns:w15="http://schemas.microsoft.com/office/word/2012/wordml" xmlns:w16cex="http://schemas.microsoft.com/office/word/2018/wordml/cex" xmlns:w16cid="http://schemas.microsoft.com/office/word/2016/wordml/cid" xmlns:w16="http://schemas.microsoft.com/office/word/2018/wordml" xmlns:w16du="http://schemas.microsoft.com/office/word/2023/wordml/word16du" xmlns:w16sdtdh="http://schemas.microsoft.com/office/word/2020/wordml/sdtdatahash" xmlns:w16sdtfl="http://schemas.microsoft.com/office/word/2024/wordml/sdtformatlock" xmlns:w16se="http://schemas.microsoft.com/office/word/2015/wordml/symex" xmlns:wpg="http://schemas.microsoft.com/office/word/2010/wordprocessingGroup" xmlns:wpi="http://schemas.microsoft.com/office/word/2010/wordprocessingInk" xmlns:wne="http://schemas.microsoft.com/office/word/2006/wordml" xmlns:wps="http://schemas.microsoft.com/office/word/2010/wordprocessingShape" mc:Ignorable="w14 w15 w16se w16cid w16 w16cex w16sdtdh w16sdtfl w16du wp14">
   <w:footnote w:type="separator" w:id="-1">
     <w:p>
       <w:pPr>
@@ -20027,7 +19949,7 @@
 </file>
 
 <file path=word/numbering.xml><?xml version="1.0" encoding="utf-8"?>
-<w:numbering xmlns:wpc="http://schemas.microsoft.com/office/word/2010/wordprocessingCanvas" xmlns:cx="http://schemas.microsoft.com/office/drawing/2014/chartex" xmlns:cx1="http://schemas.microsoft.com/office/drawing/2015/9/8/chartex" xmlns:cx2="http://schemas.microsoft.com/office/drawing/2015/10/21/chartex" xmlns:cx3="http://schemas.microsoft.com/office/drawing/2016/5/9/chartex" xmlns:cx4="http://schemas.microsoft.com/office/drawing/2016/5/10/chartex" xmlns:cx5="http://schemas.microsoft.com/office/drawing/2016/5/11/chartex" xmlns:cx6="http://schemas.microsoft.com/office/drawing/2016/5/12/chartex" xmlns:cx7="http://schemas.microsoft.com/office/drawing/2016/5/13/chartex" xmlns:cx8="http://schemas.microsoft.com/office/drawing/2016/5/14/chartex" xmlns:mc="http://schemas.openxmlformats.org/markup-compatibility/2006" xmlns:aink="http://schemas.microsoft.com/office/drawing/2016/ink" xmlns:am3d="http://schemas.microsoft.com/office/drawing/2017/model3d" xmlns:o="urn:schemas-microsoft-com:office:office" xmlns:r="http://schemas.openxmlformats.org/officeDocument/2006/relationships" xmlns:m="http://schemas.openxmlformats.org/officeDocument/2006/math" xmlns:v="urn:schemas-microsoft-com:vml" xmlns:wp14="http://schemas.microsoft.com/office/word/2010/wordprocessingDrawing" xmlns:wp="http://schemas.openxmlformats.org/drawingml/2006/wordprocessingDrawing" xmlns:w10="urn:schemas-microsoft-com:office:word" xmlns:w="http://schemas.openxmlformats.org/wordprocessingml/2006/main" xmlns:w14="http://schemas.microsoft.com/office/word/2010/wordml" xmlns:w15="http://schemas.microsoft.com/office/word/2012/wordml" xmlns:w16cex="http://schemas.microsoft.com/office/word/2018/wordml/cex" xmlns:w16cid="http://schemas.microsoft.com/office/word/2016/wordml/cid" xmlns:w16="http://schemas.microsoft.com/office/word/2018/wordml" xmlns:w16sdtdh="http://schemas.microsoft.com/office/word/2020/wordml/sdtdatahash" xmlns:w16se="http://schemas.microsoft.com/office/word/2015/wordml/symex" xmlns:wpg="http://schemas.microsoft.com/office/word/2010/wordprocessingGroup" xmlns:wpi="http://schemas.microsoft.com/office/word/2010/wordprocessingInk" xmlns:wne="http://schemas.microsoft.com/office/word/2006/wordml" xmlns:wps="http://schemas.microsoft.com/office/word/2010/wordprocessingShape" mc:Ignorable="w14 w15 w16se w16cid w16 w16cex w16sdtdh wp14">
+<w:numbering xmlns:wpc="http://schemas.microsoft.com/office/word/2010/wordprocessingCanvas" xmlns:cx="http://schemas.microsoft.com/office/drawing/2014/chartex" xmlns:cx1="http://schemas.microsoft.com/office/drawing/2015/9/8/chartex" xmlns:cx2="http://schemas.microsoft.com/office/drawing/2015/10/21/chartex" xmlns:cx3="http://schemas.microsoft.com/office/drawing/2016/5/9/chartex" xmlns:cx4="http://schemas.microsoft.com/office/drawing/2016/5/10/chartex" xmlns:cx5="http://schemas.microsoft.com/office/drawing/2016/5/11/chartex" xmlns:cx6="http://schemas.microsoft.com/office/drawing/2016/5/12/chartex" xmlns:cx7="http://schemas.microsoft.com/office/drawing/2016/5/13/chartex" xmlns:cx8="http://schemas.microsoft.com/office/drawing/2016/5/14/chartex" xmlns:mc="http://schemas.openxmlformats.org/markup-compatibility/2006" xmlns:aink="http://schemas.microsoft.com/office/drawing/2016/ink" xmlns:am3d="http://schemas.microsoft.com/office/drawing/2017/model3d" xmlns:o="urn:schemas-microsoft-com:office:office" xmlns:oel="http://schemas.microsoft.com/office/2019/extlst" xmlns:r="http://schemas.openxmlformats.org/officeDocument/2006/relationships" xmlns:m="http://schemas.openxmlformats.org/officeDocument/2006/math" xmlns:v="urn:schemas-microsoft-com:vml" xmlns:wp14="http://schemas.microsoft.com/office/word/2010/wordprocessingDrawing" xmlns:wp="http://schemas.openxmlformats.org/drawingml/2006/wordprocessingDrawing" xmlns:w10="urn:schemas-microsoft-com:office:word" xmlns:w="http://schemas.openxmlformats.org/wordprocessingml/2006/main" xmlns:w14="http://schemas.microsoft.com/office/word/2010/wordml" xmlns:w15="http://schemas.microsoft.com/office/word/2012/wordml" xmlns:w16cex="http://schemas.microsoft.com/office/word/2018/wordml/cex" xmlns:w16cid="http://schemas.microsoft.com/office/word/2016/wordml/cid" xmlns:w16="http://schemas.microsoft.com/office/word/2018/wordml" xmlns:w16du="http://schemas.microsoft.com/office/word/2023/wordml/word16du" xmlns:w16sdtdh="http://schemas.microsoft.com/office/word/2020/wordml/sdtdatahash" xmlns:w16sdtfl="http://schemas.microsoft.com/office/word/2024/wordml/sdtformatlock" xmlns:w16se="http://schemas.microsoft.com/office/word/2015/wordml/symex" xmlns:wpg="http://schemas.microsoft.com/office/word/2010/wordprocessingGroup" xmlns:wpi="http://schemas.microsoft.com/office/word/2010/wordprocessingInk" xmlns:wne="http://schemas.microsoft.com/office/word/2006/wordml" xmlns:wps="http://schemas.microsoft.com/office/word/2010/wordprocessingShape" mc:Ignorable="w14 w15 w16se w16cid w16 w16cex w16sdtdh w16sdtfl w16du wp14">
   <w:abstractNum w:abstractNumId="0" w15:restartNumberingAfterBreak="0">
     <w:nsid w:val="70BE6F56"/>
     <w:multiLevelType w:val="multilevel"/>
@@ -20263,17 +20185,17 @@
       </w:pPr>
     </w:lvl>
   </w:abstractNum>
-  <w:num w:numId="1">
+  <w:num w:numId="1" w16cid:durableId="253058458">
     <w:abstractNumId w:val="0"/>
   </w:num>
-  <w:num w:numId="2">
+  <w:num w:numId="2" w16cid:durableId="346830294">
     <w:abstractNumId w:val="1"/>
   </w:num>
 </w:numbering>
 </file>
 
 <file path=word/styles.xml><?xml version="1.0" encoding="utf-8"?>
-<w:styles xmlns:mc="http://schemas.openxmlformats.org/markup-compatibility/2006" xmlns:r="http://schemas.openxmlformats.org/officeDocument/2006/relationships" xmlns:w="http://schemas.openxmlformats.org/wordprocessingml/2006/main" xmlns:w14="http://schemas.microsoft.com/office/word/2010/wordml" xmlns:w15="http://schemas.microsoft.com/office/word/2012/wordml" xmlns:w16cex="http://schemas.microsoft.com/office/word/2018/wordml/cex" xmlns:w16cid="http://schemas.microsoft.com/office/word/2016/wordml/cid" xmlns:w16="http://schemas.microsoft.com/office/word/2018/wordml" xmlns:w16sdtdh="http://schemas.microsoft.com/office/word/2020/wordml/sdtdatahash" xmlns:w16se="http://schemas.microsoft.com/office/word/2015/wordml/symex" mc:Ignorable="w14 w15 w16se w16cid w16 w16cex w16sdtdh">
+<w:styles xmlns:mc="http://schemas.openxmlformats.org/markup-compatibility/2006" xmlns:r="http://schemas.openxmlformats.org/officeDocument/2006/relationships" xmlns:w="http://schemas.openxmlformats.org/wordprocessingml/2006/main" xmlns:w14="http://schemas.microsoft.com/office/word/2010/wordml" xmlns:w15="http://schemas.microsoft.com/office/word/2012/wordml" xmlns:w16cex="http://schemas.microsoft.com/office/word/2018/wordml/cex" xmlns:w16cid="http://schemas.microsoft.com/office/word/2016/wordml/cid" xmlns:w16="http://schemas.microsoft.com/office/word/2018/wordml" xmlns:w16du="http://schemas.microsoft.com/office/word/2023/wordml/word16du" xmlns:w16sdtdh="http://schemas.microsoft.com/office/word/2020/wordml/sdtdatahash" xmlns:w16sdtfl="http://schemas.microsoft.com/office/word/2024/wordml/sdtformatlock" xmlns:w16se="http://schemas.microsoft.com/office/word/2015/wordml/symex" mc:Ignorable="w14 w15 w16se w16cid w16 w16cex w16sdtdh w16sdtfl w16du">
   <w:docDefaults>
     <w:rPrDefault>
       <w:rPr>
@@ -20919,7 +20841,6 @@
   <w:style w:type="character" w:default="1" w:styleId="a0">
     <w:name w:val="Default Paragraph Font"/>
     <w:uiPriority w:val="1"/>
-    <w:semiHidden/>
     <w:unhideWhenUsed/>
   </w:style>
   <w:style w:type="table" w:default="1" w:styleId="a1">
@@ -22064,9 +21985,7 @@
       <w:tblStyleRowBandSize w:val="1"/>
       <w:tblStyleColBandSize w:val="1"/>
       <w:tblCellMar>
-        <w:top w:w="0" w:type="dxa"/>
         <w:left w:w="115" w:type="dxa"/>
-        <w:bottom w:w="0" w:type="dxa"/>
         <w:right w:w="115" w:type="dxa"/>
       </w:tblCellMar>
     </w:tblPr>
@@ -22077,9 +21996,7 @@
       <w:tblStyleRowBandSize w:val="1"/>
       <w:tblStyleColBandSize w:val="1"/>
       <w:tblCellMar>
-        <w:top w:w="0" w:type="dxa"/>
         <w:left w:w="115" w:type="dxa"/>
-        <w:bottom w:w="0" w:type="dxa"/>
         <w:right w:w="115" w:type="dxa"/>
       </w:tblCellMar>
     </w:tblPr>
